--- a/elaboratoDB.docx
+++ b/elaboratoDB.docx
@@ -1467,8 +1467,12 @@
         <w:pStyle w:val="ListParagraph"/>
         <w:numPr>
           <w:ilvl w:val="0"/>
-          <w:numId w:val="2"/>
+          <w:numId w:val="22"/>
         </w:numPr>
+        <w:rPr>
+          <w:sz w:val="28"/>
+          <w:szCs w:val="28"/>
+        </w:rPr>
       </w:pPr>
       <w:r>
         <w:rPr>
@@ -1490,8 +1494,12 @@
         <w:pStyle w:val="ListParagraph"/>
         <w:numPr>
           <w:ilvl w:val="0"/>
-          <w:numId w:val="2"/>
+          <w:numId w:val="22"/>
         </w:numPr>
+        <w:rPr>
+          <w:sz w:val="28"/>
+          <w:szCs w:val="28"/>
+        </w:rPr>
       </w:pPr>
       <w:r>
         <w:rPr>
@@ -1506,8 +1514,12 @@
         <w:pStyle w:val="ListParagraph"/>
         <w:numPr>
           <w:ilvl w:val="0"/>
-          <w:numId w:val="2"/>
+          <w:numId w:val="22"/>
         </w:numPr>
+        <w:rPr>
+          <w:sz w:val="28"/>
+          <w:szCs w:val="28"/>
+        </w:rPr>
       </w:pPr>
       <w:r>
         <w:rPr>
@@ -1522,15 +1534,19 @@
         <w:pStyle w:val="ListParagraph"/>
         <w:numPr>
           <w:ilvl w:val="0"/>
-          <w:numId w:val="2"/>
+          <w:numId w:val="22"/>
         </w:numPr>
-      </w:pPr>
-      <w:r>
-        <w:rPr>
-          <w:sz w:val="28"/>
-          <w:szCs w:val="28"/>
-        </w:rPr>
-        <w:t>Aggiungere un brano nella determinata playlist</w:t>
+        <w:rPr>
+          <w:sz w:val="28"/>
+          <w:szCs w:val="28"/>
+        </w:rPr>
+      </w:pPr>
+      <w:r>
+        <w:rPr>
+          <w:sz w:val="28"/>
+          <w:szCs w:val="28"/>
+        </w:rPr>
+        <w:t xml:space="preserve">Acquisto di un abbonamento premium </w:t>
       </w:r>
     </w:p>
     <w:p>
@@ -1538,15 +1554,26 @@
         <w:pStyle w:val="ListParagraph"/>
         <w:numPr>
           <w:ilvl w:val="0"/>
-          <w:numId w:val="2"/>
+          <w:numId w:val="22"/>
         </w:numPr>
-      </w:pPr>
-      <w:r>
-        <w:rPr>
-          <w:sz w:val="28"/>
-          <w:szCs w:val="28"/>
-        </w:rPr>
-        <w:t>Selezionare i brani ascoltati dall’utente</w:t>
+        <w:rPr>
+          <w:sz w:val="28"/>
+          <w:szCs w:val="28"/>
+        </w:rPr>
+      </w:pPr>
+      <w:r>
+        <w:rPr>
+          <w:sz w:val="28"/>
+          <w:szCs w:val="28"/>
+        </w:rPr>
+        <w:t>Visualizzare i brani di una pl</w:t>
+      </w:r>
+      <w:r>
+        <w:rPr>
+          <w:sz w:val="28"/>
+          <w:szCs w:val="28"/>
+        </w:rPr>
+        <w:t>aylist</w:t>
       </w:r>
     </w:p>
     <w:p>
@@ -1554,15 +1581,19 @@
         <w:pStyle w:val="ListParagraph"/>
         <w:numPr>
           <w:ilvl w:val="0"/>
-          <w:numId w:val="2"/>
+          <w:numId w:val="22"/>
         </w:numPr>
-      </w:pPr>
-      <w:r>
-        <w:rPr>
-          <w:sz w:val="28"/>
-          <w:szCs w:val="28"/>
-        </w:rPr>
-        <w:t>Aggiungere un brano in un’opzione di una certa categoria</w:t>
+        <w:rPr>
+          <w:sz w:val="28"/>
+          <w:szCs w:val="28"/>
+        </w:rPr>
+      </w:pPr>
+      <w:r>
+        <w:rPr>
+          <w:sz w:val="28"/>
+          <w:szCs w:val="28"/>
+        </w:rPr>
+        <w:t>Creare un Daily Mix personalizzato in base alla percentuale di ascolti dell’utente per genere musicale.</w:t>
       </w:r>
     </w:p>
     <w:p>
@@ -1570,15 +1601,19 @@
         <w:pStyle w:val="ListParagraph"/>
         <w:numPr>
           <w:ilvl w:val="0"/>
-          <w:numId w:val="2"/>
+          <w:numId w:val="22"/>
         </w:numPr>
-      </w:pPr>
-      <w:r>
-        <w:rPr>
-          <w:sz w:val="28"/>
-          <w:szCs w:val="28"/>
-        </w:rPr>
-        <w:t xml:space="preserve">Acquisto di un abbonamento premium </w:t>
+        <w:rPr>
+          <w:sz w:val="28"/>
+          <w:szCs w:val="28"/>
+        </w:rPr>
+      </w:pPr>
+      <w:r>
+        <w:rPr>
+          <w:sz w:val="28"/>
+          <w:szCs w:val="28"/>
+        </w:rPr>
+        <w:t>Ottenere la percentuale di utenti che usano la piattaforma con un account premium rispetto a quelli con un account free.</w:t>
       </w:r>
     </w:p>
     <w:p>
@@ -1586,22 +1621,19 @@
         <w:pStyle w:val="ListParagraph"/>
         <w:numPr>
           <w:ilvl w:val="0"/>
-          <w:numId w:val="2"/>
+          <w:numId w:val="22"/>
         </w:numPr>
-      </w:pPr>
-      <w:r>
-        <w:rPr>
-          <w:sz w:val="28"/>
-          <w:szCs w:val="28"/>
-        </w:rPr>
-        <w:t>Visualizzare i brani di una pl</w:t>
-      </w:r>
-      <w:r>
-        <w:rPr>
-          <w:sz w:val="28"/>
-          <w:szCs w:val="28"/>
-        </w:rPr>
-        <w:t>aylist</w:t>
+        <w:rPr>
+          <w:sz w:val="28"/>
+          <w:szCs w:val="28"/>
+        </w:rPr>
+      </w:pPr>
+      <w:r>
+        <w:rPr>
+          <w:sz w:val="28"/>
+          <w:szCs w:val="28"/>
+        </w:rPr>
+        <w:t>Calcolare il numero medio di pubblicità visualizzate da un utente prima di acquistare un abbonamento premium.</w:t>
       </w:r>
     </w:p>
     <w:p>
@@ -1609,15 +1641,19 @@
         <w:pStyle w:val="ListParagraph"/>
         <w:numPr>
           <w:ilvl w:val="0"/>
-          <w:numId w:val="2"/>
+          <w:numId w:val="22"/>
         </w:numPr>
-      </w:pPr>
-      <w:r>
-        <w:rPr>
-          <w:sz w:val="28"/>
-          <w:szCs w:val="28"/>
-        </w:rPr>
-        <w:t>Creare una Dailymix dedicato ad un utente</w:t>
+        <w:rPr>
+          <w:sz w:val="28"/>
+          <w:szCs w:val="28"/>
+        </w:rPr>
+      </w:pPr>
+      <w:r>
+        <w:rPr>
+          <w:sz w:val="28"/>
+          <w:szCs w:val="28"/>
+        </w:rPr>
+        <w:t>Aggiungere un brano in un’opzione di una certa categoria</w:t>
       </w:r>
     </w:p>
     <w:p>
@@ -1625,15 +1661,19 @@
         <w:pStyle w:val="ListParagraph"/>
         <w:numPr>
           <w:ilvl w:val="0"/>
-          <w:numId w:val="2"/>
+          <w:numId w:val="22"/>
         </w:numPr>
-      </w:pPr>
-      <w:r>
-        <w:rPr>
-          <w:sz w:val="28"/>
-          <w:szCs w:val="28"/>
-        </w:rPr>
-        <w:t>Visualizzare gli album di un artista</w:t>
+        <w:rPr>
+          <w:sz w:val="28"/>
+          <w:szCs w:val="28"/>
+        </w:rPr>
+      </w:pPr>
+      <w:r>
+        <w:rPr>
+          <w:sz w:val="28"/>
+          <w:szCs w:val="28"/>
+        </w:rPr>
+        <w:t>Visualizzare l’elenco degli utenti registrati</w:t>
       </w:r>
     </w:p>
     <w:p>
@@ -1641,15 +1681,19 @@
         <w:pStyle w:val="ListParagraph"/>
         <w:numPr>
           <w:ilvl w:val="0"/>
-          <w:numId w:val="2"/>
+          <w:numId w:val="22"/>
         </w:numPr>
-      </w:pPr>
-      <w:r>
-        <w:rPr>
-          <w:sz w:val="28"/>
-          <w:szCs w:val="28"/>
-        </w:rPr>
-        <w:t>Visualizzare i brani in un album</w:t>
+        <w:rPr>
+          <w:sz w:val="28"/>
+          <w:szCs w:val="28"/>
+        </w:rPr>
+      </w:pPr>
+      <w:r>
+        <w:rPr>
+          <w:sz w:val="28"/>
+          <w:szCs w:val="28"/>
+        </w:rPr>
+        <w:t xml:space="preserve">Aggiungere o rimuovere brani </w:t>
       </w:r>
     </w:p>
     <w:p>
@@ -1657,77 +1701,27 @@
         <w:pStyle w:val="ListParagraph"/>
         <w:numPr>
           <w:ilvl w:val="0"/>
-          <w:numId w:val="2"/>
+          <w:numId w:val="22"/>
         </w:numPr>
-      </w:pPr>
-      <w:r>
-        <w:rPr>
-          <w:sz w:val="28"/>
-          <w:szCs w:val="28"/>
-        </w:rPr>
-        <w:t xml:space="preserve">Visualizzare </w:t>
-      </w:r>
-      <w:r>
-        <w:rPr>
-          <w:sz w:val="28"/>
-          <w:szCs w:val="28"/>
-        </w:rPr>
-        <w:t>i partecipanti che hanno contributo il brano</w:t>
-      </w:r>
-    </w:p>
-    <w:p>
-      <w:pPr>
-        <w:pStyle w:val="ListParagraph"/>
-        <w:numPr>
-          <w:ilvl w:val="0"/>
-          <w:numId w:val="2"/>
-        </w:numPr>
-      </w:pPr>
-      <w:r>
-        <w:rPr>
-          <w:sz w:val="28"/>
-          <w:szCs w:val="28"/>
-        </w:rPr>
-        <w:t xml:space="preserve">Mostra </w:t>
-      </w:r>
-      <w:r>
-        <w:rPr>
-          <w:sz w:val="28"/>
-          <w:szCs w:val="28"/>
-        </w:rPr>
-        <w:t>una</w:t>
-      </w:r>
-      <w:r>
-        <w:rPr>
-          <w:sz w:val="28"/>
-          <w:szCs w:val="28"/>
-        </w:rPr>
-        <w:t xml:space="preserve"> pubblicità </w:t>
-      </w:r>
-      <w:r>
-        <w:rPr>
-          <w:sz w:val="28"/>
-          <w:szCs w:val="28"/>
-        </w:rPr>
-        <w:t>all’utente</w:t>
-      </w:r>
-    </w:p>
-    <w:p>
-      <w:pPr>
-        <w:pStyle w:val="ListParagraph"/>
-        <w:rPr>
-          <w:sz w:val="28"/>
-          <w:szCs w:val="28"/>
-        </w:rPr>
-      </w:pPr>
-    </w:p>
-    <w:p>
-      <w:pPr>
-        <w:rPr>
-          <w:sz w:val="28"/>
-          <w:szCs w:val="28"/>
-        </w:rPr>
-      </w:pPr>
+        <w:rPr>
+          <w:sz w:val="28"/>
+          <w:szCs w:val="28"/>
+        </w:rPr>
+      </w:pPr>
+      <w:r>
+        <w:rPr>
+          <w:sz w:val="28"/>
+          <w:szCs w:val="28"/>
+        </w:rPr>
+        <w:t xml:space="preserve">Aggiungere o rimuovere </w:t>
+      </w:r>
+      <w:r>
+        <w:rPr>
+          <w:sz w:val="28"/>
+          <w:szCs w:val="28"/>
+        </w:rPr>
+        <w:t>album</w:t>
+      </w:r>
       <w:r>
         <w:rPr>
           <w:sz w:val="28"/>
@@ -2143,7 +2137,7 @@
       </w:pPr>
       <w:r>
         <w:drawing>
-          <wp:inline distT="0" distB="0" distL="0" distR="0" wp14:anchorId="61F1830F" wp14:editId="63B7BE2F">
+          <wp:inline distT="0" distB="0" distL="0" distR="0" wp14:anchorId="61F1830F" wp14:editId="7E360551">
             <wp:extent cx="5981776" cy="2984602"/>
             <wp:effectExtent l="0" t="0" r="0" b="6350"/>
             <wp:docPr id="783319672" name="Immagine 1" descr="Immagine che contiene testo, schermata, diagramma, Carattere"/>
@@ -2413,7 +2407,7 @@
       <w:r>
         <w:lastRenderedPageBreak/>
         <w:drawing>
-          <wp:inline distT="0" distB="0" distL="0" distR="0" wp14:anchorId="5952F26E" wp14:editId="3C60AC1E">
+          <wp:inline distT="0" distB="0" distL="0" distR="0" wp14:anchorId="5952F26E" wp14:editId="2EBC05C4">
             <wp:extent cx="6321242" cy="4257446"/>
             <wp:effectExtent l="0" t="0" r="3810" b="0"/>
             <wp:docPr id="757844285" name="Immagine 1" descr="Immagine che contiene testo, schermata, diagramma, Carattere"/>
@@ -3684,21 +3678,7 @@
                 <w:sz w:val="28"/>
                 <w:szCs w:val="28"/>
               </w:rPr>
-              <w:t>10</w:t>
-            </w:r>
-            <w:r>
-              <w:rPr>
-                <w:sz w:val="28"/>
-                <w:szCs w:val="28"/>
-              </w:rPr>
-              <w:t>.</w:t>
-            </w:r>
-            <w:r>
-              <w:rPr>
-                <w:sz w:val="28"/>
-                <w:szCs w:val="28"/>
-              </w:rPr>
-              <w:t>000</w:t>
+              <w:t>20.000</w:t>
             </w:r>
           </w:p>
         </w:tc>
@@ -3769,21 +3749,7 @@
                 <w:sz w:val="28"/>
                 <w:szCs w:val="28"/>
               </w:rPr>
-              <w:t>10</w:t>
-            </w:r>
-            <w:r>
-              <w:rPr>
-                <w:sz w:val="28"/>
-                <w:szCs w:val="28"/>
-              </w:rPr>
-              <w:t>.</w:t>
-            </w:r>
-            <w:r>
-              <w:rPr>
-                <w:sz w:val="28"/>
-                <w:szCs w:val="28"/>
-              </w:rPr>
-              <w:t>000</w:t>
+              <w:t>20.000</w:t>
             </w:r>
           </w:p>
         </w:tc>
@@ -3851,21 +3817,7 @@
                 <w:sz w:val="28"/>
                 <w:szCs w:val="28"/>
               </w:rPr>
-              <w:t>4</w:t>
-            </w:r>
-            <w:r>
-              <w:rPr>
-                <w:sz w:val="28"/>
-                <w:szCs w:val="28"/>
-              </w:rPr>
-              <w:t>.</w:t>
-            </w:r>
-            <w:r>
-              <w:rPr>
-                <w:sz w:val="28"/>
-                <w:szCs w:val="28"/>
-              </w:rPr>
-              <w:t>000</w:t>
+              <w:t>12.000</w:t>
             </w:r>
           </w:p>
         </w:tc>
@@ -3936,21 +3888,7 @@
                 <w:sz w:val="28"/>
                 <w:szCs w:val="28"/>
               </w:rPr>
-              <w:t>6</w:t>
-            </w:r>
-            <w:r>
-              <w:rPr>
-                <w:sz w:val="28"/>
-                <w:szCs w:val="28"/>
-              </w:rPr>
-              <w:t>.</w:t>
-            </w:r>
-            <w:r>
-              <w:rPr>
-                <w:sz w:val="28"/>
-                <w:szCs w:val="28"/>
-              </w:rPr>
-              <w:t>000</w:t>
+              <w:t>8.000</w:t>
             </w:r>
           </w:p>
         </w:tc>
@@ -4777,7 +4715,7 @@
                 <w:sz w:val="28"/>
                 <w:szCs w:val="28"/>
               </w:rPr>
-              <w:t>Categoria_OptCategoria</w:t>
+              <w:t>Esistere</w:t>
             </w:r>
           </w:p>
         </w:tc>
@@ -5887,14 +5825,7 @@
                 <w:sz w:val="28"/>
                 <w:szCs w:val="28"/>
               </w:rPr>
-              <w:t>5</w:t>
-            </w:r>
-            <w:r>
-              <w:rPr>
-                <w:sz w:val="28"/>
-                <w:szCs w:val="28"/>
-              </w:rPr>
-              <w:t xml:space="preserve"> al giorno</w:t>
+              <w:t>5 al giorno</w:t>
             </w:r>
           </w:p>
         </w:tc>
@@ -6073,7 +6004,7 @@
                 <w:sz w:val="28"/>
                 <w:szCs w:val="28"/>
               </w:rPr>
-              <w:t>Aggiungere un brano nella determinata playlist</w:t>
+              <w:t xml:space="preserve">Acquisto di un abbonamento premium </w:t>
             </w:r>
           </w:p>
         </w:tc>
@@ -6095,7 +6026,7 @@
                 <w:sz w:val="28"/>
                 <w:szCs w:val="28"/>
               </w:rPr>
-              <w:t>1000 al giorno</w:t>
+              <w:t>10 al giorno</w:t>
             </w:r>
           </w:p>
         </w:tc>
@@ -6142,21 +6073,7 @@
                 <w:sz w:val="28"/>
                 <w:szCs w:val="28"/>
               </w:rPr>
-              <w:t xml:space="preserve">Visualizzare </w:t>
-            </w:r>
-            <w:r>
-              <w:rPr>
-                <w:sz w:val="28"/>
-                <w:szCs w:val="28"/>
-              </w:rPr>
-              <w:t>ultimi</w:t>
-            </w:r>
-            <w:r>
-              <w:rPr>
-                <w:sz w:val="28"/>
-                <w:szCs w:val="28"/>
-              </w:rPr>
-              <w:t xml:space="preserve"> brani ascoltati dall’utente</w:t>
+              <w:t>Visualizzare i brani di una playlist</w:t>
             </w:r>
           </w:p>
         </w:tc>
@@ -6178,21 +6095,7 @@
                 <w:sz w:val="28"/>
                 <w:szCs w:val="28"/>
               </w:rPr>
-              <w:t>10</w:t>
-            </w:r>
-            <w:r>
-              <w:rPr>
-                <w:sz w:val="28"/>
-                <w:szCs w:val="28"/>
-              </w:rPr>
-              <w:t>.</w:t>
-            </w:r>
-            <w:r>
-              <w:rPr>
-                <w:sz w:val="28"/>
-                <w:szCs w:val="28"/>
-              </w:rPr>
-              <w:t>000 al giorno</w:t>
+              <w:t>10.000 al giorno</w:t>
             </w:r>
           </w:p>
         </w:tc>
@@ -6236,7 +6139,7 @@
                 <w:sz w:val="28"/>
                 <w:szCs w:val="28"/>
               </w:rPr>
-              <w:t>Aggiungere un brano in un’opzione di una certa categoria</w:t>
+              <w:t>Creare un Daily Mix personalizzato in base alla percentuale di ascolti dell’utente per genere musicale.</w:t>
             </w:r>
           </w:p>
         </w:tc>
@@ -6258,7 +6161,21 @@
                 <w:sz w:val="28"/>
                 <w:szCs w:val="28"/>
               </w:rPr>
-              <w:t>100 al mese</w:t>
+              <w:t>60.000</w:t>
+            </w:r>
+            <w:r>
+              <w:rPr>
+                <w:sz w:val="28"/>
+                <w:szCs w:val="28"/>
+              </w:rPr>
+              <w:t xml:space="preserve"> al </w:t>
+            </w:r>
+            <w:r>
+              <w:rPr>
+                <w:sz w:val="28"/>
+                <w:szCs w:val="28"/>
+              </w:rPr>
+              <w:t>giorno</w:t>
             </w:r>
           </w:p>
         </w:tc>
@@ -6305,7 +6222,7 @@
                 <w:sz w:val="28"/>
                 <w:szCs w:val="28"/>
               </w:rPr>
-              <w:t>Acquisto di un abbonamento premium</w:t>
+              <w:t>Ottenere la percentuale di utenti che usano la piattaforma con un account premium rispetto a quelli con un account free.</w:t>
             </w:r>
           </w:p>
         </w:tc>
@@ -6327,7 +6244,7 @@
                 <w:sz w:val="28"/>
                 <w:szCs w:val="28"/>
               </w:rPr>
-              <w:t>10 al giorno</w:t>
+              <w:t>5 al mese</w:t>
             </w:r>
           </w:p>
         </w:tc>
@@ -6371,7 +6288,7 @@
                 <w:sz w:val="28"/>
                 <w:szCs w:val="28"/>
               </w:rPr>
-              <w:t>Visualizzare i brani di una playlist</w:t>
+              <w:t>Calcolare il numero medio di pubblicità visualizzate da un utente prima di acquistare un abbonamento premium.</w:t>
             </w:r>
           </w:p>
         </w:tc>
@@ -6393,7 +6310,7 @@
                 <w:sz w:val="28"/>
                 <w:szCs w:val="28"/>
               </w:rPr>
-              <w:t>3.000 al giorno</w:t>
+              <w:t>5 al mese</w:t>
             </w:r>
           </w:p>
         </w:tc>
@@ -6440,45 +6357,29 @@
                 <w:sz w:val="28"/>
                 <w:szCs w:val="28"/>
               </w:rPr>
-              <w:t>Creare una Dailymix dedicato ad un utente</w:t>
-            </w:r>
-          </w:p>
-          <w:p>
-            <w:pPr>
+              <w:t>Aggiungere un brano in un’opzione di una certa categoria</w:t>
+            </w:r>
+          </w:p>
+        </w:tc>
+        <w:tc>
+          <w:tcPr>
+            <w:tcW w:w="1701" w:type="dxa"/>
+          </w:tcPr>
+          <w:p>
+            <w:pPr>
+              <w:jc w:val="center"/>
               <w:cnfStyle w:val="000000100000" w:firstRow="0" w:lastRow="0" w:firstColumn="0" w:lastColumn="0" w:oddVBand="0" w:evenVBand="0" w:oddHBand="1" w:evenHBand="0" w:firstRowFirstColumn="0" w:firstRowLastColumn="0" w:lastRowFirstColumn="0" w:lastRowLastColumn="0"/>
               <w:rPr>
                 <w:sz w:val="28"/>
                 <w:szCs w:val="28"/>
               </w:rPr>
             </w:pPr>
-          </w:p>
-        </w:tc>
-        <w:tc>
-          <w:tcPr>
-            <w:tcW w:w="1701" w:type="dxa"/>
-          </w:tcPr>
-          <w:p>
-            <w:pPr>
-              <w:jc w:val="center"/>
-              <w:cnfStyle w:val="000000100000" w:firstRow="0" w:lastRow="0" w:firstColumn="0" w:lastColumn="0" w:oddVBand="0" w:evenVBand="0" w:oddHBand="1" w:evenHBand="0" w:firstRowFirstColumn="0" w:firstRowLastColumn="0" w:lastRowFirstColumn="0" w:lastRowLastColumn="0"/>
-              <w:rPr>
-                <w:sz w:val="28"/>
-                <w:szCs w:val="28"/>
-              </w:rPr>
-            </w:pPr>
-            <w:r>
-              <w:rPr>
-                <w:sz w:val="28"/>
-                <w:szCs w:val="28"/>
-              </w:rPr>
-              <w:t>60.000</w:t>
-            </w:r>
-            <w:r>
-              <w:rPr>
-                <w:sz w:val="28"/>
-                <w:szCs w:val="28"/>
-              </w:rPr>
-              <w:t xml:space="preserve"> al giorno</w:t>
+            <w:r>
+              <w:rPr>
+                <w:sz w:val="28"/>
+                <w:szCs w:val="28"/>
+              </w:rPr>
+              <w:t>50 al mese</w:t>
             </w:r>
           </w:p>
         </w:tc>
@@ -6522,7 +6423,7 @@
                 <w:sz w:val="28"/>
                 <w:szCs w:val="28"/>
               </w:rPr>
-              <w:t>Visualizzare gli album di un artista</w:t>
+              <w:t>Visualizzare l’elenco degli utenti registrati</w:t>
             </w:r>
           </w:p>
         </w:tc>
@@ -6544,7 +6445,7 @@
                 <w:sz w:val="28"/>
                 <w:szCs w:val="28"/>
               </w:rPr>
-              <w:t>500 al giorno</w:t>
+              <w:t>1 al giorno</w:t>
             </w:r>
           </w:p>
         </w:tc>
@@ -6570,14 +6471,7 @@
                 <w:sz w:val="28"/>
                 <w:szCs w:val="28"/>
               </w:rPr>
-              <w:t>1</w:t>
-            </w:r>
-            <w:r>
-              <w:rPr>
-                <w:sz w:val="28"/>
-                <w:szCs w:val="28"/>
-              </w:rPr>
-              <w:t>1</w:t>
+              <w:t>11</w:t>
             </w:r>
           </w:p>
         </w:tc>
@@ -6598,7 +6492,14 @@
                 <w:sz w:val="28"/>
                 <w:szCs w:val="28"/>
               </w:rPr>
-              <w:t>Visualizzare i brani in un album</w:t>
+              <w:t>Aggiungere o rimuovere brani</w:t>
+            </w:r>
+            <w:r>
+              <w:rPr>
+                <w:sz w:val="28"/>
+                <w:szCs w:val="28"/>
+              </w:rPr>
+              <w:t xml:space="preserve"> </w:t>
             </w:r>
           </w:p>
         </w:tc>
@@ -6620,7 +6521,7 @@
                 <w:sz w:val="28"/>
                 <w:szCs w:val="28"/>
               </w:rPr>
-              <w:t>500 al giorno</w:t>
+              <w:t>10 al mese</w:t>
             </w:r>
           </w:p>
         </w:tc>
@@ -6643,14 +6544,7 @@
                 <w:sz w:val="28"/>
                 <w:szCs w:val="28"/>
               </w:rPr>
-              <w:t>1</w:t>
-            </w:r>
-            <w:r>
-              <w:rPr>
-                <w:sz w:val="28"/>
-                <w:szCs w:val="28"/>
-              </w:rPr>
-              <w:t>2</w:t>
+              <w:t>12</w:t>
             </w:r>
           </w:p>
         </w:tc>
@@ -6671,7 +6565,21 @@
                 <w:sz w:val="28"/>
                 <w:szCs w:val="28"/>
               </w:rPr>
-              <w:t>Visualizzare i partecipanti che hanno contributo il brano</w:t>
+              <w:t xml:space="preserve">Aggiungere o rimuovere </w:t>
+            </w:r>
+            <w:r>
+              <w:rPr>
+                <w:sz w:val="28"/>
+                <w:szCs w:val="28"/>
+              </w:rPr>
+              <w:t>album</w:t>
+            </w:r>
+            <w:r>
+              <w:rPr>
+                <w:sz w:val="28"/>
+                <w:szCs w:val="28"/>
+              </w:rPr>
+              <w:t xml:space="preserve"> </w:t>
             </w:r>
           </w:p>
         </w:tc>
@@ -6693,83 +6601,7 @@
                 <w:sz w:val="28"/>
                 <w:szCs w:val="28"/>
               </w:rPr>
-              <w:t>1.000 al giorno</w:t>
-            </w:r>
-          </w:p>
-        </w:tc>
-      </w:tr>
-      <w:tr>
-        <w:trPr>
-          <w:cnfStyle w:val="000000100000" w:firstRow="0" w:lastRow="0" w:firstColumn="0" w:lastColumn="0" w:oddVBand="0" w:evenVBand="0" w:oddHBand="1" w:evenHBand="0" w:firstRowFirstColumn="0" w:firstRowLastColumn="0" w:lastRowFirstColumn="0" w:lastRowLastColumn="0"/>
-        </w:trPr>
-        <w:tc>
-          <w:tcPr>
-            <w:cnfStyle w:val="001000000000" w:firstRow="0" w:lastRow="0" w:firstColumn="1" w:lastColumn="0" w:oddVBand="0" w:evenVBand="0" w:oddHBand="0" w:evenHBand="0" w:firstRowFirstColumn="0" w:firstRowLastColumn="0" w:lastRowFirstColumn="0" w:lastRowLastColumn="0"/>
-            <w:tcW w:w="1129" w:type="dxa"/>
-          </w:tcPr>
-          <w:p>
-            <w:pPr>
-              <w:rPr>
-                <w:sz w:val="28"/>
-                <w:szCs w:val="28"/>
-              </w:rPr>
-            </w:pPr>
-            <w:r>
-              <w:rPr>
-                <w:sz w:val="28"/>
-                <w:szCs w:val="28"/>
-              </w:rPr>
-              <w:t>1</w:t>
-            </w:r>
-            <w:r>
-              <w:rPr>
-                <w:sz w:val="28"/>
-                <w:szCs w:val="28"/>
-              </w:rPr>
-              <w:t>3</w:t>
-            </w:r>
-          </w:p>
-        </w:tc>
-        <w:tc>
-          <w:tcPr>
-            <w:tcW w:w="7230" w:type="dxa"/>
-          </w:tcPr>
-          <w:p>
-            <w:pPr>
-              <w:cnfStyle w:val="000000100000" w:firstRow="0" w:lastRow="0" w:firstColumn="0" w:lastColumn="0" w:oddVBand="0" w:evenVBand="0" w:oddHBand="1" w:evenHBand="0" w:firstRowFirstColumn="0" w:firstRowLastColumn="0" w:lastRowFirstColumn="0" w:lastRowLastColumn="0"/>
-              <w:rPr>
-                <w:sz w:val="28"/>
-                <w:szCs w:val="28"/>
-              </w:rPr>
-            </w:pPr>
-            <w:r>
-              <w:rPr>
-                <w:sz w:val="28"/>
-                <w:szCs w:val="28"/>
-              </w:rPr>
-              <w:t>Mostra una pubblicità all’utente</w:t>
-            </w:r>
-          </w:p>
-        </w:tc>
-        <w:tc>
-          <w:tcPr>
-            <w:tcW w:w="1701" w:type="dxa"/>
-          </w:tcPr>
-          <w:p>
-            <w:pPr>
-              <w:jc w:val="center"/>
-              <w:cnfStyle w:val="000000100000" w:firstRow="0" w:lastRow="0" w:firstColumn="0" w:lastColumn="0" w:oddVBand="0" w:evenVBand="0" w:oddHBand="1" w:evenHBand="0" w:firstRowFirstColumn="0" w:firstRowLastColumn="0" w:lastRowFirstColumn="0" w:lastRowLastColumn="0"/>
-              <w:rPr>
-                <w:sz w:val="28"/>
-                <w:szCs w:val="28"/>
-              </w:rPr>
-            </w:pPr>
-            <w:r>
-              <w:rPr>
-                <w:sz w:val="28"/>
-                <w:szCs w:val="28"/>
-              </w:rPr>
-              <w:t>3.000 al giorno</w:t>
+              <w:t>1 al mese</w:t>
             </w:r>
           </w:p>
         </w:tc>
@@ -6865,7 +6697,6 @@
           <w:sz w:val="28"/>
           <w:szCs w:val="28"/>
         </w:rPr>
-        <w:lastRenderedPageBreak/>
         <w:t>OP-1</w:t>
       </w:r>
       <w:r>
@@ -6942,6 +6773,7 @@
                 <w:sz w:val="28"/>
                 <w:szCs w:val="28"/>
               </w:rPr>
+              <w:lastRenderedPageBreak/>
               <w:t>Concetto</w:t>
             </w:r>
           </w:p>
@@ -8434,29 +8266,25 @@
           <w:sz w:val="28"/>
           <w:szCs w:val="28"/>
         </w:rPr>
-        <w:t>OP-4 Aggiungere un brano nella determinata playlist</w:t>
-      </w:r>
-    </w:p>
-    <w:p>
-      <w:pPr>
-        <w:rPr>
-          <w:sz w:val="28"/>
-          <w:szCs w:val="28"/>
-        </w:rPr>
-      </w:pPr>
-      <w:r>
-        <w:rPr>
-          <w:sz w:val="28"/>
-          <w:szCs w:val="28"/>
-        </w:rPr>
-        <w:t xml:space="preserve">Per aggiungere un brano a una playlist, viene visualizzato tutte le playlist dell’utente e l’utente va a scegliere uno </w:t>
-      </w:r>
-      <w:r>
-        <w:rPr>
-          <w:sz w:val="28"/>
-          <w:szCs w:val="28"/>
-        </w:rPr>
-        <w:t>di quelli presenti. (50000/10000 = 5)</w:t>
+        <w:t>OP-</w:t>
+      </w:r>
+      <w:r>
+        <w:rPr>
+          <w:b/>
+          <w:bCs/>
+          <w:sz w:val="28"/>
+          <w:szCs w:val="28"/>
+        </w:rPr>
+        <w:t>4</w:t>
+      </w:r>
+      <w:r>
+        <w:rPr>
+          <w:b/>
+          <w:bCs/>
+          <w:sz w:val="28"/>
+          <w:szCs w:val="28"/>
+        </w:rPr>
+        <w:t xml:space="preserve"> Acquisto di un abbonamento premium</w:t>
       </w:r>
     </w:p>
     <w:tbl>
@@ -8595,7 +8423,7 @@
                 <w:sz w:val="28"/>
                 <w:szCs w:val="28"/>
               </w:rPr>
-              <w:t>Playlist</w:t>
+              <w:t>Utente</w:t>
             </w:r>
           </w:p>
         </w:tc>
@@ -8664,7 +8492,7 @@
                 <w:sz w:val="28"/>
                 <w:szCs w:val="28"/>
               </w:rPr>
-              <w:t>S</w:t>
+              <w:t>L</w:t>
             </w:r>
           </w:p>
         </w:tc>
@@ -8693,7 +8521,7 @@
                 <w:sz w:val="28"/>
                 <w:szCs w:val="28"/>
               </w:rPr>
-              <w:t>Playlist</w:t>
+              <w:t>Contrattare</w:t>
             </w:r>
           </w:p>
         </w:tc>
@@ -8716,7 +8544,7 @@
                 <w:sz w:val="28"/>
                 <w:szCs w:val="28"/>
               </w:rPr>
-              <w:t>E</w:t>
+              <w:t>R</w:t>
             </w:r>
           </w:p>
         </w:tc>
@@ -8739,7 +8567,7 @@
                 <w:sz w:val="28"/>
                 <w:szCs w:val="28"/>
               </w:rPr>
-              <w:t>5</w:t>
+              <w:t>1</w:t>
             </w:r>
           </w:p>
         </w:tc>
@@ -8762,7 +8590,7 @@
                 <w:sz w:val="28"/>
                 <w:szCs w:val="28"/>
               </w:rPr>
-              <w:t>L</w:t>
+              <w:t>S</w:t>
             </w:r>
           </w:p>
         </w:tc>
@@ -8794,7 +8622,7 @@
                 <w:sz w:val="28"/>
                 <w:szCs w:val="28"/>
               </w:rPr>
-              <w:t>Cogliere</w:t>
+              <w:t>Abbonamento</w:t>
             </w:r>
           </w:p>
         </w:tc>
@@ -8817,7 +8645,7 @@
                 <w:sz w:val="28"/>
                 <w:szCs w:val="28"/>
               </w:rPr>
-              <w:t>R</w:t>
+              <w:t>E</w:t>
             </w:r>
           </w:p>
         </w:tc>
@@ -8864,104 +8692,6 @@
                 <w:szCs w:val="28"/>
               </w:rPr>
               <w:t>S</w:t>
-            </w:r>
-          </w:p>
-        </w:tc>
-      </w:tr>
-      <w:tr>
-        <w:tc>
-          <w:tcPr>
-            <w:cnfStyle w:val="001000000000" w:firstRow="0" w:lastRow="0" w:firstColumn="1" w:lastColumn="0" w:oddVBand="0" w:evenVBand="0" w:oddHBand="0" w:evenHBand="0" w:firstRowFirstColumn="0" w:firstRowLastColumn="0" w:lastRowFirstColumn="0" w:lastRowLastColumn="0"/>
-            <w:tcW w:w="2614" w:type="dxa"/>
-            <w:vAlign w:val="center"/>
-          </w:tcPr>
-          <w:p>
-            <w:pPr>
-              <w:jc w:val="center"/>
-              <w:rPr>
-                <w:b w:val="0"/>
-                <w:bCs w:val="0"/>
-                <w:sz w:val="28"/>
-                <w:szCs w:val="28"/>
-              </w:rPr>
-            </w:pPr>
-            <w:r>
-              <w:rPr>
-                <w:b w:val="0"/>
-                <w:bCs w:val="0"/>
-                <w:sz w:val="28"/>
-                <w:szCs w:val="28"/>
-              </w:rPr>
-              <w:t>Brano</w:t>
-            </w:r>
-          </w:p>
-        </w:tc>
-        <w:tc>
-          <w:tcPr>
-            <w:tcW w:w="2614" w:type="dxa"/>
-            <w:vAlign w:val="center"/>
-          </w:tcPr>
-          <w:p>
-            <w:pPr>
-              <w:jc w:val="center"/>
-              <w:cnfStyle w:val="000000000000" w:firstRow="0" w:lastRow="0" w:firstColumn="0" w:lastColumn="0" w:oddVBand="0" w:evenVBand="0" w:oddHBand="0" w:evenHBand="0" w:firstRowFirstColumn="0" w:firstRowLastColumn="0" w:lastRowFirstColumn="0" w:lastRowLastColumn="0"/>
-              <w:rPr>
-                <w:sz w:val="28"/>
-                <w:szCs w:val="28"/>
-              </w:rPr>
-            </w:pPr>
-            <w:r>
-              <w:rPr>
-                <w:sz w:val="28"/>
-                <w:szCs w:val="28"/>
-              </w:rPr>
-              <w:t>E</w:t>
-            </w:r>
-          </w:p>
-        </w:tc>
-        <w:tc>
-          <w:tcPr>
-            <w:tcW w:w="2614" w:type="dxa"/>
-            <w:vAlign w:val="center"/>
-          </w:tcPr>
-          <w:p>
-            <w:pPr>
-              <w:jc w:val="center"/>
-              <w:cnfStyle w:val="000000000000" w:firstRow="0" w:lastRow="0" w:firstColumn="0" w:lastColumn="0" w:oddVBand="0" w:evenVBand="0" w:oddHBand="0" w:evenHBand="0" w:firstRowFirstColumn="0" w:firstRowLastColumn="0" w:lastRowFirstColumn="0" w:lastRowLastColumn="0"/>
-              <w:rPr>
-                <w:sz w:val="28"/>
-                <w:szCs w:val="28"/>
-              </w:rPr>
-            </w:pPr>
-            <w:r>
-              <w:rPr>
-                <w:sz w:val="28"/>
-                <w:szCs w:val="28"/>
-              </w:rPr>
-              <w:t>1</w:t>
-            </w:r>
-          </w:p>
-        </w:tc>
-        <w:tc>
-          <w:tcPr>
-            <w:tcW w:w="2614" w:type="dxa"/>
-            <w:vAlign w:val="center"/>
-          </w:tcPr>
-          <w:p>
-            <w:pPr>
-              <w:jc w:val="center"/>
-              <w:cnfStyle w:val="000000000000" w:firstRow="0" w:lastRow="0" w:firstColumn="0" w:lastColumn="0" w:oddVBand="0" w:evenVBand="0" w:oddHBand="0" w:evenHBand="0" w:firstRowFirstColumn="0" w:firstRowLastColumn="0" w:lastRowFirstColumn="0" w:lastRowLastColumn="0"/>
-              <w:rPr>
-                <w:sz w:val="28"/>
-                <w:szCs w:val="28"/>
-              </w:rPr>
-            </w:pPr>
-            <w:r>
-              <w:rPr>
-                <w:sz w:val="28"/>
-                <w:szCs w:val="28"/>
-              </w:rPr>
-              <w:t>L</w:t>
             </w:r>
           </w:p>
         </w:tc>
@@ -8983,52 +8713,43 @@
           <w:sz w:val="28"/>
           <w:szCs w:val="28"/>
         </w:rPr>
-        <w:t>Totale: 2</w:t>
-      </w:r>
-      <w:r>
-        <w:rPr>
-          <w:b/>
-          <w:bCs/>
-          <w:sz w:val="28"/>
-          <w:szCs w:val="28"/>
-        </w:rPr>
-        <w:t>S + 6L</w:t>
-      </w:r>
-      <w:r>
-        <w:rPr>
-          <w:b/>
-          <w:bCs/>
-          <w:sz w:val="28"/>
-          <w:szCs w:val="28"/>
-        </w:rPr>
-        <w:t xml:space="preserve"> </w:t>
-      </w:r>
-      <w:r>
-        <w:rPr>
-          <w:b/>
-          <w:bCs/>
-          <w:sz w:val="28"/>
-          <w:szCs w:val="28"/>
-        </w:rPr>
-        <w:t xml:space="preserve">-&gt; </w:t>
-      </w:r>
-      <w:r>
-        <w:rPr>
-          <w:b/>
-          <w:bCs/>
-          <w:sz w:val="28"/>
-          <w:szCs w:val="28"/>
-        </w:rPr>
-        <w:t>8000</w:t>
-      </w:r>
-      <w:r>
-        <w:rPr>
-          <w:b/>
-          <w:bCs/>
-          <w:sz w:val="28"/>
-          <w:szCs w:val="28"/>
-        </w:rPr>
-        <w:t xml:space="preserve"> al giorno</w:t>
+        <w:t xml:space="preserve">Totale: </w:t>
+      </w:r>
+      <w:r>
+        <w:rPr>
+          <w:b/>
+          <w:bCs/>
+          <w:sz w:val="28"/>
+          <w:szCs w:val="28"/>
+        </w:rPr>
+        <w:t>1</w:t>
+      </w:r>
+      <w:r>
+        <w:rPr>
+          <w:b/>
+          <w:bCs/>
+          <w:sz w:val="28"/>
+          <w:szCs w:val="28"/>
+        </w:rPr>
+        <w:t xml:space="preserve">L + 2S -&gt; </w:t>
+      </w:r>
+      <w:r>
+        <w:rPr>
+          <w:b/>
+          <w:bCs/>
+          <w:sz w:val="28"/>
+          <w:szCs w:val="28"/>
+        </w:rPr>
+        <w:t>5</w:t>
+      </w:r>
+      <w:r>
+        <w:rPr>
+          <w:b/>
+          <w:bCs/>
+          <w:sz w:val="28"/>
+          <w:szCs w:val="28"/>
+        </w:rPr>
+        <w:t>0 al giorno</w:t>
       </w:r>
     </w:p>
     <w:p>
@@ -9050,25 +8771,32 @@
           <w:szCs w:val="28"/>
         </w:rPr>
       </w:pPr>
-    </w:p>
-    <w:p>
-      <w:pPr>
-        <w:rPr>
-          <w:b/>
-          <w:bCs/>
-          <w:sz w:val="28"/>
-          <w:szCs w:val="28"/>
-        </w:rPr>
-      </w:pPr>
-      <w:r>
-        <w:rPr>
-          <w:b/>
-          <w:bCs/>
-          <w:sz w:val="28"/>
-          <w:szCs w:val="28"/>
-        </w:rPr>
-        <w:lastRenderedPageBreak/>
-        <w:t>OP-5 Visualizzare ultimi brani ascoltati dall’utente</w:t>
+      <w:r>
+        <w:rPr>
+          <w:b/>
+          <w:bCs/>
+          <w:sz w:val="28"/>
+          <w:szCs w:val="28"/>
+        </w:rPr>
+        <w:t>OP-</w:t>
+      </w:r>
+      <w:r>
+        <w:rPr>
+          <w:b/>
+          <w:bCs/>
+          <w:sz w:val="28"/>
+          <w:szCs w:val="28"/>
+        </w:rPr>
+        <w:t>5</w:t>
+      </w:r>
+      <w:r>
+        <w:rPr>
+          <w:b/>
+          <w:bCs/>
+          <w:sz w:val="28"/>
+          <w:szCs w:val="28"/>
+        </w:rPr>
+        <w:t xml:space="preserve"> Visualizzare i brani di una playlist</w:t>
       </w:r>
     </w:p>
     <w:tbl>
@@ -9207,7 +8935,7 @@
                 <w:sz w:val="28"/>
                 <w:szCs w:val="28"/>
               </w:rPr>
-              <w:t>Utente</w:t>
+              <w:t>Playlist</w:t>
             </w:r>
           </w:p>
         </w:tc>
@@ -9305,7 +9033,7 @@
                 <w:sz w:val="28"/>
                 <w:szCs w:val="28"/>
               </w:rPr>
-              <w:t>Ascolto</w:t>
+              <w:t>Cogliere</w:t>
             </w:r>
           </w:p>
         </w:tc>
@@ -9351,7 +9079,7 @@
                 <w:sz w:val="28"/>
                 <w:szCs w:val="28"/>
               </w:rPr>
-              <w:t>100</w:t>
+              <w:t>20</w:t>
             </w:r>
           </w:p>
         </w:tc>
@@ -9452,7 +9180,7 @@
                 <w:sz w:val="28"/>
                 <w:szCs w:val="28"/>
               </w:rPr>
-              <w:t>100</w:t>
+              <w:t>20</w:t>
             </w:r>
           </w:p>
         </w:tc>
@@ -9497,52 +9225,7 @@
           <w:sz w:val="28"/>
           <w:szCs w:val="28"/>
         </w:rPr>
-        <w:t xml:space="preserve">Totale: </w:t>
-      </w:r>
-      <w:r>
-        <w:rPr>
-          <w:b/>
-          <w:bCs/>
-          <w:sz w:val="28"/>
-          <w:szCs w:val="28"/>
-        </w:rPr>
-        <w:t>201L</w:t>
-      </w:r>
-      <w:r>
-        <w:rPr>
-          <w:b/>
-          <w:bCs/>
-          <w:sz w:val="28"/>
-          <w:szCs w:val="28"/>
-        </w:rPr>
-        <w:t xml:space="preserve"> -&gt;</w:t>
-      </w:r>
-      <w:r>
-        <w:rPr>
-          <w:b/>
-          <w:bCs/>
-          <w:sz w:val="28"/>
-          <w:szCs w:val="28"/>
-        </w:rPr>
-        <w:t xml:space="preserve"> </w:t>
-      </w:r>
-      <w:r>
-        <w:rPr>
-          <w:b/>
-          <w:bCs/>
-          <w:sz w:val="28"/>
-          <w:szCs w:val="28"/>
-        </w:rPr>
-        <w:t>2.010.000 al</w:t>
-      </w:r>
-      <w:r>
-        <w:rPr>
-          <w:b/>
-          <w:bCs/>
-          <w:sz w:val="28"/>
-          <w:szCs w:val="28"/>
-        </w:rPr>
-        <w:t xml:space="preserve"> giorno</w:t>
+        <w:t>Totale: 41L -&gt; 123.000 al giorno</w:t>
       </w:r>
     </w:p>
     <w:p>
@@ -9571,22 +9254,745 @@
           <w:sz w:val="28"/>
           <w:szCs w:val="28"/>
         </w:rPr>
-        <w:t>OP-6 Aggiungere un brano in un’opzione di una certa categoria</w:t>
+        <w:lastRenderedPageBreak/>
+        <w:t>OP-</w:t>
+      </w:r>
+      <w:r>
+        <w:rPr>
+          <w:b/>
+          <w:bCs/>
+          <w:sz w:val="28"/>
+          <w:szCs w:val="28"/>
+        </w:rPr>
+        <w:t>6</w:t>
+      </w:r>
+      <w:r>
+        <w:rPr>
+          <w:b/>
+          <w:bCs/>
+          <w:sz w:val="28"/>
+          <w:szCs w:val="28"/>
+        </w:rPr>
+        <w:t xml:space="preserve"> </w:t>
+      </w:r>
+      <w:r>
+        <w:rPr>
+          <w:b/>
+          <w:bCs/>
+          <w:sz w:val="28"/>
+          <w:szCs w:val="28"/>
+        </w:rPr>
+        <w:t>Creare un Daily Mix personalizzato in base alla percentuale di ascolti dell’utente per genere musicale.</w:t>
       </w:r>
     </w:p>
     <w:p>
-      <w:pPr>
-        <w:rPr>
-          <w:sz w:val="28"/>
-          <w:szCs w:val="28"/>
-        </w:rPr>
-      </w:pPr>
-      <w:r>
-        <w:rPr>
-          <w:sz w:val="28"/>
-          <w:szCs w:val="28"/>
-        </w:rPr>
-        <w:t>Un manager prende il brano e inizia a navigare dalla categoria per scegliere a quale categoria e quale opzione della categoria inserire</w:t>
+      <w:r>
+        <w:t>Selezionare le percentuali de</w:t>
+      </w:r>
+      <w:r>
+        <w:t>lle opzioni della</w:t>
+      </w:r>
+      <w:r>
+        <w:t xml:space="preserve"> categoria </w:t>
+      </w:r>
+      <w:r>
+        <w:t>più ascoltati dall’utente. Per ogni brano ascoltato, identificare il genere, aumentare il conteggio corrispondente e infine calcolare le percentuali. Questa operazione va fatta una volta al giorno per ogni utente, per poi utilizzare queste informazioni nella creazione di 6 Daily Mix. Quindi, dividiamo per 6 per distribuire il carico di calcolo ad ogni creazione del Daily Mix.</w:t>
+      </w:r>
+    </w:p>
+    <w:p/>
+    <w:tbl>
+      <w:tblPr>
+        <w:tblStyle w:val="PlainTable1"/>
+        <w:tblW w:w="0" w:type="auto"/>
+        <w:tblLook w:val="04A0" w:firstRow="1" w:lastRow="0" w:firstColumn="1" w:lastColumn="0" w:noHBand="0" w:noVBand="1"/>
+      </w:tblPr>
+      <w:tblGrid>
+        <w:gridCol w:w="2614"/>
+        <w:gridCol w:w="2614"/>
+        <w:gridCol w:w="2614"/>
+        <w:gridCol w:w="2614"/>
+      </w:tblGrid>
+      <w:tr>
+        <w:trPr>
+          <w:cnfStyle w:val="100000000000" w:firstRow="1" w:lastRow="0" w:firstColumn="0" w:lastColumn="0" w:oddVBand="0" w:evenVBand="0" w:oddHBand="0" w:evenHBand="0" w:firstRowFirstColumn="0" w:firstRowLastColumn="0" w:lastRowFirstColumn="0" w:lastRowLastColumn="0"/>
+        </w:trPr>
+        <w:tc>
+          <w:tcPr>
+            <w:cnfStyle w:val="001000000000" w:firstRow="0" w:lastRow="0" w:firstColumn="1" w:lastColumn="0" w:oddVBand="0" w:evenVBand="0" w:oddHBand="0" w:evenHBand="0" w:firstRowFirstColumn="0" w:firstRowLastColumn="0" w:lastRowFirstColumn="0" w:lastRowLastColumn="0"/>
+            <w:tcW w:w="2614" w:type="dxa"/>
+            <w:vAlign w:val="center"/>
+          </w:tcPr>
+          <w:p>
+            <w:pPr>
+              <w:jc w:val="center"/>
+              <w:rPr>
+                <w:sz w:val="28"/>
+                <w:szCs w:val="28"/>
+              </w:rPr>
+            </w:pPr>
+            <w:r>
+              <w:rPr>
+                <w:sz w:val="28"/>
+                <w:szCs w:val="28"/>
+              </w:rPr>
+              <w:t>Concetto</w:t>
+            </w:r>
+          </w:p>
+        </w:tc>
+        <w:tc>
+          <w:tcPr>
+            <w:tcW w:w="2614" w:type="dxa"/>
+            <w:vAlign w:val="center"/>
+          </w:tcPr>
+          <w:p>
+            <w:pPr>
+              <w:jc w:val="center"/>
+              <w:cnfStyle w:val="100000000000" w:firstRow="1" w:lastRow="0" w:firstColumn="0" w:lastColumn="0" w:oddVBand="0" w:evenVBand="0" w:oddHBand="0" w:evenHBand="0" w:firstRowFirstColumn="0" w:firstRowLastColumn="0" w:lastRowFirstColumn="0" w:lastRowLastColumn="0"/>
+              <w:rPr>
+                <w:sz w:val="28"/>
+                <w:szCs w:val="28"/>
+              </w:rPr>
+            </w:pPr>
+            <w:r>
+              <w:rPr>
+                <w:sz w:val="28"/>
+                <w:szCs w:val="28"/>
+              </w:rPr>
+              <w:t>Costrutto</w:t>
+            </w:r>
+          </w:p>
+        </w:tc>
+        <w:tc>
+          <w:tcPr>
+            <w:tcW w:w="2614" w:type="dxa"/>
+            <w:vAlign w:val="center"/>
+          </w:tcPr>
+          <w:p>
+            <w:pPr>
+              <w:jc w:val="center"/>
+              <w:cnfStyle w:val="100000000000" w:firstRow="1" w:lastRow="0" w:firstColumn="0" w:lastColumn="0" w:oddVBand="0" w:evenVBand="0" w:oddHBand="0" w:evenHBand="0" w:firstRowFirstColumn="0" w:firstRowLastColumn="0" w:lastRowFirstColumn="0" w:lastRowLastColumn="0"/>
+              <w:rPr>
+                <w:sz w:val="28"/>
+                <w:szCs w:val="28"/>
+              </w:rPr>
+            </w:pPr>
+            <w:r>
+              <w:rPr>
+                <w:sz w:val="28"/>
+                <w:szCs w:val="28"/>
+              </w:rPr>
+              <w:t>Accessi</w:t>
+            </w:r>
+          </w:p>
+        </w:tc>
+        <w:tc>
+          <w:tcPr>
+            <w:tcW w:w="2614" w:type="dxa"/>
+            <w:vAlign w:val="center"/>
+          </w:tcPr>
+          <w:p>
+            <w:pPr>
+              <w:jc w:val="center"/>
+              <w:cnfStyle w:val="100000000000" w:firstRow="1" w:lastRow="0" w:firstColumn="0" w:lastColumn="0" w:oddVBand="0" w:evenVBand="0" w:oddHBand="0" w:evenHBand="0" w:firstRowFirstColumn="0" w:firstRowLastColumn="0" w:lastRowFirstColumn="0" w:lastRowLastColumn="0"/>
+              <w:rPr>
+                <w:sz w:val="28"/>
+                <w:szCs w:val="28"/>
+              </w:rPr>
+            </w:pPr>
+            <w:r>
+              <w:rPr>
+                <w:sz w:val="28"/>
+                <w:szCs w:val="28"/>
+              </w:rPr>
+              <w:t>Tipo</w:t>
+            </w:r>
+          </w:p>
+        </w:tc>
+      </w:tr>
+      <w:tr>
+        <w:trPr>
+          <w:cnfStyle w:val="000000100000" w:firstRow="0" w:lastRow="0" w:firstColumn="0" w:lastColumn="0" w:oddVBand="0" w:evenVBand="0" w:oddHBand="1" w:evenHBand="0" w:firstRowFirstColumn="0" w:firstRowLastColumn="0" w:lastRowFirstColumn="0" w:lastRowLastColumn="0"/>
+        </w:trPr>
+        <w:tc>
+          <w:tcPr>
+            <w:cnfStyle w:val="001000000000" w:firstRow="0" w:lastRow="0" w:firstColumn="1" w:lastColumn="0" w:oddVBand="0" w:evenVBand="0" w:oddHBand="0" w:evenHBand="0" w:firstRowFirstColumn="0" w:firstRowLastColumn="0" w:lastRowFirstColumn="0" w:lastRowLastColumn="0"/>
+            <w:tcW w:w="2614" w:type="dxa"/>
+            <w:vAlign w:val="center"/>
+          </w:tcPr>
+          <w:p>
+            <w:pPr>
+              <w:jc w:val="center"/>
+              <w:rPr>
+                <w:b w:val="0"/>
+                <w:bCs w:val="0"/>
+                <w:sz w:val="28"/>
+                <w:szCs w:val="28"/>
+              </w:rPr>
+            </w:pPr>
+            <w:r>
+              <w:rPr>
+                <w:b w:val="0"/>
+                <w:bCs w:val="0"/>
+                <w:sz w:val="28"/>
+                <w:szCs w:val="28"/>
+              </w:rPr>
+              <w:t>Utente</w:t>
+            </w:r>
+          </w:p>
+        </w:tc>
+        <w:tc>
+          <w:tcPr>
+            <w:tcW w:w="2614" w:type="dxa"/>
+            <w:vAlign w:val="center"/>
+          </w:tcPr>
+          <w:p>
+            <w:pPr>
+              <w:jc w:val="center"/>
+              <w:cnfStyle w:val="000000100000" w:firstRow="0" w:lastRow="0" w:firstColumn="0" w:lastColumn="0" w:oddVBand="0" w:evenVBand="0" w:oddHBand="1" w:evenHBand="0" w:firstRowFirstColumn="0" w:firstRowLastColumn="0" w:lastRowFirstColumn="0" w:lastRowLastColumn="0"/>
+              <w:rPr>
+                <w:sz w:val="28"/>
+                <w:szCs w:val="28"/>
+              </w:rPr>
+            </w:pPr>
+            <w:r>
+              <w:rPr>
+                <w:sz w:val="28"/>
+                <w:szCs w:val="28"/>
+              </w:rPr>
+              <w:t>E</w:t>
+            </w:r>
+          </w:p>
+        </w:tc>
+        <w:tc>
+          <w:tcPr>
+            <w:tcW w:w="2614" w:type="dxa"/>
+            <w:vAlign w:val="center"/>
+          </w:tcPr>
+          <w:p>
+            <w:pPr>
+              <w:jc w:val="center"/>
+              <w:cnfStyle w:val="000000100000" w:firstRow="0" w:lastRow="0" w:firstColumn="0" w:lastColumn="0" w:oddVBand="0" w:evenVBand="0" w:oddHBand="1" w:evenHBand="0" w:firstRowFirstColumn="0" w:firstRowLastColumn="0" w:lastRowFirstColumn="0" w:lastRowLastColumn="0"/>
+              <w:rPr>
+                <w:sz w:val="28"/>
+                <w:szCs w:val="28"/>
+              </w:rPr>
+            </w:pPr>
+            <w:r>
+              <w:rPr>
+                <w:sz w:val="28"/>
+                <w:szCs w:val="28"/>
+              </w:rPr>
+              <w:t>1</w:t>
+            </w:r>
+          </w:p>
+        </w:tc>
+        <w:tc>
+          <w:tcPr>
+            <w:tcW w:w="2614" w:type="dxa"/>
+            <w:vAlign w:val="center"/>
+          </w:tcPr>
+          <w:p>
+            <w:pPr>
+              <w:jc w:val="center"/>
+              <w:cnfStyle w:val="000000100000" w:firstRow="0" w:lastRow="0" w:firstColumn="0" w:lastColumn="0" w:oddVBand="0" w:evenVBand="0" w:oddHBand="1" w:evenHBand="0" w:firstRowFirstColumn="0" w:firstRowLastColumn="0" w:lastRowFirstColumn="0" w:lastRowLastColumn="0"/>
+              <w:rPr>
+                <w:sz w:val="28"/>
+                <w:szCs w:val="28"/>
+              </w:rPr>
+            </w:pPr>
+            <w:r>
+              <w:rPr>
+                <w:sz w:val="28"/>
+                <w:szCs w:val="28"/>
+              </w:rPr>
+              <w:t>L</w:t>
+            </w:r>
+          </w:p>
+        </w:tc>
+      </w:tr>
+      <w:tr>
+        <w:tc>
+          <w:tcPr>
+            <w:cnfStyle w:val="001000000000" w:firstRow="0" w:lastRow="0" w:firstColumn="1" w:lastColumn="0" w:oddVBand="0" w:evenVBand="0" w:oddHBand="0" w:evenHBand="0" w:firstRowFirstColumn="0" w:firstRowLastColumn="0" w:lastRowFirstColumn="0" w:lastRowLastColumn="0"/>
+            <w:tcW w:w="2614" w:type="dxa"/>
+            <w:vAlign w:val="center"/>
+          </w:tcPr>
+          <w:p>
+            <w:pPr>
+              <w:jc w:val="center"/>
+              <w:rPr>
+                <w:sz w:val="28"/>
+                <w:szCs w:val="28"/>
+              </w:rPr>
+            </w:pPr>
+            <w:r>
+              <w:rPr>
+                <w:b w:val="0"/>
+                <w:bCs w:val="0"/>
+                <w:sz w:val="28"/>
+                <w:szCs w:val="28"/>
+              </w:rPr>
+              <w:t>Ascolto</w:t>
+            </w:r>
+          </w:p>
+        </w:tc>
+        <w:tc>
+          <w:tcPr>
+            <w:tcW w:w="2614" w:type="dxa"/>
+            <w:vAlign w:val="center"/>
+          </w:tcPr>
+          <w:p>
+            <w:pPr>
+              <w:jc w:val="center"/>
+              <w:cnfStyle w:val="000000000000" w:firstRow="0" w:lastRow="0" w:firstColumn="0" w:lastColumn="0" w:oddVBand="0" w:evenVBand="0" w:oddHBand="0" w:evenHBand="0" w:firstRowFirstColumn="0" w:firstRowLastColumn="0" w:lastRowFirstColumn="0" w:lastRowLastColumn="0"/>
+              <w:rPr>
+                <w:sz w:val="28"/>
+                <w:szCs w:val="28"/>
+              </w:rPr>
+            </w:pPr>
+            <w:r>
+              <w:rPr>
+                <w:sz w:val="28"/>
+                <w:szCs w:val="28"/>
+              </w:rPr>
+              <w:t>R</w:t>
+            </w:r>
+          </w:p>
+        </w:tc>
+        <w:tc>
+          <w:tcPr>
+            <w:tcW w:w="2614" w:type="dxa"/>
+            <w:vAlign w:val="center"/>
+          </w:tcPr>
+          <w:p>
+            <w:pPr>
+              <w:jc w:val="center"/>
+              <w:cnfStyle w:val="000000000000" w:firstRow="0" w:lastRow="0" w:firstColumn="0" w:lastColumn="0" w:oddVBand="0" w:evenVBand="0" w:oddHBand="0" w:evenHBand="0" w:firstRowFirstColumn="0" w:firstRowLastColumn="0" w:lastRowFirstColumn="0" w:lastRowLastColumn="0"/>
+              <w:rPr>
+                <w:sz w:val="28"/>
+                <w:szCs w:val="28"/>
+              </w:rPr>
+            </w:pPr>
+            <w:r>
+              <w:rPr>
+                <w:sz w:val="28"/>
+                <w:szCs w:val="28"/>
+              </w:rPr>
+              <w:t>100</w:t>
+            </w:r>
+          </w:p>
+        </w:tc>
+        <w:tc>
+          <w:tcPr>
+            <w:tcW w:w="2614" w:type="dxa"/>
+            <w:vAlign w:val="center"/>
+          </w:tcPr>
+          <w:p>
+            <w:pPr>
+              <w:jc w:val="center"/>
+              <w:cnfStyle w:val="000000000000" w:firstRow="0" w:lastRow="0" w:firstColumn="0" w:lastColumn="0" w:oddVBand="0" w:evenVBand="0" w:oddHBand="0" w:evenHBand="0" w:firstRowFirstColumn="0" w:firstRowLastColumn="0" w:lastRowFirstColumn="0" w:lastRowLastColumn="0"/>
+              <w:rPr>
+                <w:sz w:val="28"/>
+                <w:szCs w:val="28"/>
+              </w:rPr>
+            </w:pPr>
+            <w:r>
+              <w:rPr>
+                <w:sz w:val="28"/>
+                <w:szCs w:val="28"/>
+              </w:rPr>
+              <w:t>L</w:t>
+            </w:r>
+          </w:p>
+        </w:tc>
+      </w:tr>
+      <w:tr>
+        <w:trPr>
+          <w:cnfStyle w:val="000000100000" w:firstRow="0" w:lastRow="0" w:firstColumn="0" w:lastColumn="0" w:oddVBand="0" w:evenVBand="0" w:oddHBand="1" w:evenHBand="0" w:firstRowFirstColumn="0" w:firstRowLastColumn="0" w:lastRowFirstColumn="0" w:lastRowLastColumn="0"/>
+        </w:trPr>
+        <w:tc>
+          <w:tcPr>
+            <w:cnfStyle w:val="001000000000" w:firstRow="0" w:lastRow="0" w:firstColumn="1" w:lastColumn="0" w:oddVBand="0" w:evenVBand="0" w:oddHBand="0" w:evenHBand="0" w:firstRowFirstColumn="0" w:firstRowLastColumn="0" w:lastRowFirstColumn="0" w:lastRowLastColumn="0"/>
+            <w:tcW w:w="2614" w:type="dxa"/>
+            <w:vAlign w:val="center"/>
+          </w:tcPr>
+          <w:p>
+            <w:pPr>
+              <w:jc w:val="center"/>
+              <w:rPr>
+                <w:sz w:val="28"/>
+                <w:szCs w:val="28"/>
+              </w:rPr>
+            </w:pPr>
+            <w:r>
+              <w:rPr>
+                <w:b w:val="0"/>
+                <w:bCs w:val="0"/>
+                <w:sz w:val="28"/>
+                <w:szCs w:val="28"/>
+              </w:rPr>
+              <w:t>Brano</w:t>
+            </w:r>
+          </w:p>
+        </w:tc>
+        <w:tc>
+          <w:tcPr>
+            <w:tcW w:w="2614" w:type="dxa"/>
+            <w:vAlign w:val="center"/>
+          </w:tcPr>
+          <w:p>
+            <w:pPr>
+              <w:jc w:val="center"/>
+              <w:cnfStyle w:val="000000100000" w:firstRow="0" w:lastRow="0" w:firstColumn="0" w:lastColumn="0" w:oddVBand="0" w:evenVBand="0" w:oddHBand="1" w:evenHBand="0" w:firstRowFirstColumn="0" w:firstRowLastColumn="0" w:lastRowFirstColumn="0" w:lastRowLastColumn="0"/>
+              <w:rPr>
+                <w:sz w:val="28"/>
+                <w:szCs w:val="28"/>
+              </w:rPr>
+            </w:pPr>
+            <w:r>
+              <w:rPr>
+                <w:sz w:val="28"/>
+                <w:szCs w:val="28"/>
+              </w:rPr>
+              <w:t>E</w:t>
+            </w:r>
+          </w:p>
+        </w:tc>
+        <w:tc>
+          <w:tcPr>
+            <w:tcW w:w="2614" w:type="dxa"/>
+            <w:vAlign w:val="center"/>
+          </w:tcPr>
+          <w:p>
+            <w:pPr>
+              <w:jc w:val="center"/>
+              <w:cnfStyle w:val="000000100000" w:firstRow="0" w:lastRow="0" w:firstColumn="0" w:lastColumn="0" w:oddVBand="0" w:evenVBand="0" w:oddHBand="1" w:evenHBand="0" w:firstRowFirstColumn="0" w:firstRowLastColumn="0" w:lastRowFirstColumn="0" w:lastRowLastColumn="0"/>
+              <w:rPr>
+                <w:sz w:val="28"/>
+                <w:szCs w:val="28"/>
+              </w:rPr>
+            </w:pPr>
+            <w:r>
+              <w:rPr>
+                <w:sz w:val="28"/>
+                <w:szCs w:val="28"/>
+              </w:rPr>
+              <w:t>100</w:t>
+            </w:r>
+          </w:p>
+        </w:tc>
+        <w:tc>
+          <w:tcPr>
+            <w:tcW w:w="2614" w:type="dxa"/>
+            <w:vAlign w:val="center"/>
+          </w:tcPr>
+          <w:p>
+            <w:pPr>
+              <w:jc w:val="center"/>
+              <w:cnfStyle w:val="000000100000" w:firstRow="0" w:lastRow="0" w:firstColumn="0" w:lastColumn="0" w:oddVBand="0" w:evenVBand="0" w:oddHBand="1" w:evenHBand="0" w:firstRowFirstColumn="0" w:firstRowLastColumn="0" w:lastRowFirstColumn="0" w:lastRowLastColumn="0"/>
+              <w:rPr>
+                <w:sz w:val="28"/>
+                <w:szCs w:val="28"/>
+              </w:rPr>
+            </w:pPr>
+            <w:r>
+              <w:rPr>
+                <w:sz w:val="28"/>
+                <w:szCs w:val="28"/>
+              </w:rPr>
+              <w:t>L</w:t>
+            </w:r>
+          </w:p>
+        </w:tc>
+      </w:tr>
+      <w:tr>
+        <w:tc>
+          <w:tcPr>
+            <w:cnfStyle w:val="001000000000" w:firstRow="0" w:lastRow="0" w:firstColumn="1" w:lastColumn="0" w:oddVBand="0" w:evenVBand="0" w:oddHBand="0" w:evenHBand="0" w:firstRowFirstColumn="0" w:firstRowLastColumn="0" w:lastRowFirstColumn="0" w:lastRowLastColumn="0"/>
+            <w:tcW w:w="2614" w:type="dxa"/>
+            <w:vAlign w:val="center"/>
+          </w:tcPr>
+          <w:p>
+            <w:pPr>
+              <w:jc w:val="center"/>
+              <w:rPr>
+                <w:sz w:val="28"/>
+                <w:szCs w:val="28"/>
+              </w:rPr>
+            </w:pPr>
+            <w:r>
+              <w:rPr>
+                <w:b w:val="0"/>
+                <w:bCs w:val="0"/>
+                <w:sz w:val="28"/>
+                <w:szCs w:val="28"/>
+              </w:rPr>
+              <w:t>Classificazione</w:t>
+            </w:r>
+          </w:p>
+        </w:tc>
+        <w:tc>
+          <w:tcPr>
+            <w:tcW w:w="2614" w:type="dxa"/>
+            <w:vAlign w:val="center"/>
+          </w:tcPr>
+          <w:p>
+            <w:pPr>
+              <w:jc w:val="center"/>
+              <w:cnfStyle w:val="000000000000" w:firstRow="0" w:lastRow="0" w:firstColumn="0" w:lastColumn="0" w:oddVBand="0" w:evenVBand="0" w:oddHBand="0" w:evenHBand="0" w:firstRowFirstColumn="0" w:firstRowLastColumn="0" w:lastRowFirstColumn="0" w:lastRowLastColumn="0"/>
+              <w:rPr>
+                <w:sz w:val="28"/>
+                <w:szCs w:val="28"/>
+              </w:rPr>
+            </w:pPr>
+            <w:r>
+              <w:rPr>
+                <w:sz w:val="28"/>
+                <w:szCs w:val="28"/>
+              </w:rPr>
+              <w:t>R</w:t>
+            </w:r>
+          </w:p>
+        </w:tc>
+        <w:tc>
+          <w:tcPr>
+            <w:tcW w:w="2614" w:type="dxa"/>
+            <w:vAlign w:val="center"/>
+          </w:tcPr>
+          <w:p>
+            <w:pPr>
+              <w:jc w:val="center"/>
+              <w:cnfStyle w:val="000000000000" w:firstRow="0" w:lastRow="0" w:firstColumn="0" w:lastColumn="0" w:oddVBand="0" w:evenVBand="0" w:oddHBand="0" w:evenHBand="0" w:firstRowFirstColumn="0" w:firstRowLastColumn="0" w:lastRowFirstColumn="0" w:lastRowLastColumn="0"/>
+              <w:rPr>
+                <w:sz w:val="28"/>
+                <w:szCs w:val="28"/>
+              </w:rPr>
+            </w:pPr>
+            <w:r>
+              <w:rPr>
+                <w:sz w:val="28"/>
+                <w:szCs w:val="28"/>
+              </w:rPr>
+              <w:t>100</w:t>
+            </w:r>
+          </w:p>
+        </w:tc>
+        <w:tc>
+          <w:tcPr>
+            <w:tcW w:w="2614" w:type="dxa"/>
+            <w:vAlign w:val="center"/>
+          </w:tcPr>
+          <w:p>
+            <w:pPr>
+              <w:jc w:val="center"/>
+              <w:cnfStyle w:val="000000000000" w:firstRow="0" w:lastRow="0" w:firstColumn="0" w:lastColumn="0" w:oddVBand="0" w:evenVBand="0" w:oddHBand="0" w:evenHBand="0" w:firstRowFirstColumn="0" w:firstRowLastColumn="0" w:lastRowFirstColumn="0" w:lastRowLastColumn="0"/>
+              <w:rPr>
+                <w:sz w:val="28"/>
+                <w:szCs w:val="28"/>
+              </w:rPr>
+            </w:pPr>
+            <w:r>
+              <w:rPr>
+                <w:sz w:val="28"/>
+                <w:szCs w:val="28"/>
+              </w:rPr>
+              <w:t>L</w:t>
+            </w:r>
+          </w:p>
+        </w:tc>
+      </w:tr>
+      <w:tr>
+        <w:trPr>
+          <w:cnfStyle w:val="000000100000" w:firstRow="0" w:lastRow="0" w:firstColumn="0" w:lastColumn="0" w:oddVBand="0" w:evenVBand="0" w:oddHBand="1" w:evenHBand="0" w:firstRowFirstColumn="0" w:firstRowLastColumn="0" w:lastRowFirstColumn="0" w:lastRowLastColumn="0"/>
+        </w:trPr>
+        <w:tc>
+          <w:tcPr>
+            <w:cnfStyle w:val="001000000000" w:firstRow="0" w:lastRow="0" w:firstColumn="1" w:lastColumn="0" w:oddVBand="0" w:evenVBand="0" w:oddHBand="0" w:evenHBand="0" w:firstRowFirstColumn="0" w:firstRowLastColumn="0" w:lastRowFirstColumn="0" w:lastRowLastColumn="0"/>
+            <w:tcW w:w="2614" w:type="dxa"/>
+            <w:vAlign w:val="center"/>
+          </w:tcPr>
+          <w:p>
+            <w:pPr>
+              <w:jc w:val="center"/>
+              <w:rPr>
+                <w:sz w:val="28"/>
+                <w:szCs w:val="28"/>
+              </w:rPr>
+            </w:pPr>
+            <w:r>
+              <w:rPr>
+                <w:b w:val="0"/>
+                <w:bCs w:val="0"/>
+                <w:sz w:val="28"/>
+                <w:szCs w:val="28"/>
+              </w:rPr>
+              <w:t>Opzione Categoria</w:t>
+            </w:r>
+          </w:p>
+        </w:tc>
+        <w:tc>
+          <w:tcPr>
+            <w:tcW w:w="2614" w:type="dxa"/>
+            <w:vAlign w:val="center"/>
+          </w:tcPr>
+          <w:p>
+            <w:pPr>
+              <w:jc w:val="center"/>
+              <w:cnfStyle w:val="000000100000" w:firstRow="0" w:lastRow="0" w:firstColumn="0" w:lastColumn="0" w:oddVBand="0" w:evenVBand="0" w:oddHBand="1" w:evenHBand="0" w:firstRowFirstColumn="0" w:firstRowLastColumn="0" w:lastRowFirstColumn="0" w:lastRowLastColumn="0"/>
+              <w:rPr>
+                <w:sz w:val="28"/>
+                <w:szCs w:val="28"/>
+              </w:rPr>
+            </w:pPr>
+            <w:r>
+              <w:rPr>
+                <w:sz w:val="28"/>
+                <w:szCs w:val="28"/>
+              </w:rPr>
+              <w:t>E</w:t>
+            </w:r>
+          </w:p>
+        </w:tc>
+        <w:tc>
+          <w:tcPr>
+            <w:tcW w:w="2614" w:type="dxa"/>
+            <w:vAlign w:val="center"/>
+          </w:tcPr>
+          <w:p>
+            <w:pPr>
+              <w:jc w:val="center"/>
+              <w:cnfStyle w:val="000000100000" w:firstRow="0" w:lastRow="0" w:firstColumn="0" w:lastColumn="0" w:oddVBand="0" w:evenVBand="0" w:oddHBand="1" w:evenHBand="0" w:firstRowFirstColumn="0" w:firstRowLastColumn="0" w:lastRowFirstColumn="0" w:lastRowLastColumn="0"/>
+              <w:rPr>
+                <w:sz w:val="28"/>
+                <w:szCs w:val="28"/>
+              </w:rPr>
+            </w:pPr>
+            <w:r>
+              <w:rPr>
+                <w:sz w:val="28"/>
+                <w:szCs w:val="28"/>
+              </w:rPr>
+              <w:t>100</w:t>
+            </w:r>
+          </w:p>
+        </w:tc>
+        <w:tc>
+          <w:tcPr>
+            <w:tcW w:w="2614" w:type="dxa"/>
+            <w:vAlign w:val="center"/>
+          </w:tcPr>
+          <w:p>
+            <w:pPr>
+              <w:jc w:val="center"/>
+              <w:cnfStyle w:val="000000100000" w:firstRow="0" w:lastRow="0" w:firstColumn="0" w:lastColumn="0" w:oddVBand="0" w:evenVBand="0" w:oddHBand="1" w:evenHBand="0" w:firstRowFirstColumn="0" w:firstRowLastColumn="0" w:lastRowFirstColumn="0" w:lastRowLastColumn="0"/>
+              <w:rPr>
+                <w:sz w:val="28"/>
+                <w:szCs w:val="28"/>
+              </w:rPr>
+            </w:pPr>
+            <w:r>
+              <w:rPr>
+                <w:sz w:val="28"/>
+                <w:szCs w:val="28"/>
+              </w:rPr>
+              <w:t>L</w:t>
+            </w:r>
+          </w:p>
+        </w:tc>
+      </w:tr>
+    </w:tbl>
+    <w:p>
+      <w:pPr>
+        <w:rPr>
+          <w:b/>
+          <w:bCs/>
+          <w:sz w:val="28"/>
+          <w:szCs w:val="28"/>
+        </w:rPr>
+      </w:pPr>
+      <w:r>
+        <w:rPr>
+          <w:b/>
+          <w:bCs/>
+          <w:sz w:val="28"/>
+          <w:szCs w:val="28"/>
+        </w:rPr>
+        <w:t xml:space="preserve">Totale: </w:t>
+      </w:r>
+      <w:r>
+        <w:rPr>
+          <w:b/>
+          <w:bCs/>
+          <w:sz w:val="28"/>
+          <w:szCs w:val="28"/>
+        </w:rPr>
+        <w:t>401L</w:t>
+      </w:r>
+      <w:r>
+        <w:rPr>
+          <w:b/>
+          <w:bCs/>
+          <w:sz w:val="28"/>
+          <w:szCs w:val="28"/>
+        </w:rPr>
+        <w:t xml:space="preserve">-&gt; </w:t>
+      </w:r>
+      <w:r>
+        <w:rPr>
+          <w:b/>
+          <w:bCs/>
+          <w:sz w:val="28"/>
+          <w:szCs w:val="28"/>
+        </w:rPr>
+        <w:t>401*10.000</w:t>
+      </w:r>
+      <w:r>
+        <w:rPr>
+          <w:b/>
+          <w:bCs/>
+          <w:sz w:val="28"/>
+          <w:szCs w:val="28"/>
+        </w:rPr>
+        <w:t xml:space="preserve"> (numero di utente)</w:t>
+      </w:r>
+      <w:r>
+        <w:rPr>
+          <w:b/>
+          <w:bCs/>
+          <w:sz w:val="28"/>
+          <w:szCs w:val="28"/>
+        </w:rPr>
+        <w:t xml:space="preserve"> </w:t>
+      </w:r>
+      <w:r>
+        <w:rPr>
+          <w:b/>
+          <w:bCs/>
+          <w:sz w:val="28"/>
+          <w:szCs w:val="28"/>
+        </w:rPr>
+        <w:t>= 4.010.000</w:t>
+      </w:r>
+      <w:r>
+        <w:rPr>
+          <w:b/>
+          <w:bCs/>
+          <w:sz w:val="28"/>
+          <w:szCs w:val="28"/>
+        </w:rPr>
+        <w:t xml:space="preserve"> </w:t>
+      </w:r>
+      <w:r>
+        <w:rPr>
+          <w:b/>
+          <w:bCs/>
+          <w:sz w:val="28"/>
+          <w:szCs w:val="28"/>
+        </w:rPr>
+        <w:t>al giorno</w:t>
+      </w:r>
+      <w:r>
+        <w:br/>
       </w:r>
     </w:p>
     <w:tbl>
@@ -9725,7 +10131,7 @@
                 <w:sz w:val="28"/>
                 <w:szCs w:val="28"/>
               </w:rPr>
-              <w:t>Brano</w:t>
+              <w:t>Daily-mix</w:t>
             </w:r>
           </w:p>
         </w:tc>
@@ -9794,7 +10200,7 @@
                 <w:sz w:val="28"/>
                 <w:szCs w:val="28"/>
               </w:rPr>
-              <w:t>L</w:t>
+              <w:t>S</w:t>
             </w:r>
           </w:p>
         </w:tc>
@@ -9823,7 +10229,7 @@
                 <w:sz w:val="28"/>
                 <w:szCs w:val="28"/>
               </w:rPr>
-              <w:t>Classificazione</w:t>
+              <w:t>Utente</w:t>
             </w:r>
           </w:p>
         </w:tc>
@@ -9846,7 +10252,7 @@
                 <w:sz w:val="28"/>
                 <w:szCs w:val="28"/>
               </w:rPr>
-              <w:t>R</w:t>
+              <w:t>E</w:t>
             </w:r>
           </w:p>
         </w:tc>
@@ -9892,7 +10298,7 @@
                 <w:sz w:val="28"/>
                 <w:szCs w:val="28"/>
               </w:rPr>
-              <w:t>S</w:t>
+              <w:t>L</w:t>
             </w:r>
           </w:p>
         </w:tc>
@@ -9924,7 +10330,7 @@
                 <w:sz w:val="28"/>
                 <w:szCs w:val="28"/>
               </w:rPr>
-              <w:t>Opzione Categoria</w:t>
+              <w:t>Dedicato</w:t>
             </w:r>
           </w:p>
         </w:tc>
@@ -9947,7 +10353,7 @@
                 <w:sz w:val="28"/>
                 <w:szCs w:val="28"/>
               </w:rPr>
-              <w:t>E</w:t>
+              <w:t>R</w:t>
             </w:r>
           </w:p>
         </w:tc>
@@ -10022,7 +10428,16 @@
                 <w:sz w:val="28"/>
                 <w:szCs w:val="28"/>
               </w:rPr>
-              <w:t>Categoria</w:t>
+              <w:t>Opzione_cate</w:t>
+            </w:r>
+            <w:r>
+              <w:rPr>
+                <w:b w:val="0"/>
+                <w:bCs w:val="0"/>
+                <w:sz w:val="28"/>
+                <w:szCs w:val="28"/>
+              </w:rPr>
+              <w:t>goria</w:t>
             </w:r>
           </w:p>
         </w:tc>
@@ -10068,7 +10483,7 @@
                 <w:sz w:val="28"/>
                 <w:szCs w:val="28"/>
               </w:rPr>
-              <w:t>5</w:t>
+              <w:t>250</w:t>
             </w:r>
           </w:p>
         </w:tc>
@@ -10123,7 +10538,7 @@
                 <w:sz w:val="28"/>
                 <w:szCs w:val="28"/>
               </w:rPr>
-              <w:t>Opzione Categoria</w:t>
+              <w:t>Brano</w:t>
             </w:r>
           </w:p>
         </w:tc>
@@ -10169,7 +10584,7 @@
                 <w:sz w:val="28"/>
                 <w:szCs w:val="28"/>
               </w:rPr>
-              <w:t xml:space="preserve">16 </w:t>
+              <w:t>250</w:t>
             </w:r>
           </w:p>
         </w:tc>
@@ -10221,7 +10636,7 @@
                 <w:sz w:val="28"/>
                 <w:szCs w:val="28"/>
               </w:rPr>
-              <w:t>Esistere</w:t>
+              <w:t>Classificazione</w:t>
             </w:r>
           </w:p>
         </w:tc>
@@ -10267,7 +10682,7 @@
                 <w:sz w:val="28"/>
                 <w:szCs w:val="28"/>
               </w:rPr>
-              <w:t>16</w:t>
+              <w:t>250</w:t>
             </w:r>
           </w:p>
         </w:tc>
@@ -10291,6 +10706,203 @@
                 <w:szCs w:val="28"/>
               </w:rPr>
               <w:t>L</w:t>
+            </w:r>
+          </w:p>
+        </w:tc>
+      </w:tr>
+      <w:tr>
+        <w:trPr>
+          <w:cnfStyle w:val="000000100000" w:firstRow="0" w:lastRow="0" w:firstColumn="0" w:lastColumn="0" w:oddVBand="0" w:evenVBand="0" w:oddHBand="1" w:evenHBand="0" w:firstRowFirstColumn="0" w:firstRowLastColumn="0" w:lastRowFirstColumn="0" w:lastRowLastColumn="0"/>
+        </w:trPr>
+        <w:tc>
+          <w:tcPr>
+            <w:cnfStyle w:val="001000000000" w:firstRow="0" w:lastRow="0" w:firstColumn="1" w:lastColumn="0" w:oddVBand="0" w:evenVBand="0" w:oddHBand="0" w:evenHBand="0" w:firstRowFirstColumn="0" w:firstRowLastColumn="0" w:lastRowFirstColumn="0" w:lastRowLastColumn="0"/>
+            <w:tcW w:w="2614" w:type="dxa"/>
+            <w:vAlign w:val="center"/>
+          </w:tcPr>
+          <w:p>
+            <w:pPr>
+              <w:jc w:val="center"/>
+              <w:rPr>
+                <w:sz w:val="28"/>
+                <w:szCs w:val="28"/>
+              </w:rPr>
+            </w:pPr>
+            <w:r>
+              <w:rPr>
+                <w:b w:val="0"/>
+                <w:bCs w:val="0"/>
+                <w:sz w:val="28"/>
+                <w:szCs w:val="28"/>
+              </w:rPr>
+              <w:t>Cogliere</w:t>
+            </w:r>
+          </w:p>
+        </w:tc>
+        <w:tc>
+          <w:tcPr>
+            <w:tcW w:w="2614" w:type="dxa"/>
+            <w:vAlign w:val="center"/>
+          </w:tcPr>
+          <w:p>
+            <w:pPr>
+              <w:jc w:val="center"/>
+              <w:cnfStyle w:val="000000100000" w:firstRow="0" w:lastRow="0" w:firstColumn="0" w:lastColumn="0" w:oddVBand="0" w:evenVBand="0" w:oddHBand="1" w:evenHBand="0" w:firstRowFirstColumn="0" w:firstRowLastColumn="0" w:lastRowFirstColumn="0" w:lastRowLastColumn="0"/>
+              <w:rPr>
+                <w:sz w:val="28"/>
+                <w:szCs w:val="28"/>
+              </w:rPr>
+            </w:pPr>
+            <w:r>
+              <w:rPr>
+                <w:sz w:val="28"/>
+                <w:szCs w:val="28"/>
+              </w:rPr>
+              <w:t>R</w:t>
+            </w:r>
+          </w:p>
+        </w:tc>
+        <w:tc>
+          <w:tcPr>
+            <w:tcW w:w="2614" w:type="dxa"/>
+            <w:vAlign w:val="center"/>
+          </w:tcPr>
+          <w:p>
+            <w:pPr>
+              <w:jc w:val="center"/>
+              <w:cnfStyle w:val="000000100000" w:firstRow="0" w:lastRow="0" w:firstColumn="0" w:lastColumn="0" w:oddVBand="0" w:evenVBand="0" w:oddHBand="1" w:evenHBand="0" w:firstRowFirstColumn="0" w:firstRowLastColumn="0" w:lastRowFirstColumn="0" w:lastRowLastColumn="0"/>
+              <w:rPr>
+                <w:sz w:val="28"/>
+                <w:szCs w:val="28"/>
+              </w:rPr>
+            </w:pPr>
+            <w:r>
+              <w:rPr>
+                <w:sz w:val="28"/>
+                <w:szCs w:val="28"/>
+              </w:rPr>
+              <w:t>20</w:t>
+            </w:r>
+          </w:p>
+        </w:tc>
+        <w:tc>
+          <w:tcPr>
+            <w:tcW w:w="2614" w:type="dxa"/>
+            <w:vAlign w:val="center"/>
+          </w:tcPr>
+          <w:p>
+            <w:pPr>
+              <w:jc w:val="center"/>
+              <w:cnfStyle w:val="000000100000" w:firstRow="0" w:lastRow="0" w:firstColumn="0" w:lastColumn="0" w:oddVBand="0" w:evenVBand="0" w:oddHBand="1" w:evenHBand="0" w:firstRowFirstColumn="0" w:firstRowLastColumn="0" w:lastRowFirstColumn="0" w:lastRowLastColumn="0"/>
+              <w:rPr>
+                <w:sz w:val="28"/>
+                <w:szCs w:val="28"/>
+              </w:rPr>
+            </w:pPr>
+            <w:r>
+              <w:rPr>
+                <w:sz w:val="28"/>
+                <w:szCs w:val="28"/>
+              </w:rPr>
+              <w:t>S</w:t>
+            </w:r>
+          </w:p>
+        </w:tc>
+      </w:tr>
+      <w:tr>
+        <w:tc>
+          <w:tcPr>
+            <w:cnfStyle w:val="001000000000" w:firstRow="0" w:lastRow="0" w:firstColumn="1" w:lastColumn="0" w:oddVBand="0" w:evenVBand="0" w:oddHBand="0" w:evenHBand="0" w:firstRowFirstColumn="0" w:firstRowLastColumn="0" w:lastRowFirstColumn="0" w:lastRowLastColumn="0"/>
+            <w:tcW w:w="2614" w:type="dxa"/>
+            <w:vAlign w:val="center"/>
+          </w:tcPr>
+          <w:p>
+            <w:pPr>
+              <w:jc w:val="center"/>
+              <w:rPr>
+                <w:b w:val="0"/>
+                <w:bCs w:val="0"/>
+                <w:sz w:val="28"/>
+                <w:szCs w:val="28"/>
+              </w:rPr>
+            </w:pPr>
+            <w:r>
+              <w:rPr>
+                <w:b w:val="0"/>
+                <w:bCs w:val="0"/>
+                <w:sz w:val="28"/>
+                <w:szCs w:val="28"/>
+              </w:rPr>
+              <w:t>Daily-mix</w:t>
+            </w:r>
+          </w:p>
+        </w:tc>
+        <w:tc>
+          <w:tcPr>
+            <w:tcW w:w="2614" w:type="dxa"/>
+            <w:vAlign w:val="center"/>
+          </w:tcPr>
+          <w:p>
+            <w:pPr>
+              <w:jc w:val="center"/>
+              <w:cnfStyle w:val="000000000000" w:firstRow="0" w:lastRow="0" w:firstColumn="0" w:lastColumn="0" w:oddVBand="0" w:evenVBand="0" w:oddHBand="0" w:evenHBand="0" w:firstRowFirstColumn="0" w:firstRowLastColumn="0" w:lastRowFirstColumn="0" w:lastRowLastColumn="0"/>
+              <w:rPr>
+                <w:sz w:val="28"/>
+                <w:szCs w:val="28"/>
+              </w:rPr>
+            </w:pPr>
+            <w:r>
+              <w:rPr>
+                <w:sz w:val="28"/>
+                <w:szCs w:val="28"/>
+              </w:rPr>
+              <w:t>E</w:t>
+            </w:r>
+          </w:p>
+        </w:tc>
+        <w:tc>
+          <w:tcPr>
+            <w:tcW w:w="2614" w:type="dxa"/>
+            <w:vAlign w:val="center"/>
+          </w:tcPr>
+          <w:p>
+            <w:pPr>
+              <w:jc w:val="center"/>
+              <w:cnfStyle w:val="000000000000" w:firstRow="0" w:lastRow="0" w:firstColumn="0" w:lastColumn="0" w:oddVBand="0" w:evenVBand="0" w:oddHBand="0" w:evenHBand="0" w:firstRowFirstColumn="0" w:firstRowLastColumn="0" w:lastRowFirstColumn="0" w:lastRowLastColumn="0"/>
+              <w:rPr>
+                <w:sz w:val="28"/>
+                <w:szCs w:val="28"/>
+              </w:rPr>
+            </w:pPr>
+            <w:r>
+              <w:rPr>
+                <w:sz w:val="28"/>
+                <w:szCs w:val="28"/>
+              </w:rPr>
+              <w:t>20</w:t>
+            </w:r>
+          </w:p>
+        </w:tc>
+        <w:tc>
+          <w:tcPr>
+            <w:tcW w:w="2614" w:type="dxa"/>
+            <w:vAlign w:val="center"/>
+          </w:tcPr>
+          <w:p>
+            <w:pPr>
+              <w:jc w:val="center"/>
+              <w:cnfStyle w:val="000000000000" w:firstRow="0" w:lastRow="0" w:firstColumn="0" w:lastColumn="0" w:oddVBand="0" w:evenVBand="0" w:oddHBand="0" w:evenHBand="0" w:firstRowFirstColumn="0" w:firstRowLastColumn="0" w:lastRowFirstColumn="0" w:lastRowLastColumn="0"/>
+              <w:rPr>
+                <w:sz w:val="28"/>
+                <w:szCs w:val="28"/>
+              </w:rPr>
+            </w:pPr>
+            <w:r>
+              <w:rPr>
+                <w:sz w:val="28"/>
+                <w:szCs w:val="28"/>
+              </w:rPr>
+              <w:t>S</w:t>
             </w:r>
           </w:p>
         </w:tc>
@@ -10312,43 +10924,79 @@
           <w:sz w:val="28"/>
           <w:szCs w:val="28"/>
         </w:rPr>
-        <w:t>Totale: 38</w:t>
-      </w:r>
-      <w:r>
-        <w:rPr>
-          <w:b/>
-          <w:bCs/>
-          <w:sz w:val="28"/>
-          <w:szCs w:val="28"/>
-        </w:rPr>
-        <w:t>L + 2S</w:t>
-      </w:r>
-      <w:r>
-        <w:rPr>
-          <w:b/>
-          <w:bCs/>
-          <w:sz w:val="28"/>
-          <w:szCs w:val="28"/>
-        </w:rPr>
-        <w:t xml:space="preserve"> -</w:t>
-      </w:r>
-      <w:r>
-        <w:rPr>
-          <w:b/>
-          <w:bCs/>
-          <w:sz w:val="28"/>
-          <w:szCs w:val="28"/>
-        </w:rPr>
-        <w:t>&gt; 38200</w:t>
-      </w:r>
-      <w:r>
-        <w:rPr>
-          <w:b/>
-          <w:bCs/>
-          <w:sz w:val="28"/>
-          <w:szCs w:val="28"/>
-        </w:rPr>
-        <w:t xml:space="preserve"> al mese</w:t>
+        <w:t>Totale: 7</w:t>
+      </w:r>
+      <w:r>
+        <w:rPr>
+          <w:b/>
+          <w:bCs/>
+          <w:sz w:val="28"/>
+          <w:szCs w:val="28"/>
+        </w:rPr>
+        <w:t>51</w:t>
+      </w:r>
+      <w:r>
+        <w:rPr>
+          <w:b/>
+          <w:bCs/>
+          <w:sz w:val="28"/>
+          <w:szCs w:val="28"/>
+        </w:rPr>
+        <w:t xml:space="preserve">L + </w:t>
+      </w:r>
+      <w:r>
+        <w:rPr>
+          <w:b/>
+          <w:bCs/>
+          <w:sz w:val="28"/>
+          <w:szCs w:val="28"/>
+        </w:rPr>
+        <w:t>42</w:t>
+      </w:r>
+      <w:r>
+        <w:rPr>
+          <w:b/>
+          <w:bCs/>
+          <w:sz w:val="28"/>
+          <w:szCs w:val="28"/>
+        </w:rPr>
+        <w:t xml:space="preserve">S -&gt; </w:t>
+      </w:r>
+      <w:r>
+        <w:rPr>
+          <w:b/>
+          <w:bCs/>
+          <w:sz w:val="28"/>
+          <w:szCs w:val="28"/>
+        </w:rPr>
+        <w:t xml:space="preserve">50.100.000 + </w:t>
+      </w:r>
+      <w:r>
+        <w:rPr>
+          <w:b/>
+          <w:bCs/>
+          <w:sz w:val="28"/>
+          <w:szCs w:val="28"/>
+        </w:rPr>
+        <w:t xml:space="preserve">(4.010.000 / 6) = </w:t>
+      </w:r>
+      <w:r>
+        <w:rPr>
+          <w:b/>
+          <w:bCs/>
+          <w:sz w:val="28"/>
+          <w:szCs w:val="28"/>
+        </w:rPr>
+        <w:t xml:space="preserve">50.768.333 </w:t>
+      </w:r>
+      <w:r>
+        <w:rPr>
+          <w:b/>
+          <w:bCs/>
+          <w:sz w:val="28"/>
+          <w:szCs w:val="28"/>
+        </w:rPr>
+        <w:t>al giorno</w:t>
       </w:r>
     </w:p>
     <w:p>
@@ -10358,48 +11006,51 @@
           <w:bCs/>
           <w:sz w:val="28"/>
           <w:szCs w:val="28"/>
+          <w:lang w:val="en-US"/>
         </w:rPr>
       </w:pPr>
     </w:p>
     <w:p>
       <w:pPr>
-        <w:rPr>
-          <w:b/>
-          <w:bCs/>
-          <w:sz w:val="28"/>
-          <w:szCs w:val="28"/>
-        </w:rPr>
-      </w:pPr>
-      <w:r>
-        <w:rPr>
-          <w:b/>
-          <w:bCs/>
-          <w:sz w:val="28"/>
-          <w:szCs w:val="28"/>
-        </w:rPr>
-        <w:t>OP-7 Acquisto di un abbonamento premium</w:t>
-      </w:r>
-    </w:p>
-    <w:p>
-      <w:pPr>
-        <w:rPr>
-          <w:sz w:val="28"/>
-          <w:szCs w:val="28"/>
-        </w:rPr>
-      </w:pPr>
-      <w:r>
-        <w:rPr>
-          <w:sz w:val="28"/>
-          <w:szCs w:val="28"/>
-        </w:rPr>
-        <w:t>Per acquistare un abbonamento occorre cancellare abbonamento vecchio</w:t>
-      </w:r>
-      <w:r>
-        <w:rPr>
-          <w:sz w:val="28"/>
-          <w:szCs w:val="28"/>
-        </w:rPr>
-        <w:t>, perché per ogni utente viene mantenuto solo un abbonamento attuale</w:t>
+        <w:cnfStyle w:val="000000100000" w:firstRow="0" w:lastRow="0" w:firstColumn="0" w:lastColumn="0" w:oddVBand="0" w:evenVBand="0" w:oddHBand="1" w:evenHBand="0" w:firstRowFirstColumn="0" w:firstRowLastColumn="0" w:lastRowFirstColumn="0" w:lastRowLastColumn="0"/>
+        <w:rPr>
+          <w:sz w:val="28"/>
+          <w:szCs w:val="28"/>
+        </w:rPr>
+      </w:pPr>
+      <w:r>
+        <w:rPr>
+          <w:b/>
+          <w:bCs/>
+          <w:sz w:val="28"/>
+          <w:szCs w:val="28"/>
+        </w:rPr>
+        <w:t>OP</w:t>
+      </w:r>
+      <w:r>
+        <w:rPr>
+          <w:b/>
+          <w:bCs/>
+          <w:sz w:val="28"/>
+          <w:szCs w:val="28"/>
+        </w:rPr>
+        <w:t xml:space="preserve">-7 </w:t>
+      </w:r>
+      <w:r>
+        <w:rPr>
+          <w:b/>
+          <w:bCs/>
+          <w:sz w:val="28"/>
+          <w:szCs w:val="28"/>
+        </w:rPr>
+        <w:t>Ottenere la percentuale di utenti che usano la piattaforma con un account premium rispetto a quelli con un account free</w:t>
+      </w:r>
+      <w:r>
+        <w:rPr>
+          <w:sz w:val="28"/>
+          <w:szCs w:val="28"/>
+        </w:rPr>
+        <w:t>.</w:t>
       </w:r>
     </w:p>
     <w:tbl>
@@ -10584,7 +11235,7 @@
                 <w:sz w:val="28"/>
                 <w:szCs w:val="28"/>
               </w:rPr>
-              <w:t>1</w:t>
+              <w:t>10.000</w:t>
             </w:r>
           </w:p>
         </w:tc>
@@ -10636,7 +11287,7 @@
                 <w:sz w:val="28"/>
                 <w:szCs w:val="28"/>
               </w:rPr>
-              <w:t>Contrattare</w:t>
+              <w:t>Contratta</w:t>
             </w:r>
           </w:p>
         </w:tc>
@@ -10682,7 +11333,7 @@
                 <w:sz w:val="28"/>
                 <w:szCs w:val="28"/>
               </w:rPr>
-              <w:t>2</w:t>
+              <w:t>10.000</w:t>
             </w:r>
           </w:p>
         </w:tc>
@@ -10783,7 +11434,7 @@
                 <w:sz w:val="28"/>
                 <w:szCs w:val="28"/>
               </w:rPr>
-              <w:t>2</w:t>
+              <w:t>10.000</w:t>
             </w:r>
           </w:p>
         </w:tc>
@@ -10796,104 +11447,6 @@
             <w:pPr>
               <w:jc w:val="center"/>
               <w:cnfStyle w:val="000000100000" w:firstRow="0" w:lastRow="0" w:firstColumn="0" w:lastColumn="0" w:oddVBand="0" w:evenVBand="0" w:oddHBand="1" w:evenHBand="0" w:firstRowFirstColumn="0" w:firstRowLastColumn="0" w:lastRowFirstColumn="0" w:lastRowLastColumn="0"/>
-              <w:rPr>
-                <w:sz w:val="28"/>
-                <w:szCs w:val="28"/>
-              </w:rPr>
-            </w:pPr>
-            <w:r>
-              <w:rPr>
-                <w:sz w:val="28"/>
-                <w:szCs w:val="28"/>
-              </w:rPr>
-              <w:t>S</w:t>
-            </w:r>
-          </w:p>
-        </w:tc>
-      </w:tr>
-      <w:tr>
-        <w:tc>
-          <w:tcPr>
-            <w:cnfStyle w:val="001000000000" w:firstRow="0" w:lastRow="0" w:firstColumn="1" w:lastColumn="0" w:oddVBand="0" w:evenVBand="0" w:oddHBand="0" w:evenHBand="0" w:firstRowFirstColumn="0" w:firstRowLastColumn="0" w:lastRowFirstColumn="0" w:lastRowLastColumn="0"/>
-            <w:tcW w:w="2614" w:type="dxa"/>
-            <w:vAlign w:val="center"/>
-          </w:tcPr>
-          <w:p>
-            <w:pPr>
-              <w:jc w:val="center"/>
-              <w:rPr>
-                <w:b w:val="0"/>
-                <w:bCs w:val="0"/>
-                <w:sz w:val="28"/>
-                <w:szCs w:val="28"/>
-              </w:rPr>
-            </w:pPr>
-            <w:r>
-              <w:rPr>
-                <w:b w:val="0"/>
-                <w:bCs w:val="0"/>
-                <w:sz w:val="28"/>
-                <w:szCs w:val="28"/>
-              </w:rPr>
-              <w:t xml:space="preserve">Abbonamento </w:t>
-            </w:r>
-          </w:p>
-        </w:tc>
-        <w:tc>
-          <w:tcPr>
-            <w:tcW w:w="2614" w:type="dxa"/>
-            <w:vAlign w:val="center"/>
-          </w:tcPr>
-          <w:p>
-            <w:pPr>
-              <w:jc w:val="center"/>
-              <w:cnfStyle w:val="000000000000" w:firstRow="0" w:lastRow="0" w:firstColumn="0" w:lastColumn="0" w:oddVBand="0" w:evenVBand="0" w:oddHBand="0" w:evenHBand="0" w:firstRowFirstColumn="0" w:firstRowLastColumn="0" w:lastRowFirstColumn="0" w:lastRowLastColumn="0"/>
-              <w:rPr>
-                <w:sz w:val="28"/>
-                <w:szCs w:val="28"/>
-              </w:rPr>
-            </w:pPr>
-            <w:r>
-              <w:rPr>
-                <w:sz w:val="28"/>
-                <w:szCs w:val="28"/>
-              </w:rPr>
-              <w:t>E</w:t>
-            </w:r>
-          </w:p>
-        </w:tc>
-        <w:tc>
-          <w:tcPr>
-            <w:tcW w:w="2614" w:type="dxa"/>
-            <w:vAlign w:val="center"/>
-          </w:tcPr>
-          <w:p>
-            <w:pPr>
-              <w:jc w:val="center"/>
-              <w:cnfStyle w:val="000000000000" w:firstRow="0" w:lastRow="0" w:firstColumn="0" w:lastColumn="0" w:oddVBand="0" w:evenVBand="0" w:oddHBand="0" w:evenHBand="0" w:firstRowFirstColumn="0" w:firstRowLastColumn="0" w:lastRowFirstColumn="0" w:lastRowLastColumn="0"/>
-              <w:rPr>
-                <w:sz w:val="28"/>
-                <w:szCs w:val="28"/>
-              </w:rPr>
-            </w:pPr>
-            <w:r>
-              <w:rPr>
-                <w:sz w:val="28"/>
-                <w:szCs w:val="28"/>
-              </w:rPr>
-              <w:t>1</w:t>
-            </w:r>
-          </w:p>
-        </w:tc>
-        <w:tc>
-          <w:tcPr>
-            <w:tcW w:w="2614" w:type="dxa"/>
-            <w:vAlign w:val="center"/>
-          </w:tcPr>
-          <w:p>
-            <w:pPr>
-              <w:jc w:val="center"/>
-              <w:cnfStyle w:val="000000000000" w:firstRow="0" w:lastRow="0" w:firstColumn="0" w:lastColumn="0" w:oddVBand="0" w:evenVBand="0" w:oddHBand="0" w:evenHBand="0" w:firstRowFirstColumn="0" w:firstRowLastColumn="0" w:lastRowFirstColumn="0" w:lastRowLastColumn="0"/>
               <w:rPr>
                 <w:sz w:val="28"/>
                 <w:szCs w:val="28"/>
@@ -10935,34 +11488,7 @@
           <w:sz w:val="28"/>
           <w:szCs w:val="28"/>
         </w:rPr>
-        <w:t>4L + 2S</w:t>
-      </w:r>
-      <w:r>
-        <w:rPr>
-          <w:b/>
-          <w:bCs/>
-          <w:sz w:val="28"/>
-          <w:szCs w:val="28"/>
-        </w:rPr>
-        <w:t xml:space="preserve"> -&gt; </w:t>
-      </w:r>
-      <w:r>
-        <w:rPr>
-          <w:b/>
-          <w:bCs/>
-          <w:sz w:val="28"/>
-          <w:szCs w:val="28"/>
-        </w:rPr>
-        <w:t>60</w:t>
-      </w:r>
-      <w:r>
-        <w:rPr>
-          <w:b/>
-          <w:bCs/>
-          <w:sz w:val="28"/>
-          <w:szCs w:val="28"/>
-        </w:rPr>
-        <w:t xml:space="preserve"> al giorno</w:t>
+        <w:t>30.000L -&gt; 150.000 al mese</w:t>
       </w:r>
     </w:p>
     <w:p>
@@ -10991,7 +11517,23 @@
           <w:sz w:val="28"/>
           <w:szCs w:val="28"/>
         </w:rPr>
-        <w:t>OP-8 Visualizzare i brani di una playlist</w:t>
+        <w:t xml:space="preserve">OP-8 </w:t>
+      </w:r>
+      <w:r>
+        <w:rPr>
+          <w:b/>
+          <w:bCs/>
+          <w:sz w:val="28"/>
+          <w:szCs w:val="28"/>
+        </w:rPr>
+        <w:t>Calcolare il numero medio di pubblicità visualizzate da un utente prima di acquistare un abbonamento premium</w:t>
+      </w:r>
+      <w:r>
+        <w:rPr>
+          <w:sz w:val="28"/>
+          <w:szCs w:val="28"/>
+        </w:rPr>
+        <w:t>.</w:t>
       </w:r>
     </w:p>
     <w:tbl>
@@ -11029,6 +11571,7 @@
                 <w:sz w:val="28"/>
                 <w:szCs w:val="28"/>
               </w:rPr>
+              <w:lastRenderedPageBreak/>
               <w:t>Concetto</w:t>
             </w:r>
           </w:p>
@@ -11130,7 +11673,7 @@
                 <w:sz w:val="28"/>
                 <w:szCs w:val="28"/>
               </w:rPr>
-              <w:t>Playlist</w:t>
+              <w:t>Utente</w:t>
             </w:r>
           </w:p>
         </w:tc>
@@ -11176,7 +11719,7 @@
                 <w:sz w:val="28"/>
                 <w:szCs w:val="28"/>
               </w:rPr>
-              <w:t>1</w:t>
+              <w:t>10.000</w:t>
             </w:r>
           </w:p>
         </w:tc>
@@ -11228,7 +11771,7 @@
                 <w:sz w:val="28"/>
                 <w:szCs w:val="28"/>
               </w:rPr>
-              <w:t>Cogliere</w:t>
+              <w:t>Proiettare</w:t>
             </w:r>
           </w:p>
         </w:tc>
@@ -11274,7 +11817,7 @@
                 <w:sz w:val="28"/>
                 <w:szCs w:val="28"/>
               </w:rPr>
-              <w:t>20</w:t>
+              <w:t>50.000</w:t>
             </w:r>
           </w:p>
         </w:tc>
@@ -11329,7 +11872,7 @@
                 <w:sz w:val="28"/>
                 <w:szCs w:val="28"/>
               </w:rPr>
-              <w:t>Brano</w:t>
+              <w:t>Contratta</w:t>
             </w:r>
           </w:p>
         </w:tc>
@@ -11352,6 +11895,104 @@
                 <w:sz w:val="28"/>
                 <w:szCs w:val="28"/>
               </w:rPr>
+              <w:t>R</w:t>
+            </w:r>
+          </w:p>
+        </w:tc>
+        <w:tc>
+          <w:tcPr>
+            <w:tcW w:w="2614" w:type="dxa"/>
+            <w:vAlign w:val="center"/>
+          </w:tcPr>
+          <w:p>
+            <w:pPr>
+              <w:jc w:val="center"/>
+              <w:cnfStyle w:val="000000100000" w:firstRow="0" w:lastRow="0" w:firstColumn="0" w:lastColumn="0" w:oddVBand="0" w:evenVBand="0" w:oddHBand="1" w:evenHBand="0" w:firstRowFirstColumn="0" w:firstRowLastColumn="0" w:lastRowFirstColumn="0" w:lastRowLastColumn="0"/>
+              <w:rPr>
+                <w:sz w:val="28"/>
+                <w:szCs w:val="28"/>
+              </w:rPr>
+            </w:pPr>
+            <w:r>
+              <w:rPr>
+                <w:sz w:val="28"/>
+                <w:szCs w:val="28"/>
+              </w:rPr>
+              <w:t>20.000</w:t>
+            </w:r>
+          </w:p>
+        </w:tc>
+        <w:tc>
+          <w:tcPr>
+            <w:tcW w:w="2614" w:type="dxa"/>
+            <w:vAlign w:val="center"/>
+          </w:tcPr>
+          <w:p>
+            <w:pPr>
+              <w:jc w:val="center"/>
+              <w:cnfStyle w:val="000000100000" w:firstRow="0" w:lastRow="0" w:firstColumn="0" w:lastColumn="0" w:oddVBand="0" w:evenVBand="0" w:oddHBand="1" w:evenHBand="0" w:firstRowFirstColumn="0" w:firstRowLastColumn="0" w:lastRowFirstColumn="0" w:lastRowLastColumn="0"/>
+              <w:rPr>
+                <w:sz w:val="28"/>
+                <w:szCs w:val="28"/>
+              </w:rPr>
+            </w:pPr>
+            <w:r>
+              <w:rPr>
+                <w:sz w:val="28"/>
+                <w:szCs w:val="28"/>
+              </w:rPr>
+              <w:t>L</w:t>
+            </w:r>
+          </w:p>
+        </w:tc>
+      </w:tr>
+      <w:tr>
+        <w:tc>
+          <w:tcPr>
+            <w:cnfStyle w:val="001000000000" w:firstRow="0" w:lastRow="0" w:firstColumn="1" w:lastColumn="0" w:oddVBand="0" w:evenVBand="0" w:oddHBand="0" w:evenHBand="0" w:firstRowFirstColumn="0" w:firstRowLastColumn="0" w:lastRowFirstColumn="0" w:lastRowLastColumn="0"/>
+            <w:tcW w:w="2614" w:type="dxa"/>
+            <w:vAlign w:val="center"/>
+          </w:tcPr>
+          <w:p>
+            <w:pPr>
+              <w:jc w:val="center"/>
+              <w:rPr>
+                <w:b w:val="0"/>
+                <w:bCs w:val="0"/>
+                <w:sz w:val="28"/>
+                <w:szCs w:val="28"/>
+              </w:rPr>
+            </w:pPr>
+            <w:r>
+              <w:rPr>
+                <w:b w:val="0"/>
+                <w:bCs w:val="0"/>
+                <w:sz w:val="28"/>
+                <w:szCs w:val="28"/>
+              </w:rPr>
+              <w:t>Abbonamento</w:t>
+            </w:r>
+          </w:p>
+        </w:tc>
+        <w:tc>
+          <w:tcPr>
+            <w:tcW w:w="2614" w:type="dxa"/>
+            <w:vAlign w:val="center"/>
+          </w:tcPr>
+          <w:p>
+            <w:pPr>
+              <w:jc w:val="center"/>
+              <w:cnfStyle w:val="000000000000" w:firstRow="0" w:lastRow="0" w:firstColumn="0" w:lastColumn="0" w:oddVBand="0" w:evenVBand="0" w:oddHBand="0" w:evenHBand="0" w:firstRowFirstColumn="0" w:firstRowLastColumn="0" w:lastRowFirstColumn="0" w:lastRowLastColumn="0"/>
+              <w:rPr>
+                <w:sz w:val="28"/>
+                <w:szCs w:val="28"/>
+              </w:rPr>
+            </w:pPr>
+            <w:r>
+              <w:rPr>
+                <w:sz w:val="28"/>
+                <w:szCs w:val="28"/>
+              </w:rPr>
               <w:t>E</w:t>
             </w:r>
           </w:p>
@@ -11364,30 +12005,30 @@
           <w:p>
             <w:pPr>
               <w:jc w:val="center"/>
-              <w:cnfStyle w:val="000000100000" w:firstRow="0" w:lastRow="0" w:firstColumn="0" w:lastColumn="0" w:oddVBand="0" w:evenVBand="0" w:oddHBand="1" w:evenHBand="0" w:firstRowFirstColumn="0" w:firstRowLastColumn="0" w:lastRowFirstColumn="0" w:lastRowLastColumn="0"/>
-              <w:rPr>
-                <w:sz w:val="28"/>
-                <w:szCs w:val="28"/>
-              </w:rPr>
-            </w:pPr>
-            <w:r>
-              <w:rPr>
-                <w:sz w:val="28"/>
-                <w:szCs w:val="28"/>
-              </w:rPr>
-              <w:t>20</w:t>
-            </w:r>
-          </w:p>
-        </w:tc>
-        <w:tc>
-          <w:tcPr>
-            <w:tcW w:w="2614" w:type="dxa"/>
-            <w:vAlign w:val="center"/>
-          </w:tcPr>
-          <w:p>
-            <w:pPr>
-              <w:jc w:val="center"/>
-              <w:cnfStyle w:val="000000100000" w:firstRow="0" w:lastRow="0" w:firstColumn="0" w:lastColumn="0" w:oddVBand="0" w:evenVBand="0" w:oddHBand="1" w:evenHBand="0" w:firstRowFirstColumn="0" w:firstRowLastColumn="0" w:lastRowFirstColumn="0" w:lastRowLastColumn="0"/>
+              <w:cnfStyle w:val="000000000000" w:firstRow="0" w:lastRow="0" w:firstColumn="0" w:lastColumn="0" w:oddVBand="0" w:evenVBand="0" w:oddHBand="0" w:evenHBand="0" w:firstRowFirstColumn="0" w:firstRowLastColumn="0" w:lastRowFirstColumn="0" w:lastRowLastColumn="0"/>
+              <w:rPr>
+                <w:sz w:val="28"/>
+                <w:szCs w:val="28"/>
+              </w:rPr>
+            </w:pPr>
+            <w:r>
+              <w:rPr>
+                <w:sz w:val="28"/>
+                <w:szCs w:val="28"/>
+              </w:rPr>
+              <w:t>20.000</w:t>
+            </w:r>
+          </w:p>
+        </w:tc>
+        <w:tc>
+          <w:tcPr>
+            <w:tcW w:w="2614" w:type="dxa"/>
+            <w:vAlign w:val="center"/>
+          </w:tcPr>
+          <w:p>
+            <w:pPr>
+              <w:jc w:val="center"/>
+              <w:cnfStyle w:val="000000000000" w:firstRow="0" w:lastRow="0" w:firstColumn="0" w:lastColumn="0" w:oddVBand="0" w:evenVBand="0" w:oddHBand="0" w:evenHBand="0" w:firstRowFirstColumn="0" w:firstRowLastColumn="0" w:lastRowFirstColumn="0" w:lastRowLastColumn="0"/>
               <w:rPr>
                 <w:sz w:val="28"/>
                 <w:szCs w:val="28"/>
@@ -11420,59 +12061,48 @@
           <w:sz w:val="28"/>
           <w:szCs w:val="28"/>
         </w:rPr>
-        <w:t>Totale:</w:t>
-      </w:r>
-      <w:r>
-        <w:rPr>
-          <w:b/>
-          <w:bCs/>
-          <w:sz w:val="28"/>
-          <w:szCs w:val="28"/>
-        </w:rPr>
-        <w:t xml:space="preserve"> </w:t>
-      </w:r>
-      <w:r>
-        <w:rPr>
-          <w:b/>
-          <w:bCs/>
-          <w:sz w:val="28"/>
-          <w:szCs w:val="28"/>
-        </w:rPr>
-        <w:t>41L</w:t>
-      </w:r>
-      <w:r>
-        <w:rPr>
-          <w:b/>
-          <w:bCs/>
-          <w:sz w:val="28"/>
-          <w:szCs w:val="28"/>
-        </w:rPr>
-        <w:t xml:space="preserve"> -&gt; </w:t>
-      </w:r>
-      <w:r>
-        <w:rPr>
-          <w:b/>
-          <w:bCs/>
-          <w:sz w:val="28"/>
-          <w:szCs w:val="28"/>
-        </w:rPr>
-        <w:t>123.000</w:t>
-      </w:r>
-      <w:r>
-        <w:rPr>
-          <w:b/>
-          <w:bCs/>
-          <w:sz w:val="28"/>
-          <w:szCs w:val="28"/>
-        </w:rPr>
-        <w:t xml:space="preserve"> al giorno</w:t>
+        <w:t xml:space="preserve">Totale: </w:t>
+      </w:r>
+      <w:r>
+        <w:rPr>
+          <w:b/>
+          <w:bCs/>
+          <w:sz w:val="28"/>
+          <w:szCs w:val="28"/>
+        </w:rPr>
+        <w:t>100.000</w:t>
+      </w:r>
+      <w:r>
+        <w:rPr>
+          <w:b/>
+          <w:bCs/>
+          <w:sz w:val="28"/>
+          <w:szCs w:val="28"/>
+        </w:rPr>
+        <w:t xml:space="preserve">L  -&gt; </w:t>
+      </w:r>
+      <w:r>
+        <w:rPr>
+          <w:b/>
+          <w:bCs/>
+          <w:sz w:val="28"/>
+          <w:szCs w:val="28"/>
+        </w:rPr>
+        <w:t>500.000</w:t>
+      </w:r>
+      <w:r>
+        <w:rPr>
+          <w:b/>
+          <w:bCs/>
+          <w:sz w:val="28"/>
+          <w:szCs w:val="28"/>
+        </w:rPr>
+        <w:t xml:space="preserve"> al mese</w:t>
       </w:r>
     </w:p>
     <w:p>
       <w:pPr>
         <w:rPr>
-          <w:b/>
-          <w:bCs/>
           <w:sz w:val="28"/>
           <w:szCs w:val="28"/>
         </w:rPr>
@@ -11487,76 +12117,57 @@
           <w:szCs w:val="28"/>
         </w:rPr>
       </w:pPr>
-      <w:r>
-        <w:rPr>
-          <w:b/>
-          <w:bCs/>
-          <w:sz w:val="28"/>
-          <w:szCs w:val="28"/>
-        </w:rPr>
-        <w:t xml:space="preserve">OP-9 </w:t>
-      </w:r>
-      <w:r>
-        <w:rPr>
-          <w:b/>
-          <w:bCs/>
-          <w:sz w:val="28"/>
-          <w:szCs w:val="28"/>
-        </w:rPr>
-        <w:t>Creare una Dailymix dedicato ad un utente</w:t>
-      </w:r>
     </w:p>
     <w:p>
       <w:pPr>
         <w:rPr>
-          <w:sz w:val="28"/>
-          <w:szCs w:val="28"/>
-        </w:rPr>
-      </w:pPr>
-      <w:r>
-        <w:rPr>
-          <w:sz w:val="28"/>
-          <w:szCs w:val="28"/>
-        </w:rPr>
-        <w:t>Per creare una daily-mix, il sistema deve, in base a qualche algoritmo, riuscire ad aggiungere alcuni brani non ascoltati dall’utente e metterli nella daily-mix.</w:t>
-      </w:r>
-      <w:r>
-        <w:br/>
-      </w:r>
-      <w:r>
-        <w:rPr>
-          <w:sz w:val="28"/>
-          <w:szCs w:val="28"/>
-        </w:rPr>
-        <w:t xml:space="preserve">Si è deciso (per semplicità) di scegliere un brano ascoltato a caso e vedere a quale categoria appartiene, e poi da lì </w:t>
-      </w:r>
-      <w:r>
-        <w:rPr>
-          <w:sz w:val="28"/>
-          <w:szCs w:val="28"/>
-        </w:rPr>
-        <w:t>(</w:t>
-      </w:r>
-      <w:r>
-        <w:rPr>
-          <w:sz w:val="28"/>
-          <w:szCs w:val="28"/>
-        </w:rPr>
-        <w:t>Un’opzione</w:t>
-      </w:r>
-      <w:r>
-        <w:rPr>
-          <w:sz w:val="28"/>
-          <w:szCs w:val="28"/>
-        </w:rPr>
-        <w:t xml:space="preserve"> categoria contiene in media 20.000/80 = 250 brani) </w:t>
-      </w:r>
-      <w:r>
-        <w:rPr>
-          <w:sz w:val="28"/>
-          <w:szCs w:val="28"/>
-        </w:rPr>
-        <w:t>vengono scelti in media 20 brani.</w:t>
+          <w:b/>
+          <w:bCs/>
+          <w:sz w:val="28"/>
+          <w:szCs w:val="28"/>
+        </w:rPr>
+      </w:pPr>
+      <w:r>
+        <w:rPr>
+          <w:b/>
+          <w:bCs/>
+          <w:sz w:val="28"/>
+          <w:szCs w:val="28"/>
+        </w:rPr>
+        <w:t>OP-</w:t>
+      </w:r>
+      <w:r>
+        <w:rPr>
+          <w:b/>
+          <w:bCs/>
+          <w:sz w:val="28"/>
+          <w:szCs w:val="28"/>
+        </w:rPr>
+        <w:t>9</w:t>
+      </w:r>
+      <w:r>
+        <w:rPr>
+          <w:b/>
+          <w:bCs/>
+          <w:sz w:val="28"/>
+          <w:szCs w:val="28"/>
+        </w:rPr>
+        <w:t xml:space="preserve"> Aggiungere un brano in un’opzione di una certa categoria</w:t>
+      </w:r>
+    </w:p>
+    <w:p>
+      <w:pPr>
+        <w:rPr>
+          <w:sz w:val="28"/>
+          <w:szCs w:val="28"/>
+        </w:rPr>
+      </w:pPr>
+      <w:r>
+        <w:rPr>
+          <w:sz w:val="28"/>
+          <w:szCs w:val="28"/>
+        </w:rPr>
+        <w:t>Un manager prende il brano e inizia a navigare dalla categoria per scegliere a quale categoria e quale opzione della categoria inserire</w:t>
       </w:r>
     </w:p>
     <w:tbl>
@@ -11695,7 +12306,7 @@
                 <w:sz w:val="28"/>
                 <w:szCs w:val="28"/>
               </w:rPr>
-              <w:t>Daily-mix</w:t>
+              <w:t>Brano</w:t>
             </w:r>
           </w:p>
         </w:tc>
@@ -11764,7 +12375,7 @@
                 <w:sz w:val="28"/>
                 <w:szCs w:val="28"/>
               </w:rPr>
-              <w:t>S</w:t>
+              <w:t>L</w:t>
             </w:r>
           </w:p>
         </w:tc>
@@ -11793,7 +12404,7 @@
                 <w:sz w:val="28"/>
                 <w:szCs w:val="28"/>
               </w:rPr>
-              <w:t>Utente</w:t>
+              <w:t>Classificazione</w:t>
             </w:r>
           </w:p>
         </w:tc>
@@ -11816,7 +12427,7 @@
                 <w:sz w:val="28"/>
                 <w:szCs w:val="28"/>
               </w:rPr>
-              <w:t>E</w:t>
+              <w:t>R</w:t>
             </w:r>
           </w:p>
         </w:tc>
@@ -11862,7 +12473,7 @@
                 <w:sz w:val="28"/>
                 <w:szCs w:val="28"/>
               </w:rPr>
-              <w:t>L</w:t>
+              <w:t>S</w:t>
             </w:r>
           </w:p>
         </w:tc>
@@ -11894,7 +12505,7 @@
                 <w:sz w:val="28"/>
                 <w:szCs w:val="28"/>
               </w:rPr>
-              <w:t>Dedicato</w:t>
+              <w:t>Opzione Categoria</w:t>
             </w:r>
           </w:p>
         </w:tc>
@@ -11917,7 +12528,7 @@
                 <w:sz w:val="28"/>
                 <w:szCs w:val="28"/>
               </w:rPr>
-              <w:t>R</w:t>
+              <w:t>E</w:t>
             </w:r>
           </w:p>
         </w:tc>
@@ -11963,7 +12574,7 @@
                 <w:sz w:val="28"/>
                 <w:szCs w:val="28"/>
               </w:rPr>
-              <w:t>L</w:t>
+              <w:t>S</w:t>
             </w:r>
           </w:p>
         </w:tc>
@@ -11992,7 +12603,7 @@
                 <w:sz w:val="28"/>
                 <w:szCs w:val="28"/>
               </w:rPr>
-              <w:t>Ascolto</w:t>
+              <w:t>Categoria</w:t>
             </w:r>
           </w:p>
         </w:tc>
@@ -12015,7 +12626,7 @@
                 <w:sz w:val="28"/>
                 <w:szCs w:val="28"/>
               </w:rPr>
-              <w:t>R</w:t>
+              <w:t>E</w:t>
             </w:r>
           </w:p>
         </w:tc>
@@ -12038,7 +12649,7 @@
                 <w:sz w:val="28"/>
                 <w:szCs w:val="28"/>
               </w:rPr>
-              <w:t>100</w:t>
+              <w:t>5</w:t>
             </w:r>
           </w:p>
         </w:tc>
@@ -12093,7 +12704,7 @@
                 <w:sz w:val="28"/>
                 <w:szCs w:val="28"/>
               </w:rPr>
-              <w:t>Brano</w:t>
+              <w:t>Opzione Categoria</w:t>
             </w:r>
           </w:p>
         </w:tc>
@@ -12139,7 +12750,7 @@
                 <w:sz w:val="28"/>
                 <w:szCs w:val="28"/>
               </w:rPr>
-              <w:t>100</w:t>
+              <w:t xml:space="preserve">16 </w:t>
             </w:r>
           </w:p>
         </w:tc>
@@ -12191,7 +12802,7 @@
                 <w:sz w:val="28"/>
                 <w:szCs w:val="28"/>
               </w:rPr>
-              <w:t>Cogliere</w:t>
+              <w:t>Esistere</w:t>
             </w:r>
           </w:p>
         </w:tc>
@@ -12237,405 +12848,7 @@
                 <w:sz w:val="28"/>
                 <w:szCs w:val="28"/>
               </w:rPr>
-              <w:t>20</w:t>
-            </w:r>
-          </w:p>
-        </w:tc>
-        <w:tc>
-          <w:tcPr>
-            <w:tcW w:w="2614" w:type="dxa"/>
-            <w:vAlign w:val="center"/>
-          </w:tcPr>
-          <w:p>
-            <w:pPr>
-              <w:jc w:val="center"/>
-              <w:cnfStyle w:val="000000000000" w:firstRow="0" w:lastRow="0" w:firstColumn="0" w:lastColumn="0" w:oddVBand="0" w:evenVBand="0" w:oddHBand="0" w:evenHBand="0" w:firstRowFirstColumn="0" w:firstRowLastColumn="0" w:lastRowFirstColumn="0" w:lastRowLastColumn="0"/>
-              <w:rPr>
-                <w:sz w:val="28"/>
-                <w:szCs w:val="28"/>
-              </w:rPr>
-            </w:pPr>
-            <w:r>
-              <w:rPr>
-                <w:sz w:val="28"/>
-                <w:szCs w:val="28"/>
-              </w:rPr>
-              <w:t>S</w:t>
-            </w:r>
-          </w:p>
-        </w:tc>
-      </w:tr>
-      <w:tr>
-        <w:trPr>
-          <w:cnfStyle w:val="000000100000" w:firstRow="0" w:lastRow="0" w:firstColumn="0" w:lastColumn="0" w:oddVBand="0" w:evenVBand="0" w:oddHBand="1" w:evenHBand="0" w:firstRowFirstColumn="0" w:firstRowLastColumn="0" w:lastRowFirstColumn="0" w:lastRowLastColumn="0"/>
-        </w:trPr>
-        <w:tc>
-          <w:tcPr>
-            <w:cnfStyle w:val="001000000000" w:firstRow="0" w:lastRow="0" w:firstColumn="1" w:lastColumn="0" w:oddVBand="0" w:evenVBand="0" w:oddHBand="0" w:evenHBand="0" w:firstRowFirstColumn="0" w:firstRowLastColumn="0" w:lastRowFirstColumn="0" w:lastRowLastColumn="0"/>
-            <w:tcW w:w="2614" w:type="dxa"/>
-            <w:vAlign w:val="center"/>
-          </w:tcPr>
-          <w:p>
-            <w:pPr>
-              <w:jc w:val="center"/>
-              <w:rPr>
-                <w:b w:val="0"/>
-                <w:bCs w:val="0"/>
-                <w:sz w:val="28"/>
-                <w:szCs w:val="28"/>
-              </w:rPr>
-            </w:pPr>
-            <w:r>
-              <w:rPr>
-                <w:b w:val="0"/>
-                <w:bCs w:val="0"/>
-                <w:sz w:val="28"/>
-                <w:szCs w:val="28"/>
-              </w:rPr>
-              <w:t>Classificazione</w:t>
-            </w:r>
-          </w:p>
-        </w:tc>
-        <w:tc>
-          <w:tcPr>
-            <w:tcW w:w="2614" w:type="dxa"/>
-            <w:vAlign w:val="center"/>
-          </w:tcPr>
-          <w:p>
-            <w:pPr>
-              <w:jc w:val="center"/>
-              <w:cnfStyle w:val="000000100000" w:firstRow="0" w:lastRow="0" w:firstColumn="0" w:lastColumn="0" w:oddVBand="0" w:evenVBand="0" w:oddHBand="1" w:evenHBand="0" w:firstRowFirstColumn="0" w:firstRowLastColumn="0" w:lastRowFirstColumn="0" w:lastRowLastColumn="0"/>
-              <w:rPr>
-                <w:sz w:val="28"/>
-                <w:szCs w:val="28"/>
-              </w:rPr>
-            </w:pPr>
-            <w:r>
-              <w:rPr>
-                <w:sz w:val="28"/>
-                <w:szCs w:val="28"/>
-              </w:rPr>
-              <w:t>R</w:t>
-            </w:r>
-          </w:p>
-        </w:tc>
-        <w:tc>
-          <w:tcPr>
-            <w:tcW w:w="2614" w:type="dxa"/>
-            <w:vAlign w:val="center"/>
-          </w:tcPr>
-          <w:p>
-            <w:pPr>
-              <w:jc w:val="center"/>
-              <w:cnfStyle w:val="000000100000" w:firstRow="0" w:lastRow="0" w:firstColumn="0" w:lastColumn="0" w:oddVBand="0" w:evenVBand="0" w:oddHBand="1" w:evenHBand="0" w:firstRowFirstColumn="0" w:firstRowLastColumn="0" w:lastRowFirstColumn="0" w:lastRowLastColumn="0"/>
-              <w:rPr>
-                <w:sz w:val="28"/>
-                <w:szCs w:val="28"/>
-              </w:rPr>
-            </w:pPr>
-            <w:r>
-              <w:rPr>
-                <w:sz w:val="28"/>
-                <w:szCs w:val="28"/>
-              </w:rPr>
-              <w:t>1</w:t>
-            </w:r>
-          </w:p>
-        </w:tc>
-        <w:tc>
-          <w:tcPr>
-            <w:tcW w:w="2614" w:type="dxa"/>
-            <w:vAlign w:val="center"/>
-          </w:tcPr>
-          <w:p>
-            <w:pPr>
-              <w:jc w:val="center"/>
-              <w:cnfStyle w:val="000000100000" w:firstRow="0" w:lastRow="0" w:firstColumn="0" w:lastColumn="0" w:oddVBand="0" w:evenVBand="0" w:oddHBand="1" w:evenHBand="0" w:firstRowFirstColumn="0" w:firstRowLastColumn="0" w:lastRowFirstColumn="0" w:lastRowLastColumn="0"/>
-              <w:rPr>
-                <w:sz w:val="28"/>
-                <w:szCs w:val="28"/>
-              </w:rPr>
-            </w:pPr>
-            <w:r>
-              <w:rPr>
-                <w:sz w:val="28"/>
-                <w:szCs w:val="28"/>
-              </w:rPr>
-              <w:t>L</w:t>
-            </w:r>
-          </w:p>
-        </w:tc>
-      </w:tr>
-      <w:tr>
-        <w:tc>
-          <w:tcPr>
-            <w:cnfStyle w:val="001000000000" w:firstRow="0" w:lastRow="0" w:firstColumn="1" w:lastColumn="0" w:oddVBand="0" w:evenVBand="0" w:oddHBand="0" w:evenHBand="0" w:firstRowFirstColumn="0" w:firstRowLastColumn="0" w:lastRowFirstColumn="0" w:lastRowLastColumn="0"/>
-            <w:tcW w:w="2614" w:type="dxa"/>
-            <w:vAlign w:val="center"/>
-          </w:tcPr>
-          <w:p>
-            <w:pPr>
-              <w:jc w:val="center"/>
-              <w:rPr>
-                <w:b w:val="0"/>
-                <w:bCs w:val="0"/>
-                <w:sz w:val="28"/>
-                <w:szCs w:val="28"/>
-              </w:rPr>
-            </w:pPr>
-            <w:r>
-              <w:rPr>
-                <w:b w:val="0"/>
-                <w:bCs w:val="0"/>
-                <w:sz w:val="28"/>
-                <w:szCs w:val="28"/>
-              </w:rPr>
-              <w:t>Opzione Categoria</w:t>
-            </w:r>
-          </w:p>
-        </w:tc>
-        <w:tc>
-          <w:tcPr>
-            <w:tcW w:w="2614" w:type="dxa"/>
-            <w:vAlign w:val="center"/>
-          </w:tcPr>
-          <w:p>
-            <w:pPr>
-              <w:jc w:val="center"/>
-              <w:cnfStyle w:val="000000000000" w:firstRow="0" w:lastRow="0" w:firstColumn="0" w:lastColumn="0" w:oddVBand="0" w:evenVBand="0" w:oddHBand="0" w:evenHBand="0" w:firstRowFirstColumn="0" w:firstRowLastColumn="0" w:lastRowFirstColumn="0" w:lastRowLastColumn="0"/>
-              <w:rPr>
-                <w:sz w:val="28"/>
-                <w:szCs w:val="28"/>
-              </w:rPr>
-            </w:pPr>
-            <w:r>
-              <w:rPr>
-                <w:sz w:val="28"/>
-                <w:szCs w:val="28"/>
-              </w:rPr>
-              <w:t>E</w:t>
-            </w:r>
-          </w:p>
-        </w:tc>
-        <w:tc>
-          <w:tcPr>
-            <w:tcW w:w="2614" w:type="dxa"/>
-            <w:vAlign w:val="center"/>
-          </w:tcPr>
-          <w:p>
-            <w:pPr>
-              <w:jc w:val="center"/>
-              <w:cnfStyle w:val="000000000000" w:firstRow="0" w:lastRow="0" w:firstColumn="0" w:lastColumn="0" w:oddVBand="0" w:evenVBand="0" w:oddHBand="0" w:evenHBand="0" w:firstRowFirstColumn="0" w:firstRowLastColumn="0" w:lastRowFirstColumn="0" w:lastRowLastColumn="0"/>
-              <w:rPr>
-                <w:sz w:val="28"/>
-                <w:szCs w:val="28"/>
-              </w:rPr>
-            </w:pPr>
-            <w:r>
-              <w:rPr>
-                <w:sz w:val="28"/>
-                <w:szCs w:val="28"/>
-              </w:rPr>
-              <w:t>1</w:t>
-            </w:r>
-          </w:p>
-        </w:tc>
-        <w:tc>
-          <w:tcPr>
-            <w:tcW w:w="2614" w:type="dxa"/>
-            <w:vAlign w:val="center"/>
-          </w:tcPr>
-          <w:p>
-            <w:pPr>
-              <w:jc w:val="center"/>
-              <w:cnfStyle w:val="000000000000" w:firstRow="0" w:lastRow="0" w:firstColumn="0" w:lastColumn="0" w:oddVBand="0" w:evenVBand="0" w:oddHBand="0" w:evenHBand="0" w:firstRowFirstColumn="0" w:firstRowLastColumn="0" w:lastRowFirstColumn="0" w:lastRowLastColumn="0"/>
-              <w:rPr>
-                <w:sz w:val="28"/>
-                <w:szCs w:val="28"/>
-              </w:rPr>
-            </w:pPr>
-            <w:r>
-              <w:rPr>
-                <w:sz w:val="28"/>
-                <w:szCs w:val="28"/>
-              </w:rPr>
-              <w:t>L</w:t>
-            </w:r>
-          </w:p>
-        </w:tc>
-      </w:tr>
-      <w:tr>
-        <w:trPr>
-          <w:cnfStyle w:val="000000100000" w:firstRow="0" w:lastRow="0" w:firstColumn="0" w:lastColumn="0" w:oddVBand="0" w:evenVBand="0" w:oddHBand="1" w:evenHBand="0" w:firstRowFirstColumn="0" w:firstRowLastColumn="0" w:lastRowFirstColumn="0" w:lastRowLastColumn="0"/>
-        </w:trPr>
-        <w:tc>
-          <w:tcPr>
-            <w:cnfStyle w:val="001000000000" w:firstRow="0" w:lastRow="0" w:firstColumn="1" w:lastColumn="0" w:oddVBand="0" w:evenVBand="0" w:oddHBand="0" w:evenHBand="0" w:firstRowFirstColumn="0" w:firstRowLastColumn="0" w:lastRowFirstColumn="0" w:lastRowLastColumn="0"/>
-            <w:tcW w:w="2614" w:type="dxa"/>
-            <w:vAlign w:val="center"/>
-          </w:tcPr>
-          <w:p>
-            <w:pPr>
-              <w:jc w:val="center"/>
-              <w:rPr>
-                <w:b w:val="0"/>
-                <w:bCs w:val="0"/>
-                <w:sz w:val="28"/>
-                <w:szCs w:val="28"/>
-              </w:rPr>
-            </w:pPr>
-            <w:r>
-              <w:rPr>
-                <w:b w:val="0"/>
-                <w:bCs w:val="0"/>
-                <w:sz w:val="28"/>
-                <w:szCs w:val="28"/>
-              </w:rPr>
-              <w:t>Classificazione</w:t>
-            </w:r>
-          </w:p>
-        </w:tc>
-        <w:tc>
-          <w:tcPr>
-            <w:tcW w:w="2614" w:type="dxa"/>
-            <w:vAlign w:val="center"/>
-          </w:tcPr>
-          <w:p>
-            <w:pPr>
-              <w:jc w:val="center"/>
-              <w:cnfStyle w:val="000000100000" w:firstRow="0" w:lastRow="0" w:firstColumn="0" w:lastColumn="0" w:oddVBand="0" w:evenVBand="0" w:oddHBand="1" w:evenHBand="0" w:firstRowFirstColumn="0" w:firstRowLastColumn="0" w:lastRowFirstColumn="0" w:lastRowLastColumn="0"/>
-              <w:rPr>
-                <w:sz w:val="28"/>
-                <w:szCs w:val="28"/>
-              </w:rPr>
-            </w:pPr>
-            <w:r>
-              <w:rPr>
-                <w:sz w:val="28"/>
-                <w:szCs w:val="28"/>
-              </w:rPr>
-              <w:t>R</w:t>
-            </w:r>
-          </w:p>
-        </w:tc>
-        <w:tc>
-          <w:tcPr>
-            <w:tcW w:w="2614" w:type="dxa"/>
-            <w:vAlign w:val="center"/>
-          </w:tcPr>
-          <w:p>
-            <w:pPr>
-              <w:jc w:val="center"/>
-              <w:cnfStyle w:val="000000100000" w:firstRow="0" w:lastRow="0" w:firstColumn="0" w:lastColumn="0" w:oddVBand="0" w:evenVBand="0" w:oddHBand="1" w:evenHBand="0" w:firstRowFirstColumn="0" w:firstRowLastColumn="0" w:lastRowFirstColumn="0" w:lastRowLastColumn="0"/>
-              <w:rPr>
-                <w:sz w:val="28"/>
-                <w:szCs w:val="28"/>
-              </w:rPr>
-            </w:pPr>
-            <w:r>
-              <w:rPr>
-                <w:sz w:val="28"/>
-                <w:szCs w:val="28"/>
-              </w:rPr>
-              <w:t>250</w:t>
-            </w:r>
-          </w:p>
-        </w:tc>
-        <w:tc>
-          <w:tcPr>
-            <w:tcW w:w="2614" w:type="dxa"/>
-            <w:vAlign w:val="center"/>
-          </w:tcPr>
-          <w:p>
-            <w:pPr>
-              <w:jc w:val="center"/>
-              <w:cnfStyle w:val="000000100000" w:firstRow="0" w:lastRow="0" w:firstColumn="0" w:lastColumn="0" w:oddVBand="0" w:evenVBand="0" w:oddHBand="1" w:evenHBand="0" w:firstRowFirstColumn="0" w:firstRowLastColumn="0" w:lastRowFirstColumn="0" w:lastRowLastColumn="0"/>
-              <w:rPr>
-                <w:sz w:val="28"/>
-                <w:szCs w:val="28"/>
-              </w:rPr>
-            </w:pPr>
-            <w:r>
-              <w:rPr>
-                <w:sz w:val="28"/>
-                <w:szCs w:val="28"/>
-              </w:rPr>
-              <w:t>L</w:t>
-            </w:r>
-          </w:p>
-        </w:tc>
-      </w:tr>
-      <w:tr>
-        <w:tc>
-          <w:tcPr>
-            <w:cnfStyle w:val="001000000000" w:firstRow="0" w:lastRow="0" w:firstColumn="1" w:lastColumn="0" w:oddVBand="0" w:evenVBand="0" w:oddHBand="0" w:evenHBand="0" w:firstRowFirstColumn="0" w:firstRowLastColumn="0" w:lastRowFirstColumn="0" w:lastRowLastColumn="0"/>
-            <w:tcW w:w="2614" w:type="dxa"/>
-            <w:vAlign w:val="center"/>
-          </w:tcPr>
-          <w:p>
-            <w:pPr>
-              <w:jc w:val="center"/>
-              <w:rPr>
-                <w:b w:val="0"/>
-                <w:bCs w:val="0"/>
-                <w:sz w:val="28"/>
-                <w:szCs w:val="28"/>
-              </w:rPr>
-            </w:pPr>
-            <w:r>
-              <w:rPr>
-                <w:b w:val="0"/>
-                <w:bCs w:val="0"/>
-                <w:sz w:val="28"/>
-                <w:szCs w:val="28"/>
-              </w:rPr>
-              <w:t>Brano</w:t>
-            </w:r>
-          </w:p>
-        </w:tc>
-        <w:tc>
-          <w:tcPr>
-            <w:tcW w:w="2614" w:type="dxa"/>
-            <w:vAlign w:val="center"/>
-          </w:tcPr>
-          <w:p>
-            <w:pPr>
-              <w:jc w:val="center"/>
-              <w:cnfStyle w:val="000000000000" w:firstRow="0" w:lastRow="0" w:firstColumn="0" w:lastColumn="0" w:oddVBand="0" w:evenVBand="0" w:oddHBand="0" w:evenHBand="0" w:firstRowFirstColumn="0" w:firstRowLastColumn="0" w:lastRowFirstColumn="0" w:lastRowLastColumn="0"/>
-              <w:rPr>
-                <w:sz w:val="28"/>
-                <w:szCs w:val="28"/>
-              </w:rPr>
-            </w:pPr>
-            <w:r>
-              <w:rPr>
-                <w:sz w:val="28"/>
-                <w:szCs w:val="28"/>
-              </w:rPr>
-              <w:t>E</w:t>
-            </w:r>
-          </w:p>
-        </w:tc>
-        <w:tc>
-          <w:tcPr>
-            <w:tcW w:w="2614" w:type="dxa"/>
-            <w:vAlign w:val="center"/>
-          </w:tcPr>
-          <w:p>
-            <w:pPr>
-              <w:jc w:val="center"/>
-              <w:cnfStyle w:val="000000000000" w:firstRow="0" w:lastRow="0" w:firstColumn="0" w:lastColumn="0" w:oddVBand="0" w:evenVBand="0" w:oddHBand="0" w:evenHBand="0" w:firstRowFirstColumn="0" w:firstRowLastColumn="0" w:lastRowFirstColumn="0" w:lastRowLastColumn="0"/>
-              <w:rPr>
-                <w:sz w:val="28"/>
-                <w:szCs w:val="28"/>
-              </w:rPr>
-            </w:pPr>
-            <w:r>
-              <w:rPr>
-                <w:sz w:val="28"/>
-                <w:szCs w:val="28"/>
-              </w:rPr>
-              <w:t>250</w:t>
+              <w:t>16</w:t>
             </w:r>
           </w:p>
         </w:tc>
@@ -12680,52 +12893,43 @@
           <w:sz w:val="28"/>
           <w:szCs w:val="28"/>
         </w:rPr>
-        <w:t>Totale:</w:t>
-      </w:r>
-      <w:r>
-        <w:rPr>
-          <w:b/>
-          <w:bCs/>
-          <w:sz w:val="28"/>
-          <w:szCs w:val="28"/>
-        </w:rPr>
-        <w:t xml:space="preserve"> </w:t>
-      </w:r>
-      <w:r>
-        <w:rPr>
-          <w:b/>
-          <w:bCs/>
-          <w:sz w:val="28"/>
-          <w:szCs w:val="28"/>
-        </w:rPr>
-        <w:t>704L + 21S</w:t>
-      </w:r>
-      <w:r>
-        <w:rPr>
-          <w:b/>
-          <w:bCs/>
-          <w:sz w:val="28"/>
-          <w:szCs w:val="28"/>
-        </w:rPr>
-        <w:t xml:space="preserve"> -&gt; </w:t>
-      </w:r>
-      <w:r>
-        <w:rPr>
-          <w:b/>
-          <w:bCs/>
-          <w:sz w:val="28"/>
-          <w:szCs w:val="28"/>
-        </w:rPr>
-        <w:t>43.500.000</w:t>
-      </w:r>
-      <w:r>
-        <w:rPr>
-          <w:b/>
-          <w:bCs/>
-          <w:sz w:val="28"/>
-          <w:szCs w:val="28"/>
-        </w:rPr>
-        <w:t xml:space="preserve"> al giorno</w:t>
+        <w:t>Totale: 38</w:t>
+      </w:r>
+      <w:r>
+        <w:rPr>
+          <w:b/>
+          <w:bCs/>
+          <w:sz w:val="28"/>
+          <w:szCs w:val="28"/>
+        </w:rPr>
+        <w:t>L + 2S</w:t>
+      </w:r>
+      <w:r>
+        <w:rPr>
+          <w:b/>
+          <w:bCs/>
+          <w:sz w:val="28"/>
+          <w:szCs w:val="28"/>
+        </w:rPr>
+        <w:t xml:space="preserve"> -</w:t>
+      </w:r>
+      <w:r>
+        <w:rPr>
+          <w:b/>
+          <w:bCs/>
+          <w:sz w:val="28"/>
+          <w:szCs w:val="28"/>
+        </w:rPr>
+        <w:t>&gt; 38200</w:t>
+      </w:r>
+      <w:r>
+        <w:rPr>
+          <w:b/>
+          <w:bCs/>
+          <w:sz w:val="28"/>
+          <w:szCs w:val="28"/>
+        </w:rPr>
+        <w:t xml:space="preserve"> al mese</w:t>
       </w:r>
     </w:p>
     <w:p>
@@ -12754,7 +12958,16 @@
           <w:sz w:val="28"/>
           <w:szCs w:val="28"/>
         </w:rPr>
-        <w:t>OP-10 Visualizzare gli album di un artista</w:t>
+        <w:t xml:space="preserve">OP-10 </w:t>
+      </w:r>
+      <w:r>
+        <w:rPr>
+          <w:b/>
+          <w:bCs/>
+          <w:sz w:val="28"/>
+          <w:szCs w:val="28"/>
+        </w:rPr>
+        <w:t>Visualizzare l’elenco degli utenti registrati</w:t>
       </w:r>
     </w:p>
     <w:tbl>
@@ -12893,7 +13106,7 @@
                 <w:sz w:val="28"/>
                 <w:szCs w:val="28"/>
               </w:rPr>
-              <w:t>Artista</w:t>
+              <w:t>Utente</w:t>
             </w:r>
           </w:p>
         </w:tc>
@@ -12939,206 +13152,7 @@
                 <w:sz w:val="28"/>
                 <w:szCs w:val="28"/>
               </w:rPr>
-              <w:t>1</w:t>
-            </w:r>
-          </w:p>
-        </w:tc>
-        <w:tc>
-          <w:tcPr>
-            <w:tcW w:w="2614" w:type="dxa"/>
-            <w:vAlign w:val="center"/>
-          </w:tcPr>
-          <w:p>
-            <w:pPr>
-              <w:jc w:val="center"/>
-              <w:cnfStyle w:val="000000100000" w:firstRow="0" w:lastRow="0" w:firstColumn="0" w:lastColumn="0" w:oddVBand="0" w:evenVBand="0" w:oddHBand="1" w:evenHBand="0" w:firstRowFirstColumn="0" w:firstRowLastColumn="0" w:lastRowFirstColumn="0" w:lastRowLastColumn="0"/>
-              <w:rPr>
-                <w:sz w:val="28"/>
-                <w:szCs w:val="28"/>
-              </w:rPr>
-            </w:pPr>
-            <w:r>
-              <w:rPr>
-                <w:sz w:val="28"/>
-                <w:szCs w:val="28"/>
-              </w:rPr>
-              <w:t>L</w:t>
-            </w:r>
-          </w:p>
-        </w:tc>
-      </w:tr>
-      <w:tr>
-        <w:tc>
-          <w:tcPr>
-            <w:cnfStyle w:val="001000000000" w:firstRow="0" w:lastRow="0" w:firstColumn="1" w:lastColumn="0" w:oddVBand="0" w:evenVBand="0" w:oddHBand="0" w:evenHBand="0" w:firstRowFirstColumn="0" w:firstRowLastColumn="0" w:lastRowFirstColumn="0" w:lastRowLastColumn="0"/>
-            <w:tcW w:w="2614" w:type="dxa"/>
-            <w:vAlign w:val="center"/>
-          </w:tcPr>
-          <w:p>
-            <w:pPr>
-              <w:jc w:val="center"/>
-              <w:rPr>
-                <w:b w:val="0"/>
-                <w:bCs w:val="0"/>
-                <w:sz w:val="28"/>
-                <w:szCs w:val="28"/>
-              </w:rPr>
-            </w:pPr>
-            <w:r>
-              <w:rPr>
-                <w:b w:val="0"/>
-                <w:bCs w:val="0"/>
-                <w:sz w:val="28"/>
-                <w:szCs w:val="28"/>
-              </w:rPr>
-              <w:t>Possedere</w:t>
-            </w:r>
-          </w:p>
-        </w:tc>
-        <w:tc>
-          <w:tcPr>
-            <w:tcW w:w="2614" w:type="dxa"/>
-            <w:vAlign w:val="center"/>
-          </w:tcPr>
-          <w:p>
-            <w:pPr>
-              <w:jc w:val="center"/>
-              <w:cnfStyle w:val="000000000000" w:firstRow="0" w:lastRow="0" w:firstColumn="0" w:lastColumn="0" w:oddVBand="0" w:evenVBand="0" w:oddHBand="0" w:evenHBand="0" w:firstRowFirstColumn="0" w:firstRowLastColumn="0" w:lastRowFirstColumn="0" w:lastRowLastColumn="0"/>
-              <w:rPr>
-                <w:sz w:val="28"/>
-                <w:szCs w:val="28"/>
-              </w:rPr>
-            </w:pPr>
-            <w:r>
-              <w:rPr>
-                <w:sz w:val="28"/>
-                <w:szCs w:val="28"/>
-              </w:rPr>
-              <w:t>R</w:t>
-            </w:r>
-          </w:p>
-        </w:tc>
-        <w:tc>
-          <w:tcPr>
-            <w:tcW w:w="2614" w:type="dxa"/>
-            <w:vAlign w:val="center"/>
-          </w:tcPr>
-          <w:p>
-            <w:pPr>
-              <w:jc w:val="center"/>
-              <w:cnfStyle w:val="000000000000" w:firstRow="0" w:lastRow="0" w:firstColumn="0" w:lastColumn="0" w:oddVBand="0" w:evenVBand="0" w:oddHBand="0" w:evenHBand="0" w:firstRowFirstColumn="0" w:firstRowLastColumn="0" w:lastRowFirstColumn="0" w:lastRowLastColumn="0"/>
-              <w:rPr>
-                <w:sz w:val="28"/>
-                <w:szCs w:val="28"/>
-              </w:rPr>
-            </w:pPr>
-            <w:r>
-              <w:rPr>
-                <w:sz w:val="28"/>
-                <w:szCs w:val="28"/>
-              </w:rPr>
-              <w:t>5</w:t>
-            </w:r>
-          </w:p>
-        </w:tc>
-        <w:tc>
-          <w:tcPr>
-            <w:tcW w:w="2614" w:type="dxa"/>
-            <w:vAlign w:val="center"/>
-          </w:tcPr>
-          <w:p>
-            <w:pPr>
-              <w:jc w:val="center"/>
-              <w:cnfStyle w:val="000000000000" w:firstRow="0" w:lastRow="0" w:firstColumn="0" w:lastColumn="0" w:oddVBand="0" w:evenVBand="0" w:oddHBand="0" w:evenHBand="0" w:firstRowFirstColumn="0" w:firstRowLastColumn="0" w:lastRowFirstColumn="0" w:lastRowLastColumn="0"/>
-              <w:rPr>
-                <w:sz w:val="28"/>
-                <w:szCs w:val="28"/>
-              </w:rPr>
-            </w:pPr>
-            <w:r>
-              <w:rPr>
-                <w:sz w:val="28"/>
-                <w:szCs w:val="28"/>
-              </w:rPr>
-              <w:t>L</w:t>
-            </w:r>
-          </w:p>
-        </w:tc>
-      </w:tr>
-      <w:tr>
-        <w:trPr>
-          <w:cnfStyle w:val="000000100000" w:firstRow="0" w:lastRow="0" w:firstColumn="0" w:lastColumn="0" w:oddVBand="0" w:evenVBand="0" w:oddHBand="1" w:evenHBand="0" w:firstRowFirstColumn="0" w:firstRowLastColumn="0" w:lastRowFirstColumn="0" w:lastRowLastColumn="0"/>
-        </w:trPr>
-        <w:tc>
-          <w:tcPr>
-            <w:cnfStyle w:val="001000000000" w:firstRow="0" w:lastRow="0" w:firstColumn="1" w:lastColumn="0" w:oddVBand="0" w:evenVBand="0" w:oddHBand="0" w:evenHBand="0" w:firstRowFirstColumn="0" w:firstRowLastColumn="0" w:lastRowFirstColumn="0" w:lastRowLastColumn="0"/>
-            <w:tcW w:w="2614" w:type="dxa"/>
-            <w:vAlign w:val="center"/>
-          </w:tcPr>
-          <w:p>
-            <w:pPr>
-              <w:jc w:val="center"/>
-              <w:rPr>
-                <w:b w:val="0"/>
-                <w:bCs w:val="0"/>
-                <w:sz w:val="28"/>
-                <w:szCs w:val="28"/>
-              </w:rPr>
-            </w:pPr>
-            <w:r>
-              <w:rPr>
-                <w:b w:val="0"/>
-                <w:bCs w:val="0"/>
-                <w:sz w:val="28"/>
-                <w:szCs w:val="28"/>
-              </w:rPr>
-              <w:t>Album</w:t>
-            </w:r>
-          </w:p>
-        </w:tc>
-        <w:tc>
-          <w:tcPr>
-            <w:tcW w:w="2614" w:type="dxa"/>
-            <w:vAlign w:val="center"/>
-          </w:tcPr>
-          <w:p>
-            <w:pPr>
-              <w:jc w:val="center"/>
-              <w:cnfStyle w:val="000000100000" w:firstRow="0" w:lastRow="0" w:firstColumn="0" w:lastColumn="0" w:oddVBand="0" w:evenVBand="0" w:oddHBand="1" w:evenHBand="0" w:firstRowFirstColumn="0" w:firstRowLastColumn="0" w:lastRowFirstColumn="0" w:lastRowLastColumn="0"/>
-              <w:rPr>
-                <w:sz w:val="28"/>
-                <w:szCs w:val="28"/>
-              </w:rPr>
-            </w:pPr>
-            <w:r>
-              <w:rPr>
-                <w:sz w:val="28"/>
-                <w:szCs w:val="28"/>
-              </w:rPr>
-              <w:t>E</w:t>
-            </w:r>
-          </w:p>
-        </w:tc>
-        <w:tc>
-          <w:tcPr>
-            <w:tcW w:w="2614" w:type="dxa"/>
-            <w:vAlign w:val="center"/>
-          </w:tcPr>
-          <w:p>
-            <w:pPr>
-              <w:jc w:val="center"/>
-              <w:cnfStyle w:val="000000100000" w:firstRow="0" w:lastRow="0" w:firstColumn="0" w:lastColumn="0" w:oddVBand="0" w:evenVBand="0" w:oddHBand="1" w:evenHBand="0" w:firstRowFirstColumn="0" w:firstRowLastColumn="0" w:lastRowFirstColumn="0" w:lastRowLastColumn="0"/>
-              <w:rPr>
-                <w:sz w:val="28"/>
-                <w:szCs w:val="28"/>
-              </w:rPr>
-            </w:pPr>
-            <w:r>
-              <w:rPr>
-                <w:sz w:val="28"/>
-                <w:szCs w:val="28"/>
-              </w:rPr>
-              <w:t>5</w:t>
+              <w:t>10.000</w:t>
             </w:r>
           </w:p>
         </w:tc>
@@ -13176,51 +13190,6 @@
           <w:szCs w:val="28"/>
         </w:rPr>
       </w:pPr>
-      <w:r>
-        <w:rPr>
-          <w:b/>
-          <w:bCs/>
-          <w:sz w:val="28"/>
-          <w:szCs w:val="28"/>
-        </w:rPr>
-        <w:t xml:space="preserve">Totale: </w:t>
-      </w:r>
-      <w:r>
-        <w:rPr>
-          <w:b/>
-          <w:bCs/>
-          <w:sz w:val="28"/>
-          <w:szCs w:val="28"/>
-        </w:rPr>
-        <w:t>11L</w:t>
-      </w:r>
-      <w:r>
-        <w:rPr>
-          <w:b/>
-          <w:bCs/>
-          <w:sz w:val="28"/>
-          <w:szCs w:val="28"/>
-        </w:rPr>
-        <w:t xml:space="preserve"> -&gt; </w:t>
-      </w:r>
-      <w:r>
-        <w:rPr>
-          <w:b/>
-          <w:bCs/>
-          <w:sz w:val="28"/>
-          <w:szCs w:val="28"/>
-        </w:rPr>
-        <w:t>5500</w:t>
-      </w:r>
-      <w:r>
-        <w:rPr>
-          <w:b/>
-          <w:bCs/>
-          <w:sz w:val="28"/>
-          <w:szCs w:val="28"/>
-        </w:rPr>
-        <w:t xml:space="preserve"> al giorno</w:t>
-      </w:r>
     </w:p>
     <w:p>
       <w:pPr>
@@ -13231,6 +13200,24 @@
           <w:szCs w:val="28"/>
         </w:rPr>
       </w:pPr>
+      <w:r>
+        <w:rPr>
+          <w:b/>
+          <w:bCs/>
+          <w:sz w:val="28"/>
+          <w:szCs w:val="28"/>
+        </w:rPr>
+        <w:t xml:space="preserve">OP-11 </w:t>
+      </w:r>
+      <w:r>
+        <w:rPr>
+          <w:b/>
+          <w:bCs/>
+          <w:sz w:val="28"/>
+          <w:szCs w:val="28"/>
+        </w:rPr>
+        <w:t>Aggiungere, o rimuovere brani</w:t>
+      </w:r>
     </w:p>
     <w:p>
       <w:pPr>
@@ -13248,7 +13235,16 @@
           <w:sz w:val="28"/>
           <w:szCs w:val="28"/>
         </w:rPr>
-        <w:t>OP-11 Visualizzare i brani in un album</w:t>
+        <w:t>Aggiunger</w:t>
+      </w:r>
+      <w:r>
+        <w:rPr>
+          <w:b/>
+          <w:bCs/>
+          <w:sz w:val="28"/>
+          <w:szCs w:val="28"/>
+        </w:rPr>
+        <w:t>e 1 brano:</w:t>
       </w:r>
     </w:p>
     <w:tbl>
@@ -13387,7 +13383,7 @@
                 <w:sz w:val="28"/>
                 <w:szCs w:val="28"/>
               </w:rPr>
-              <w:t>Album</w:t>
+              <w:t>brano</w:t>
             </w:r>
           </w:p>
         </w:tc>
@@ -13456,7 +13452,7 @@
                 <w:sz w:val="28"/>
                 <w:szCs w:val="28"/>
               </w:rPr>
-              <w:t>L</w:t>
+              <w:t>S</w:t>
             </w:r>
           </w:p>
         </w:tc>
@@ -13485,7 +13481,7 @@
                 <w:sz w:val="28"/>
                 <w:szCs w:val="28"/>
               </w:rPr>
-              <w:t>Tracciare</w:t>
+              <w:t>Formattazione</w:t>
             </w:r>
           </w:p>
         </w:tc>
@@ -13531,7 +13527,7 @@
                 <w:sz w:val="28"/>
                 <w:szCs w:val="28"/>
               </w:rPr>
-              <w:t>20</w:t>
+              <w:t>2</w:t>
             </w:r>
           </w:p>
         </w:tc>
@@ -13554,7 +13550,7 @@
                 <w:sz w:val="28"/>
                 <w:szCs w:val="28"/>
               </w:rPr>
-              <w:t>L</w:t>
+              <w:t>S</w:t>
             </w:r>
           </w:p>
         </w:tc>
@@ -13586,7 +13582,7 @@
                 <w:sz w:val="28"/>
                 <w:szCs w:val="28"/>
               </w:rPr>
-              <w:t>Brano</w:t>
+              <w:t>Versione_brano</w:t>
             </w:r>
           </w:p>
         </w:tc>
@@ -13632,7 +13628,405 @@
                 <w:sz w:val="28"/>
                 <w:szCs w:val="28"/>
               </w:rPr>
-              <w:t>20</w:t>
+              <w:t>2</w:t>
+            </w:r>
+          </w:p>
+        </w:tc>
+        <w:tc>
+          <w:tcPr>
+            <w:tcW w:w="2614" w:type="dxa"/>
+            <w:vAlign w:val="center"/>
+          </w:tcPr>
+          <w:p>
+            <w:pPr>
+              <w:jc w:val="center"/>
+              <w:cnfStyle w:val="000000100000" w:firstRow="0" w:lastRow="0" w:firstColumn="0" w:lastColumn="0" w:oddVBand="0" w:evenVBand="0" w:oddHBand="1" w:evenHBand="0" w:firstRowFirstColumn="0" w:firstRowLastColumn="0" w:lastRowFirstColumn="0" w:lastRowLastColumn="0"/>
+              <w:rPr>
+                <w:sz w:val="28"/>
+                <w:szCs w:val="28"/>
+              </w:rPr>
+            </w:pPr>
+            <w:r>
+              <w:rPr>
+                <w:sz w:val="28"/>
+                <w:szCs w:val="28"/>
+              </w:rPr>
+              <w:t>S</w:t>
+            </w:r>
+          </w:p>
+        </w:tc>
+      </w:tr>
+      <w:tr>
+        <w:tc>
+          <w:tcPr>
+            <w:cnfStyle w:val="001000000000" w:firstRow="0" w:lastRow="0" w:firstColumn="1" w:lastColumn="0" w:oddVBand="0" w:evenVBand="0" w:oddHBand="0" w:evenHBand="0" w:firstRowFirstColumn="0" w:firstRowLastColumn="0" w:lastRowFirstColumn="0" w:lastRowLastColumn="0"/>
+            <w:tcW w:w="2614" w:type="dxa"/>
+            <w:vAlign w:val="center"/>
+          </w:tcPr>
+          <w:p>
+            <w:pPr>
+              <w:jc w:val="center"/>
+              <w:rPr>
+                <w:b w:val="0"/>
+                <w:bCs w:val="0"/>
+                <w:sz w:val="28"/>
+                <w:szCs w:val="28"/>
+              </w:rPr>
+            </w:pPr>
+            <w:r>
+              <w:rPr>
+                <w:b w:val="0"/>
+                <w:bCs w:val="0"/>
+                <w:sz w:val="28"/>
+                <w:szCs w:val="28"/>
+              </w:rPr>
+              <w:t>Classificazione</w:t>
+            </w:r>
+          </w:p>
+        </w:tc>
+        <w:tc>
+          <w:tcPr>
+            <w:tcW w:w="2614" w:type="dxa"/>
+            <w:vAlign w:val="center"/>
+          </w:tcPr>
+          <w:p>
+            <w:pPr>
+              <w:jc w:val="center"/>
+              <w:cnfStyle w:val="000000000000" w:firstRow="0" w:lastRow="0" w:firstColumn="0" w:lastColumn="0" w:oddVBand="0" w:evenVBand="0" w:oddHBand="0" w:evenHBand="0" w:firstRowFirstColumn="0" w:firstRowLastColumn="0" w:lastRowFirstColumn="0" w:lastRowLastColumn="0"/>
+              <w:rPr>
+                <w:sz w:val="28"/>
+                <w:szCs w:val="28"/>
+              </w:rPr>
+            </w:pPr>
+            <w:r>
+              <w:rPr>
+                <w:sz w:val="28"/>
+                <w:szCs w:val="28"/>
+              </w:rPr>
+              <w:t>E</w:t>
+            </w:r>
+          </w:p>
+        </w:tc>
+        <w:tc>
+          <w:tcPr>
+            <w:tcW w:w="2614" w:type="dxa"/>
+            <w:vAlign w:val="center"/>
+          </w:tcPr>
+          <w:p>
+            <w:pPr>
+              <w:jc w:val="center"/>
+              <w:cnfStyle w:val="000000000000" w:firstRow="0" w:lastRow="0" w:firstColumn="0" w:lastColumn="0" w:oddVBand="0" w:evenVBand="0" w:oddHBand="0" w:evenHBand="0" w:firstRowFirstColumn="0" w:firstRowLastColumn="0" w:lastRowFirstColumn="0" w:lastRowLastColumn="0"/>
+              <w:rPr>
+                <w:sz w:val="28"/>
+                <w:szCs w:val="28"/>
+              </w:rPr>
+            </w:pPr>
+            <w:r>
+              <w:rPr>
+                <w:sz w:val="28"/>
+                <w:szCs w:val="28"/>
+              </w:rPr>
+              <w:t>1</w:t>
+            </w:r>
+          </w:p>
+        </w:tc>
+        <w:tc>
+          <w:tcPr>
+            <w:tcW w:w="2614" w:type="dxa"/>
+            <w:vAlign w:val="center"/>
+          </w:tcPr>
+          <w:p>
+            <w:pPr>
+              <w:jc w:val="center"/>
+              <w:cnfStyle w:val="000000000000" w:firstRow="0" w:lastRow="0" w:firstColumn="0" w:lastColumn="0" w:oddVBand="0" w:evenVBand="0" w:oddHBand="0" w:evenHBand="0" w:firstRowFirstColumn="0" w:firstRowLastColumn="0" w:lastRowFirstColumn="0" w:lastRowLastColumn="0"/>
+              <w:rPr>
+                <w:sz w:val="28"/>
+                <w:szCs w:val="28"/>
+              </w:rPr>
+            </w:pPr>
+            <w:r>
+              <w:rPr>
+                <w:sz w:val="28"/>
+                <w:szCs w:val="28"/>
+              </w:rPr>
+              <w:t>S</w:t>
+            </w:r>
+          </w:p>
+        </w:tc>
+      </w:tr>
+      <w:tr>
+        <w:trPr>
+          <w:cnfStyle w:val="000000100000" w:firstRow="0" w:lastRow="0" w:firstColumn="0" w:lastColumn="0" w:oddVBand="0" w:evenVBand="0" w:oddHBand="1" w:evenHBand="0" w:firstRowFirstColumn="0" w:firstRowLastColumn="0" w:lastRowFirstColumn="0" w:lastRowLastColumn="0"/>
+        </w:trPr>
+        <w:tc>
+          <w:tcPr>
+            <w:cnfStyle w:val="001000000000" w:firstRow="0" w:lastRow="0" w:firstColumn="1" w:lastColumn="0" w:oddVBand="0" w:evenVBand="0" w:oddHBand="0" w:evenHBand="0" w:firstRowFirstColumn="0" w:firstRowLastColumn="0" w:lastRowFirstColumn="0" w:lastRowLastColumn="0"/>
+            <w:tcW w:w="2614" w:type="dxa"/>
+            <w:vAlign w:val="center"/>
+          </w:tcPr>
+          <w:p>
+            <w:pPr>
+              <w:jc w:val="center"/>
+              <w:rPr>
+                <w:b w:val="0"/>
+                <w:bCs w:val="0"/>
+                <w:sz w:val="28"/>
+                <w:szCs w:val="28"/>
+              </w:rPr>
+            </w:pPr>
+            <w:r>
+              <w:rPr>
+                <w:b w:val="0"/>
+                <w:bCs w:val="0"/>
+                <w:sz w:val="28"/>
+                <w:szCs w:val="28"/>
+              </w:rPr>
+              <w:t>Opzione_Categoria</w:t>
+            </w:r>
+          </w:p>
+        </w:tc>
+        <w:tc>
+          <w:tcPr>
+            <w:tcW w:w="2614" w:type="dxa"/>
+            <w:vAlign w:val="center"/>
+          </w:tcPr>
+          <w:p>
+            <w:pPr>
+              <w:jc w:val="center"/>
+              <w:cnfStyle w:val="000000100000" w:firstRow="0" w:lastRow="0" w:firstColumn="0" w:lastColumn="0" w:oddVBand="0" w:evenVBand="0" w:oddHBand="1" w:evenHBand="0" w:firstRowFirstColumn="0" w:firstRowLastColumn="0" w:lastRowFirstColumn="0" w:lastRowLastColumn="0"/>
+              <w:rPr>
+                <w:sz w:val="28"/>
+                <w:szCs w:val="28"/>
+              </w:rPr>
+            </w:pPr>
+            <w:r>
+              <w:rPr>
+                <w:sz w:val="28"/>
+                <w:szCs w:val="28"/>
+              </w:rPr>
+              <w:t>E</w:t>
+            </w:r>
+          </w:p>
+        </w:tc>
+        <w:tc>
+          <w:tcPr>
+            <w:tcW w:w="2614" w:type="dxa"/>
+            <w:vAlign w:val="center"/>
+          </w:tcPr>
+          <w:p>
+            <w:pPr>
+              <w:jc w:val="center"/>
+              <w:cnfStyle w:val="000000100000" w:firstRow="0" w:lastRow="0" w:firstColumn="0" w:lastColumn="0" w:oddVBand="0" w:evenVBand="0" w:oddHBand="1" w:evenHBand="0" w:firstRowFirstColumn="0" w:firstRowLastColumn="0" w:lastRowFirstColumn="0" w:lastRowLastColumn="0"/>
+              <w:rPr>
+                <w:sz w:val="28"/>
+                <w:szCs w:val="28"/>
+              </w:rPr>
+            </w:pPr>
+            <w:r>
+              <w:rPr>
+                <w:sz w:val="28"/>
+                <w:szCs w:val="28"/>
+              </w:rPr>
+              <w:t>80</w:t>
+            </w:r>
+          </w:p>
+        </w:tc>
+        <w:tc>
+          <w:tcPr>
+            <w:tcW w:w="2614" w:type="dxa"/>
+            <w:vAlign w:val="center"/>
+          </w:tcPr>
+          <w:p>
+            <w:pPr>
+              <w:jc w:val="center"/>
+              <w:cnfStyle w:val="000000100000" w:firstRow="0" w:lastRow="0" w:firstColumn="0" w:lastColumn="0" w:oddVBand="0" w:evenVBand="0" w:oddHBand="1" w:evenHBand="0" w:firstRowFirstColumn="0" w:firstRowLastColumn="0" w:lastRowFirstColumn="0" w:lastRowLastColumn="0"/>
+              <w:rPr>
+                <w:sz w:val="28"/>
+                <w:szCs w:val="28"/>
+              </w:rPr>
+            </w:pPr>
+            <w:r>
+              <w:rPr>
+                <w:sz w:val="28"/>
+                <w:szCs w:val="28"/>
+              </w:rPr>
+              <w:t>L</w:t>
+            </w:r>
+          </w:p>
+        </w:tc>
+      </w:tr>
+      <w:tr>
+        <w:tc>
+          <w:tcPr>
+            <w:cnfStyle w:val="001000000000" w:firstRow="0" w:lastRow="0" w:firstColumn="1" w:lastColumn="0" w:oddVBand="0" w:evenVBand="0" w:oddHBand="0" w:evenHBand="0" w:firstRowFirstColumn="0" w:firstRowLastColumn="0" w:lastRowFirstColumn="0" w:lastRowLastColumn="0"/>
+            <w:tcW w:w="2614" w:type="dxa"/>
+            <w:vAlign w:val="center"/>
+          </w:tcPr>
+          <w:p>
+            <w:pPr>
+              <w:jc w:val="center"/>
+              <w:rPr>
+                <w:b w:val="0"/>
+                <w:bCs w:val="0"/>
+                <w:sz w:val="28"/>
+                <w:szCs w:val="28"/>
+              </w:rPr>
+            </w:pPr>
+            <w:r>
+              <w:rPr>
+                <w:b w:val="0"/>
+                <w:bCs w:val="0"/>
+                <w:sz w:val="28"/>
+                <w:szCs w:val="28"/>
+              </w:rPr>
+              <w:t>Esistere</w:t>
+            </w:r>
+          </w:p>
+        </w:tc>
+        <w:tc>
+          <w:tcPr>
+            <w:tcW w:w="2614" w:type="dxa"/>
+            <w:vAlign w:val="center"/>
+          </w:tcPr>
+          <w:p>
+            <w:pPr>
+              <w:jc w:val="center"/>
+              <w:cnfStyle w:val="000000000000" w:firstRow="0" w:lastRow="0" w:firstColumn="0" w:lastColumn="0" w:oddVBand="0" w:evenVBand="0" w:oddHBand="0" w:evenHBand="0" w:firstRowFirstColumn="0" w:firstRowLastColumn="0" w:lastRowFirstColumn="0" w:lastRowLastColumn="0"/>
+              <w:rPr>
+                <w:sz w:val="28"/>
+                <w:szCs w:val="28"/>
+              </w:rPr>
+            </w:pPr>
+            <w:r>
+              <w:rPr>
+                <w:sz w:val="28"/>
+                <w:szCs w:val="28"/>
+              </w:rPr>
+              <w:t>R</w:t>
+            </w:r>
+          </w:p>
+        </w:tc>
+        <w:tc>
+          <w:tcPr>
+            <w:tcW w:w="2614" w:type="dxa"/>
+            <w:vAlign w:val="center"/>
+          </w:tcPr>
+          <w:p>
+            <w:pPr>
+              <w:jc w:val="center"/>
+              <w:cnfStyle w:val="000000000000" w:firstRow="0" w:lastRow="0" w:firstColumn="0" w:lastColumn="0" w:oddVBand="0" w:evenVBand="0" w:oddHBand="0" w:evenHBand="0" w:firstRowFirstColumn="0" w:firstRowLastColumn="0" w:lastRowFirstColumn="0" w:lastRowLastColumn="0"/>
+              <w:rPr>
+                <w:sz w:val="28"/>
+                <w:szCs w:val="28"/>
+              </w:rPr>
+            </w:pPr>
+            <w:r>
+              <w:rPr>
+                <w:sz w:val="28"/>
+                <w:szCs w:val="28"/>
+              </w:rPr>
+              <w:t>80</w:t>
+            </w:r>
+          </w:p>
+        </w:tc>
+        <w:tc>
+          <w:tcPr>
+            <w:tcW w:w="2614" w:type="dxa"/>
+            <w:vAlign w:val="center"/>
+          </w:tcPr>
+          <w:p>
+            <w:pPr>
+              <w:jc w:val="center"/>
+              <w:cnfStyle w:val="000000000000" w:firstRow="0" w:lastRow="0" w:firstColumn="0" w:lastColumn="0" w:oddVBand="0" w:evenVBand="0" w:oddHBand="0" w:evenHBand="0" w:firstRowFirstColumn="0" w:firstRowLastColumn="0" w:lastRowFirstColumn="0" w:lastRowLastColumn="0"/>
+              <w:rPr>
+                <w:sz w:val="28"/>
+                <w:szCs w:val="28"/>
+              </w:rPr>
+            </w:pPr>
+            <w:r>
+              <w:rPr>
+                <w:sz w:val="28"/>
+                <w:szCs w:val="28"/>
+              </w:rPr>
+              <w:t>L</w:t>
+            </w:r>
+          </w:p>
+        </w:tc>
+      </w:tr>
+      <w:tr>
+        <w:trPr>
+          <w:cnfStyle w:val="000000100000" w:firstRow="0" w:lastRow="0" w:firstColumn="0" w:lastColumn="0" w:oddVBand="0" w:evenVBand="0" w:oddHBand="1" w:evenHBand="0" w:firstRowFirstColumn="0" w:firstRowLastColumn="0" w:lastRowFirstColumn="0" w:lastRowLastColumn="0"/>
+        </w:trPr>
+        <w:tc>
+          <w:tcPr>
+            <w:cnfStyle w:val="001000000000" w:firstRow="0" w:lastRow="0" w:firstColumn="1" w:lastColumn="0" w:oddVBand="0" w:evenVBand="0" w:oddHBand="0" w:evenHBand="0" w:firstRowFirstColumn="0" w:firstRowLastColumn="0" w:lastRowFirstColumn="0" w:lastRowLastColumn="0"/>
+            <w:tcW w:w="2614" w:type="dxa"/>
+            <w:vAlign w:val="center"/>
+          </w:tcPr>
+          <w:p>
+            <w:pPr>
+              <w:jc w:val="center"/>
+              <w:rPr>
+                <w:b w:val="0"/>
+                <w:bCs w:val="0"/>
+                <w:sz w:val="28"/>
+                <w:szCs w:val="28"/>
+              </w:rPr>
+            </w:pPr>
+            <w:r>
+              <w:rPr>
+                <w:b w:val="0"/>
+                <w:bCs w:val="0"/>
+                <w:sz w:val="28"/>
+                <w:szCs w:val="28"/>
+              </w:rPr>
+              <w:t>Categoria</w:t>
+            </w:r>
+          </w:p>
+        </w:tc>
+        <w:tc>
+          <w:tcPr>
+            <w:tcW w:w="2614" w:type="dxa"/>
+            <w:vAlign w:val="center"/>
+          </w:tcPr>
+          <w:p>
+            <w:pPr>
+              <w:jc w:val="center"/>
+              <w:cnfStyle w:val="000000100000" w:firstRow="0" w:lastRow="0" w:firstColumn="0" w:lastColumn="0" w:oddVBand="0" w:evenVBand="0" w:oddHBand="1" w:evenHBand="0" w:firstRowFirstColumn="0" w:firstRowLastColumn="0" w:lastRowFirstColumn="0" w:lastRowLastColumn="0"/>
+              <w:rPr>
+                <w:sz w:val="28"/>
+                <w:szCs w:val="28"/>
+              </w:rPr>
+            </w:pPr>
+            <w:r>
+              <w:rPr>
+                <w:sz w:val="28"/>
+                <w:szCs w:val="28"/>
+              </w:rPr>
+              <w:t>E</w:t>
+            </w:r>
+          </w:p>
+        </w:tc>
+        <w:tc>
+          <w:tcPr>
+            <w:tcW w:w="2614" w:type="dxa"/>
+            <w:vAlign w:val="center"/>
+          </w:tcPr>
+          <w:p>
+            <w:pPr>
+              <w:jc w:val="center"/>
+              <w:cnfStyle w:val="000000100000" w:firstRow="0" w:lastRow="0" w:firstColumn="0" w:lastColumn="0" w:oddVBand="0" w:evenVBand="0" w:oddHBand="1" w:evenHBand="0" w:firstRowFirstColumn="0" w:firstRowLastColumn="0" w:lastRowFirstColumn="0" w:lastRowLastColumn="0"/>
+              <w:rPr>
+                <w:sz w:val="28"/>
+                <w:szCs w:val="28"/>
+              </w:rPr>
+            </w:pPr>
+            <w:r>
+              <w:rPr>
+                <w:sz w:val="28"/>
+                <w:szCs w:val="28"/>
+              </w:rPr>
+              <w:t>5</w:t>
             </w:r>
           </w:p>
         </w:tc>
@@ -13677,81 +14071,7 @@
           <w:sz w:val="28"/>
           <w:szCs w:val="28"/>
         </w:rPr>
-        <w:t>Totale: 41</w:t>
-      </w:r>
-      <w:r>
-        <w:rPr>
-          <w:b/>
-          <w:bCs/>
-          <w:sz w:val="28"/>
-          <w:szCs w:val="28"/>
-        </w:rPr>
-        <w:t xml:space="preserve">L </w:t>
-      </w:r>
-      <w:r>
-        <w:rPr>
-          <w:b/>
-          <w:bCs/>
-          <w:sz w:val="28"/>
-          <w:szCs w:val="28"/>
-        </w:rPr>
-        <w:t>-&gt;</w:t>
-      </w:r>
-      <w:r>
-        <w:rPr>
-          <w:b/>
-          <w:bCs/>
-          <w:sz w:val="28"/>
-          <w:szCs w:val="28"/>
-        </w:rPr>
-        <w:t xml:space="preserve"> </w:t>
-      </w:r>
-      <w:r>
-        <w:rPr>
-          <w:b/>
-          <w:bCs/>
-          <w:sz w:val="28"/>
-          <w:szCs w:val="28"/>
-        </w:rPr>
-        <w:t>20500 al</w:t>
-      </w:r>
-      <w:r>
-        <w:rPr>
-          <w:b/>
-          <w:bCs/>
-          <w:sz w:val="28"/>
-          <w:szCs w:val="28"/>
-        </w:rPr>
-        <w:t xml:space="preserve"> giorno</w:t>
-      </w:r>
-    </w:p>
-    <w:p>
-      <w:pPr>
-        <w:rPr>
-          <w:b/>
-          <w:bCs/>
-          <w:sz w:val="28"/>
-          <w:szCs w:val="28"/>
-        </w:rPr>
-      </w:pPr>
-    </w:p>
-    <w:p>
-      <w:pPr>
-        <w:rPr>
-          <w:b/>
-          <w:bCs/>
-          <w:sz w:val="28"/>
-          <w:szCs w:val="28"/>
-        </w:rPr>
-      </w:pPr>
-      <w:r>
-        <w:rPr>
-          <w:b/>
-          <w:bCs/>
-          <w:sz w:val="28"/>
-          <w:szCs w:val="28"/>
-        </w:rPr>
-        <w:t>OP-12 Visualizzare i partecipanti che hanno contributo il brano</w:t>
+        <w:t>Rimuovere 1 brano:</w:t>
       </w:r>
     </w:p>
     <w:tbl>
@@ -13891,7 +14211,7 @@
                 <w:szCs w:val="28"/>
               </w:rPr>
               <w:lastRenderedPageBreak/>
-              <w:t>Brano</w:t>
+              <w:t>brano</w:t>
             </w:r>
           </w:p>
         </w:tc>
@@ -13960,7 +14280,7 @@
                 <w:sz w:val="28"/>
                 <w:szCs w:val="28"/>
               </w:rPr>
-              <w:t>L</w:t>
+              <w:t>S</w:t>
             </w:r>
           </w:p>
         </w:tc>
@@ -13989,7 +14309,7 @@
                 <w:sz w:val="28"/>
                 <w:szCs w:val="28"/>
               </w:rPr>
-              <w:t>Esecuzione</w:t>
+              <w:t>Formattazione</w:t>
             </w:r>
           </w:p>
         </w:tc>
@@ -14058,7 +14378,7 @@
                 <w:sz w:val="28"/>
                 <w:szCs w:val="28"/>
               </w:rPr>
-              <w:t>L</w:t>
+              <w:t>S</w:t>
             </w:r>
           </w:p>
         </w:tc>
@@ -14090,7 +14410,7 @@
                 <w:sz w:val="28"/>
                 <w:szCs w:val="28"/>
               </w:rPr>
-              <w:t>Creatore Canzoni</w:t>
+              <w:t>Versione_brano</w:t>
             </w:r>
           </w:p>
         </w:tc>
@@ -14159,7 +14479,105 @@
                 <w:sz w:val="28"/>
                 <w:szCs w:val="28"/>
               </w:rPr>
-              <w:t>L</w:t>
+              <w:t>S</w:t>
+            </w:r>
+          </w:p>
+        </w:tc>
+      </w:tr>
+      <w:tr>
+        <w:tc>
+          <w:tcPr>
+            <w:cnfStyle w:val="001000000000" w:firstRow="0" w:lastRow="0" w:firstColumn="1" w:lastColumn="0" w:oddVBand="0" w:evenVBand="0" w:oddHBand="0" w:evenHBand="0" w:firstRowFirstColumn="0" w:firstRowLastColumn="0" w:lastRowFirstColumn="0" w:lastRowLastColumn="0"/>
+            <w:tcW w:w="2614" w:type="dxa"/>
+            <w:vAlign w:val="center"/>
+          </w:tcPr>
+          <w:p>
+            <w:pPr>
+              <w:jc w:val="center"/>
+              <w:rPr>
+                <w:b w:val="0"/>
+                <w:bCs w:val="0"/>
+                <w:sz w:val="28"/>
+                <w:szCs w:val="28"/>
+              </w:rPr>
+            </w:pPr>
+            <w:r>
+              <w:rPr>
+                <w:b w:val="0"/>
+                <w:bCs w:val="0"/>
+                <w:sz w:val="28"/>
+                <w:szCs w:val="28"/>
+              </w:rPr>
+              <w:t>Classificazione</w:t>
+            </w:r>
+          </w:p>
+        </w:tc>
+        <w:tc>
+          <w:tcPr>
+            <w:tcW w:w="2614" w:type="dxa"/>
+            <w:vAlign w:val="center"/>
+          </w:tcPr>
+          <w:p>
+            <w:pPr>
+              <w:jc w:val="center"/>
+              <w:cnfStyle w:val="000000000000" w:firstRow="0" w:lastRow="0" w:firstColumn="0" w:lastColumn="0" w:oddVBand="0" w:evenVBand="0" w:oddHBand="0" w:evenHBand="0" w:firstRowFirstColumn="0" w:firstRowLastColumn="0" w:lastRowFirstColumn="0" w:lastRowLastColumn="0"/>
+              <w:rPr>
+                <w:sz w:val="28"/>
+                <w:szCs w:val="28"/>
+              </w:rPr>
+            </w:pPr>
+            <w:r>
+              <w:rPr>
+                <w:sz w:val="28"/>
+                <w:szCs w:val="28"/>
+              </w:rPr>
+              <w:t>E</w:t>
+            </w:r>
+          </w:p>
+        </w:tc>
+        <w:tc>
+          <w:tcPr>
+            <w:tcW w:w="2614" w:type="dxa"/>
+            <w:vAlign w:val="center"/>
+          </w:tcPr>
+          <w:p>
+            <w:pPr>
+              <w:jc w:val="center"/>
+              <w:cnfStyle w:val="000000000000" w:firstRow="0" w:lastRow="0" w:firstColumn="0" w:lastColumn="0" w:oddVBand="0" w:evenVBand="0" w:oddHBand="0" w:evenHBand="0" w:firstRowFirstColumn="0" w:firstRowLastColumn="0" w:lastRowFirstColumn="0" w:lastRowLastColumn="0"/>
+              <w:rPr>
+                <w:sz w:val="28"/>
+                <w:szCs w:val="28"/>
+              </w:rPr>
+            </w:pPr>
+            <w:r>
+              <w:rPr>
+                <w:sz w:val="28"/>
+                <w:szCs w:val="28"/>
+              </w:rPr>
+              <w:t>1</w:t>
+            </w:r>
+          </w:p>
+        </w:tc>
+        <w:tc>
+          <w:tcPr>
+            <w:tcW w:w="2614" w:type="dxa"/>
+            <w:vAlign w:val="center"/>
+          </w:tcPr>
+          <w:p>
+            <w:pPr>
+              <w:jc w:val="center"/>
+              <w:cnfStyle w:val="000000000000" w:firstRow="0" w:lastRow="0" w:firstColumn="0" w:lastColumn="0" w:oddVBand="0" w:evenVBand="0" w:oddHBand="0" w:evenHBand="0" w:firstRowFirstColumn="0" w:firstRowLastColumn="0" w:lastRowFirstColumn="0" w:lastRowLastColumn="0"/>
+              <w:rPr>
+                <w:sz w:val="28"/>
+                <w:szCs w:val="28"/>
+              </w:rPr>
+            </w:pPr>
+            <w:r>
+              <w:rPr>
+                <w:sz w:val="28"/>
+                <w:szCs w:val="28"/>
+              </w:rPr>
+              <w:t>S</w:t>
             </w:r>
           </w:p>
         </w:tc>
@@ -14168,67 +14586,25 @@
     <w:p>
       <w:pPr>
         <w:rPr>
-          <w:b/>
-          <w:bCs/>
-          <w:sz w:val="28"/>
-          <w:szCs w:val="28"/>
-        </w:rPr>
-      </w:pPr>
-      <w:r>
-        <w:rPr>
-          <w:b/>
-          <w:bCs/>
-          <w:sz w:val="28"/>
-          <w:szCs w:val="28"/>
-        </w:rPr>
-        <w:t xml:space="preserve">Totale: </w:t>
-      </w:r>
-      <w:r>
-        <w:rPr>
-          <w:b/>
-          <w:bCs/>
-          <w:sz w:val="28"/>
-          <w:szCs w:val="28"/>
-        </w:rPr>
-        <w:t xml:space="preserve">5L </w:t>
-      </w:r>
-      <w:r>
-        <w:rPr>
-          <w:b/>
-          <w:bCs/>
-          <w:sz w:val="28"/>
-          <w:szCs w:val="28"/>
-        </w:rPr>
-        <w:t xml:space="preserve">-&gt; </w:t>
-      </w:r>
-      <w:r>
-        <w:rPr>
-          <w:b/>
-          <w:bCs/>
-          <w:sz w:val="28"/>
-          <w:szCs w:val="28"/>
-        </w:rPr>
-        <w:t>5000</w:t>
-      </w:r>
-      <w:r>
-        <w:rPr>
-          <w:b/>
-          <w:bCs/>
-          <w:sz w:val="28"/>
-          <w:szCs w:val="28"/>
-        </w:rPr>
-        <w:t xml:space="preserve"> al giorno</w:t>
-      </w:r>
+          <w:sz w:val="28"/>
+          <w:szCs w:val="28"/>
+        </w:rPr>
+      </w:pPr>
     </w:p>
     <w:p>
       <w:pPr>
         <w:rPr>
-          <w:b/>
-          <w:bCs/>
-          <w:sz w:val="28"/>
-          <w:szCs w:val="28"/>
-        </w:rPr>
-      </w:pPr>
+          <w:sz w:val="28"/>
+          <w:szCs w:val="28"/>
+        </w:rPr>
+      </w:pPr>
+      <w:r>
+        <w:rPr>
+          <w:sz w:val="28"/>
+          <w:szCs w:val="28"/>
+        </w:rPr>
+        <w:t>Aggiungere 10 brani al mese e rimuovere 10 brani al mese</w:t>
+      </w:r>
     </w:p>
     <w:p>
       <w:pPr>
@@ -14246,16 +14622,110 @@
           <w:sz w:val="28"/>
           <w:szCs w:val="28"/>
         </w:rPr>
-        <w:t xml:space="preserve">OP-13 </w:t>
-      </w:r>
-      <w:r>
-        <w:rPr>
-          <w:b/>
-          <w:bCs/>
-          <w:sz w:val="28"/>
-          <w:szCs w:val="28"/>
-        </w:rPr>
-        <w:t>Mostra una pubblicità all’utente</w:t>
+        <w:t xml:space="preserve">Totale: </w:t>
+      </w:r>
+      <w:r>
+        <w:rPr>
+          <w:b/>
+          <w:bCs/>
+          <w:sz w:val="28"/>
+          <w:szCs w:val="28"/>
+        </w:rPr>
+        <w:t xml:space="preserve">165L + </w:t>
+      </w:r>
+      <w:r>
+        <w:rPr>
+          <w:b/>
+          <w:bCs/>
+          <w:sz w:val="28"/>
+          <w:szCs w:val="28"/>
+        </w:rPr>
+        <w:t xml:space="preserve">12S -&gt; </w:t>
+      </w:r>
+      <w:r>
+        <w:rPr>
+          <w:b/>
+          <w:bCs/>
+          <w:sz w:val="28"/>
+          <w:szCs w:val="28"/>
+        </w:rPr>
+        <w:t>1890 al mese</w:t>
+      </w:r>
+    </w:p>
+    <w:p>
+      <w:pPr>
+        <w:rPr>
+          <w:sz w:val="28"/>
+          <w:szCs w:val="28"/>
+        </w:rPr>
+      </w:pPr>
+    </w:p>
+    <w:p>
+      <w:pPr>
+        <w:rPr>
+          <w:b/>
+          <w:bCs/>
+          <w:sz w:val="28"/>
+          <w:szCs w:val="28"/>
+        </w:rPr>
+      </w:pPr>
+      <w:r>
+        <w:rPr>
+          <w:b/>
+          <w:bCs/>
+          <w:sz w:val="28"/>
+          <w:szCs w:val="28"/>
+        </w:rPr>
+        <w:t>OP-1</w:t>
+      </w:r>
+      <w:r>
+        <w:rPr>
+          <w:b/>
+          <w:bCs/>
+          <w:sz w:val="28"/>
+          <w:szCs w:val="28"/>
+        </w:rPr>
+        <w:t>2</w:t>
+      </w:r>
+      <w:r>
+        <w:rPr>
+          <w:b/>
+          <w:bCs/>
+          <w:sz w:val="28"/>
+          <w:szCs w:val="28"/>
+        </w:rPr>
+        <w:t xml:space="preserve"> </w:t>
+      </w:r>
+      <w:r>
+        <w:rPr>
+          <w:b/>
+          <w:bCs/>
+          <w:sz w:val="28"/>
+          <w:szCs w:val="28"/>
+        </w:rPr>
+        <w:t xml:space="preserve">Aggiungere o rimuovere album </w:t>
+      </w:r>
+    </w:p>
+    <w:p>
+      <w:pPr>
+        <w:rPr>
+          <w:sz w:val="28"/>
+          <w:szCs w:val="28"/>
+        </w:rPr>
+      </w:pPr>
+      <w:r>
+        <w:rPr>
+          <w:sz w:val="28"/>
+          <w:szCs w:val="28"/>
+        </w:rPr>
+        <w:t xml:space="preserve">Aggiungere un </w:t>
+      </w:r>
+      <w:r>
+        <w:rPr>
+          <w:sz w:val="28"/>
+          <w:szCs w:val="28"/>
+        </w:rPr>
+        <w:t>album:</w:t>
       </w:r>
     </w:p>
     <w:tbl>
@@ -14394,7 +14864,7 @@
                 <w:sz w:val="28"/>
                 <w:szCs w:val="28"/>
               </w:rPr>
-              <w:t>Pubblicità</w:t>
+              <w:t>album</w:t>
             </w:r>
           </w:p>
         </w:tc>
@@ -14463,7 +14933,7 @@
                 <w:sz w:val="28"/>
                 <w:szCs w:val="28"/>
               </w:rPr>
-              <w:t>L</w:t>
+              <w:t>S</w:t>
             </w:r>
           </w:p>
         </w:tc>
@@ -14492,7 +14962,7 @@
                 <w:sz w:val="28"/>
                 <w:szCs w:val="28"/>
               </w:rPr>
-              <w:t>Proiettare</w:t>
+              <w:t>Possedere</w:t>
             </w:r>
           </w:p>
         </w:tc>
@@ -14562,6 +15032,107 @@
                 <w:szCs w:val="28"/>
               </w:rPr>
               <w:t>S</w:t>
+            </w:r>
+          </w:p>
+        </w:tc>
+      </w:tr>
+      <w:tr>
+        <w:trPr>
+          <w:cnfStyle w:val="000000100000" w:firstRow="0" w:lastRow="0" w:firstColumn="0" w:lastColumn="0" w:oddVBand="0" w:evenVBand="0" w:oddHBand="1" w:evenHBand="0" w:firstRowFirstColumn="0" w:firstRowLastColumn="0" w:lastRowFirstColumn="0" w:lastRowLastColumn="0"/>
+        </w:trPr>
+        <w:tc>
+          <w:tcPr>
+            <w:cnfStyle w:val="001000000000" w:firstRow="0" w:lastRow="0" w:firstColumn="1" w:lastColumn="0" w:oddVBand="0" w:evenVBand="0" w:oddHBand="0" w:evenHBand="0" w:firstRowFirstColumn="0" w:firstRowLastColumn="0" w:lastRowFirstColumn="0" w:lastRowLastColumn="0"/>
+            <w:tcW w:w="2614" w:type="dxa"/>
+            <w:vAlign w:val="center"/>
+          </w:tcPr>
+          <w:p>
+            <w:pPr>
+              <w:jc w:val="center"/>
+              <w:rPr>
+                <w:b w:val="0"/>
+                <w:bCs w:val="0"/>
+                <w:sz w:val="28"/>
+                <w:szCs w:val="28"/>
+              </w:rPr>
+            </w:pPr>
+            <w:r>
+              <w:rPr>
+                <w:b w:val="0"/>
+                <w:bCs w:val="0"/>
+                <w:sz w:val="28"/>
+                <w:szCs w:val="28"/>
+              </w:rPr>
+              <w:t>Artista</w:t>
+            </w:r>
+          </w:p>
+        </w:tc>
+        <w:tc>
+          <w:tcPr>
+            <w:tcW w:w="2614" w:type="dxa"/>
+            <w:vAlign w:val="center"/>
+          </w:tcPr>
+          <w:p>
+            <w:pPr>
+              <w:jc w:val="center"/>
+              <w:cnfStyle w:val="000000100000" w:firstRow="0" w:lastRow="0" w:firstColumn="0" w:lastColumn="0" w:oddVBand="0" w:evenVBand="0" w:oddHBand="1" w:evenHBand="0" w:firstRowFirstColumn="0" w:firstRowLastColumn="0" w:lastRowFirstColumn="0" w:lastRowLastColumn="0"/>
+              <w:rPr>
+                <w:sz w:val="28"/>
+                <w:szCs w:val="28"/>
+              </w:rPr>
+            </w:pPr>
+            <w:r>
+              <w:rPr>
+                <w:sz w:val="28"/>
+                <w:szCs w:val="28"/>
+              </w:rPr>
+              <w:t>E</w:t>
+            </w:r>
+          </w:p>
+        </w:tc>
+        <w:tc>
+          <w:tcPr>
+            <w:tcW w:w="2614" w:type="dxa"/>
+            <w:vAlign w:val="center"/>
+          </w:tcPr>
+          <w:p>
+            <w:pPr>
+              <w:jc w:val="center"/>
+              <w:cnfStyle w:val="000000100000" w:firstRow="0" w:lastRow="0" w:firstColumn="0" w:lastColumn="0" w:oddVBand="0" w:evenVBand="0" w:oddHBand="1" w:evenHBand="0" w:firstRowFirstColumn="0" w:firstRowLastColumn="0" w:lastRowFirstColumn="0" w:lastRowLastColumn="0"/>
+              <w:rPr>
+                <w:sz w:val="28"/>
+                <w:szCs w:val="28"/>
+              </w:rPr>
+            </w:pPr>
+            <w:r>
+              <w:rPr>
+                <w:sz w:val="28"/>
+                <w:szCs w:val="28"/>
+              </w:rPr>
+              <w:t>500</w:t>
+            </w:r>
+          </w:p>
+        </w:tc>
+        <w:tc>
+          <w:tcPr>
+            <w:tcW w:w="2614" w:type="dxa"/>
+            <w:vAlign w:val="center"/>
+          </w:tcPr>
+          <w:p>
+            <w:pPr>
+              <w:jc w:val="center"/>
+              <w:cnfStyle w:val="000000100000" w:firstRow="0" w:lastRow="0" w:firstColumn="0" w:lastColumn="0" w:oddVBand="0" w:evenVBand="0" w:oddHBand="1" w:evenHBand="0" w:firstRowFirstColumn="0" w:firstRowLastColumn="0" w:lastRowFirstColumn="0" w:lastRowLastColumn="0"/>
+              <w:rPr>
+                <w:sz w:val="28"/>
+                <w:szCs w:val="28"/>
+              </w:rPr>
+            </w:pPr>
+            <w:r>
+              <w:rPr>
+                <w:sz w:val="28"/>
+                <w:szCs w:val="28"/>
+              </w:rPr>
+              <w:t>L</w:t>
             </w:r>
           </w:p>
         </w:tc>
@@ -14570,6 +15141,423 @@
     <w:p>
       <w:pPr>
         <w:rPr>
+          <w:sz w:val="28"/>
+          <w:szCs w:val="28"/>
+        </w:rPr>
+      </w:pPr>
+      <w:r>
+        <w:rPr>
+          <w:sz w:val="28"/>
+          <w:szCs w:val="28"/>
+        </w:rPr>
+        <w:t>Rimuovere un album:</w:t>
+      </w:r>
+    </w:p>
+    <w:tbl>
+      <w:tblPr>
+        <w:tblStyle w:val="PlainTable1"/>
+        <w:tblW w:w="0" w:type="auto"/>
+        <w:tblLook w:val="04A0" w:firstRow="1" w:lastRow="0" w:firstColumn="1" w:lastColumn="0" w:noHBand="0" w:noVBand="1"/>
+      </w:tblPr>
+      <w:tblGrid>
+        <w:gridCol w:w="2614"/>
+        <w:gridCol w:w="2614"/>
+        <w:gridCol w:w="2614"/>
+        <w:gridCol w:w="2614"/>
+      </w:tblGrid>
+      <w:tr>
+        <w:trPr>
+          <w:cnfStyle w:val="100000000000" w:firstRow="1" w:lastRow="0" w:firstColumn="0" w:lastColumn="0" w:oddVBand="0" w:evenVBand="0" w:oddHBand="0" w:evenHBand="0" w:firstRowFirstColumn="0" w:firstRowLastColumn="0" w:lastRowFirstColumn="0" w:lastRowLastColumn="0"/>
+        </w:trPr>
+        <w:tc>
+          <w:tcPr>
+            <w:cnfStyle w:val="001000000000" w:firstRow="0" w:lastRow="0" w:firstColumn="1" w:lastColumn="0" w:oddVBand="0" w:evenVBand="0" w:oddHBand="0" w:evenHBand="0" w:firstRowFirstColumn="0" w:firstRowLastColumn="0" w:lastRowFirstColumn="0" w:lastRowLastColumn="0"/>
+            <w:tcW w:w="2614" w:type="dxa"/>
+            <w:vAlign w:val="center"/>
+          </w:tcPr>
+          <w:p>
+            <w:pPr>
+              <w:jc w:val="center"/>
+              <w:rPr>
+                <w:sz w:val="28"/>
+                <w:szCs w:val="28"/>
+              </w:rPr>
+            </w:pPr>
+            <w:r>
+              <w:rPr>
+                <w:sz w:val="28"/>
+                <w:szCs w:val="28"/>
+              </w:rPr>
+              <w:t>Concetto</w:t>
+            </w:r>
+          </w:p>
+        </w:tc>
+        <w:tc>
+          <w:tcPr>
+            <w:tcW w:w="2614" w:type="dxa"/>
+            <w:vAlign w:val="center"/>
+          </w:tcPr>
+          <w:p>
+            <w:pPr>
+              <w:jc w:val="center"/>
+              <w:cnfStyle w:val="100000000000" w:firstRow="1" w:lastRow="0" w:firstColumn="0" w:lastColumn="0" w:oddVBand="0" w:evenVBand="0" w:oddHBand="0" w:evenHBand="0" w:firstRowFirstColumn="0" w:firstRowLastColumn="0" w:lastRowFirstColumn="0" w:lastRowLastColumn="0"/>
+              <w:rPr>
+                <w:sz w:val="28"/>
+                <w:szCs w:val="28"/>
+              </w:rPr>
+            </w:pPr>
+            <w:r>
+              <w:rPr>
+                <w:sz w:val="28"/>
+                <w:szCs w:val="28"/>
+              </w:rPr>
+              <w:t>Costrutto</w:t>
+            </w:r>
+          </w:p>
+        </w:tc>
+        <w:tc>
+          <w:tcPr>
+            <w:tcW w:w="2614" w:type="dxa"/>
+            <w:vAlign w:val="center"/>
+          </w:tcPr>
+          <w:p>
+            <w:pPr>
+              <w:jc w:val="center"/>
+              <w:cnfStyle w:val="100000000000" w:firstRow="1" w:lastRow="0" w:firstColumn="0" w:lastColumn="0" w:oddVBand="0" w:evenVBand="0" w:oddHBand="0" w:evenHBand="0" w:firstRowFirstColumn="0" w:firstRowLastColumn="0" w:lastRowFirstColumn="0" w:lastRowLastColumn="0"/>
+              <w:rPr>
+                <w:sz w:val="28"/>
+                <w:szCs w:val="28"/>
+              </w:rPr>
+            </w:pPr>
+            <w:r>
+              <w:rPr>
+                <w:sz w:val="28"/>
+                <w:szCs w:val="28"/>
+              </w:rPr>
+              <w:t>Accessi</w:t>
+            </w:r>
+          </w:p>
+        </w:tc>
+        <w:tc>
+          <w:tcPr>
+            <w:tcW w:w="2614" w:type="dxa"/>
+            <w:vAlign w:val="center"/>
+          </w:tcPr>
+          <w:p>
+            <w:pPr>
+              <w:jc w:val="center"/>
+              <w:cnfStyle w:val="100000000000" w:firstRow="1" w:lastRow="0" w:firstColumn="0" w:lastColumn="0" w:oddVBand="0" w:evenVBand="0" w:oddHBand="0" w:evenHBand="0" w:firstRowFirstColumn="0" w:firstRowLastColumn="0" w:lastRowFirstColumn="0" w:lastRowLastColumn="0"/>
+              <w:rPr>
+                <w:sz w:val="28"/>
+                <w:szCs w:val="28"/>
+              </w:rPr>
+            </w:pPr>
+            <w:r>
+              <w:rPr>
+                <w:sz w:val="28"/>
+                <w:szCs w:val="28"/>
+              </w:rPr>
+              <w:t>Tipo</w:t>
+            </w:r>
+          </w:p>
+        </w:tc>
+      </w:tr>
+      <w:tr>
+        <w:trPr>
+          <w:cnfStyle w:val="000000100000" w:firstRow="0" w:lastRow="0" w:firstColumn="0" w:lastColumn="0" w:oddVBand="0" w:evenVBand="0" w:oddHBand="1" w:evenHBand="0" w:firstRowFirstColumn="0" w:firstRowLastColumn="0" w:lastRowFirstColumn="0" w:lastRowLastColumn="0"/>
+        </w:trPr>
+        <w:tc>
+          <w:tcPr>
+            <w:cnfStyle w:val="001000000000" w:firstRow="0" w:lastRow="0" w:firstColumn="1" w:lastColumn="0" w:oddVBand="0" w:evenVBand="0" w:oddHBand="0" w:evenHBand="0" w:firstRowFirstColumn="0" w:firstRowLastColumn="0" w:lastRowFirstColumn="0" w:lastRowLastColumn="0"/>
+            <w:tcW w:w="2614" w:type="dxa"/>
+            <w:vAlign w:val="center"/>
+          </w:tcPr>
+          <w:p>
+            <w:pPr>
+              <w:jc w:val="center"/>
+              <w:rPr>
+                <w:b w:val="0"/>
+                <w:bCs w:val="0"/>
+                <w:sz w:val="28"/>
+                <w:szCs w:val="28"/>
+              </w:rPr>
+            </w:pPr>
+            <w:r>
+              <w:rPr>
+                <w:b w:val="0"/>
+                <w:bCs w:val="0"/>
+                <w:sz w:val="28"/>
+                <w:szCs w:val="28"/>
+              </w:rPr>
+              <w:t>album</w:t>
+            </w:r>
+          </w:p>
+        </w:tc>
+        <w:tc>
+          <w:tcPr>
+            <w:tcW w:w="2614" w:type="dxa"/>
+            <w:vAlign w:val="center"/>
+          </w:tcPr>
+          <w:p>
+            <w:pPr>
+              <w:jc w:val="center"/>
+              <w:cnfStyle w:val="000000100000" w:firstRow="0" w:lastRow="0" w:firstColumn="0" w:lastColumn="0" w:oddVBand="0" w:evenVBand="0" w:oddHBand="1" w:evenHBand="0" w:firstRowFirstColumn="0" w:firstRowLastColumn="0" w:lastRowFirstColumn="0" w:lastRowLastColumn="0"/>
+              <w:rPr>
+                <w:sz w:val="28"/>
+                <w:szCs w:val="28"/>
+              </w:rPr>
+            </w:pPr>
+            <w:r>
+              <w:rPr>
+                <w:sz w:val="28"/>
+                <w:szCs w:val="28"/>
+              </w:rPr>
+              <w:t>E</w:t>
+            </w:r>
+          </w:p>
+        </w:tc>
+        <w:tc>
+          <w:tcPr>
+            <w:tcW w:w="2614" w:type="dxa"/>
+            <w:vAlign w:val="center"/>
+          </w:tcPr>
+          <w:p>
+            <w:pPr>
+              <w:jc w:val="center"/>
+              <w:cnfStyle w:val="000000100000" w:firstRow="0" w:lastRow="0" w:firstColumn="0" w:lastColumn="0" w:oddVBand="0" w:evenVBand="0" w:oddHBand="1" w:evenHBand="0" w:firstRowFirstColumn="0" w:firstRowLastColumn="0" w:lastRowFirstColumn="0" w:lastRowLastColumn="0"/>
+              <w:rPr>
+                <w:sz w:val="28"/>
+                <w:szCs w:val="28"/>
+              </w:rPr>
+            </w:pPr>
+            <w:r>
+              <w:rPr>
+                <w:sz w:val="28"/>
+                <w:szCs w:val="28"/>
+              </w:rPr>
+              <w:t>1</w:t>
+            </w:r>
+          </w:p>
+        </w:tc>
+        <w:tc>
+          <w:tcPr>
+            <w:tcW w:w="2614" w:type="dxa"/>
+            <w:vAlign w:val="center"/>
+          </w:tcPr>
+          <w:p>
+            <w:pPr>
+              <w:jc w:val="center"/>
+              <w:cnfStyle w:val="000000100000" w:firstRow="0" w:lastRow="0" w:firstColumn="0" w:lastColumn="0" w:oddVBand="0" w:evenVBand="0" w:oddHBand="1" w:evenHBand="0" w:firstRowFirstColumn="0" w:firstRowLastColumn="0" w:lastRowFirstColumn="0" w:lastRowLastColumn="0"/>
+              <w:rPr>
+                <w:sz w:val="28"/>
+                <w:szCs w:val="28"/>
+              </w:rPr>
+            </w:pPr>
+            <w:r>
+              <w:rPr>
+                <w:sz w:val="28"/>
+                <w:szCs w:val="28"/>
+              </w:rPr>
+              <w:t>S</w:t>
+            </w:r>
+          </w:p>
+        </w:tc>
+      </w:tr>
+      <w:tr>
+        <w:tc>
+          <w:tcPr>
+            <w:cnfStyle w:val="001000000000" w:firstRow="0" w:lastRow="0" w:firstColumn="1" w:lastColumn="0" w:oddVBand="0" w:evenVBand="0" w:oddHBand="0" w:evenHBand="0" w:firstRowFirstColumn="0" w:firstRowLastColumn="0" w:lastRowFirstColumn="0" w:lastRowLastColumn="0"/>
+            <w:tcW w:w="2614" w:type="dxa"/>
+          </w:tcPr>
+          <w:p>
+            <w:pPr>
+              <w:jc w:val="center"/>
+              <w:rPr>
+                <w:b w:val="0"/>
+                <w:bCs w:val="0"/>
+                <w:sz w:val="28"/>
+                <w:szCs w:val="28"/>
+              </w:rPr>
+            </w:pPr>
+            <w:r>
+              <w:rPr>
+                <w:b w:val="0"/>
+                <w:bCs w:val="0"/>
+                <w:sz w:val="28"/>
+                <w:szCs w:val="28"/>
+              </w:rPr>
+              <w:t>Possedere</w:t>
+            </w:r>
+          </w:p>
+        </w:tc>
+        <w:tc>
+          <w:tcPr>
+            <w:tcW w:w="2614" w:type="dxa"/>
+          </w:tcPr>
+          <w:p>
+            <w:pPr>
+              <w:jc w:val="center"/>
+              <w:cnfStyle w:val="000000000000" w:firstRow="0" w:lastRow="0" w:firstColumn="0" w:lastColumn="0" w:oddVBand="0" w:evenVBand="0" w:oddHBand="0" w:evenHBand="0" w:firstRowFirstColumn="0" w:firstRowLastColumn="0" w:lastRowFirstColumn="0" w:lastRowLastColumn="0"/>
+              <w:rPr>
+                <w:sz w:val="28"/>
+                <w:szCs w:val="28"/>
+              </w:rPr>
+            </w:pPr>
+            <w:r>
+              <w:rPr>
+                <w:sz w:val="28"/>
+                <w:szCs w:val="28"/>
+              </w:rPr>
+              <w:t>R</w:t>
+            </w:r>
+          </w:p>
+        </w:tc>
+        <w:tc>
+          <w:tcPr>
+            <w:tcW w:w="2614" w:type="dxa"/>
+          </w:tcPr>
+          <w:p>
+            <w:pPr>
+              <w:jc w:val="center"/>
+              <w:cnfStyle w:val="000000000000" w:firstRow="0" w:lastRow="0" w:firstColumn="0" w:lastColumn="0" w:oddVBand="0" w:evenVBand="0" w:oddHBand="0" w:evenHBand="0" w:firstRowFirstColumn="0" w:firstRowLastColumn="0" w:lastRowFirstColumn="0" w:lastRowLastColumn="0"/>
+              <w:rPr>
+                <w:sz w:val="28"/>
+                <w:szCs w:val="28"/>
+              </w:rPr>
+            </w:pPr>
+            <w:r>
+              <w:rPr>
+                <w:sz w:val="28"/>
+                <w:szCs w:val="28"/>
+              </w:rPr>
+              <w:t>1</w:t>
+            </w:r>
+          </w:p>
+        </w:tc>
+        <w:tc>
+          <w:tcPr>
+            <w:tcW w:w="2614" w:type="dxa"/>
+          </w:tcPr>
+          <w:p>
+            <w:pPr>
+              <w:jc w:val="center"/>
+              <w:cnfStyle w:val="000000000000" w:firstRow="0" w:lastRow="0" w:firstColumn="0" w:lastColumn="0" w:oddVBand="0" w:evenVBand="0" w:oddHBand="0" w:evenHBand="0" w:firstRowFirstColumn="0" w:firstRowLastColumn="0" w:lastRowFirstColumn="0" w:lastRowLastColumn="0"/>
+              <w:rPr>
+                <w:sz w:val="28"/>
+                <w:szCs w:val="28"/>
+              </w:rPr>
+            </w:pPr>
+            <w:r>
+              <w:rPr>
+                <w:sz w:val="28"/>
+                <w:szCs w:val="28"/>
+              </w:rPr>
+              <w:t>S</w:t>
+            </w:r>
+          </w:p>
+        </w:tc>
+      </w:tr>
+      <w:tr>
+        <w:trPr>
+          <w:cnfStyle w:val="000000100000" w:firstRow="0" w:lastRow="0" w:firstColumn="0" w:lastColumn="0" w:oddVBand="0" w:evenVBand="0" w:oddHBand="1" w:evenHBand="0" w:firstRowFirstColumn="0" w:firstRowLastColumn="0" w:lastRowFirstColumn="0" w:lastRowLastColumn="0"/>
+        </w:trPr>
+        <w:tc>
+          <w:tcPr>
+            <w:cnfStyle w:val="001000000000" w:firstRow="0" w:lastRow="0" w:firstColumn="1" w:lastColumn="0" w:oddVBand="0" w:evenVBand="0" w:oddHBand="0" w:evenHBand="0" w:firstRowFirstColumn="0" w:firstRowLastColumn="0" w:lastRowFirstColumn="0" w:lastRowLastColumn="0"/>
+            <w:tcW w:w="2614" w:type="dxa"/>
+          </w:tcPr>
+          <w:p>
+            <w:pPr>
+              <w:jc w:val="center"/>
+              <w:rPr>
+                <w:b w:val="0"/>
+                <w:bCs w:val="0"/>
+                <w:sz w:val="28"/>
+                <w:szCs w:val="28"/>
+              </w:rPr>
+            </w:pPr>
+            <w:r>
+              <w:rPr>
+                <w:b w:val="0"/>
+                <w:bCs w:val="0"/>
+                <w:sz w:val="28"/>
+                <w:szCs w:val="28"/>
+              </w:rPr>
+              <w:t>Tracciare</w:t>
+            </w:r>
+          </w:p>
+        </w:tc>
+        <w:tc>
+          <w:tcPr>
+            <w:tcW w:w="2614" w:type="dxa"/>
+          </w:tcPr>
+          <w:p>
+            <w:pPr>
+              <w:jc w:val="center"/>
+              <w:cnfStyle w:val="000000100000" w:firstRow="0" w:lastRow="0" w:firstColumn="0" w:lastColumn="0" w:oddVBand="0" w:evenVBand="0" w:oddHBand="1" w:evenHBand="0" w:firstRowFirstColumn="0" w:firstRowLastColumn="0" w:lastRowFirstColumn="0" w:lastRowLastColumn="0"/>
+              <w:rPr>
+                <w:sz w:val="28"/>
+                <w:szCs w:val="28"/>
+              </w:rPr>
+            </w:pPr>
+            <w:r>
+              <w:rPr>
+                <w:sz w:val="28"/>
+                <w:szCs w:val="28"/>
+              </w:rPr>
+              <w:t>R</w:t>
+            </w:r>
+          </w:p>
+        </w:tc>
+        <w:tc>
+          <w:tcPr>
+            <w:tcW w:w="2614" w:type="dxa"/>
+          </w:tcPr>
+          <w:p>
+            <w:pPr>
+              <w:jc w:val="center"/>
+              <w:cnfStyle w:val="000000100000" w:firstRow="0" w:lastRow="0" w:firstColumn="0" w:lastColumn="0" w:oddVBand="0" w:evenVBand="0" w:oddHBand="1" w:evenHBand="0" w:firstRowFirstColumn="0" w:firstRowLastColumn="0" w:lastRowFirstColumn="0" w:lastRowLastColumn="0"/>
+              <w:rPr>
+                <w:sz w:val="28"/>
+                <w:szCs w:val="28"/>
+              </w:rPr>
+            </w:pPr>
+            <w:r>
+              <w:rPr>
+                <w:sz w:val="28"/>
+                <w:szCs w:val="28"/>
+              </w:rPr>
+              <w:t>20</w:t>
+            </w:r>
+          </w:p>
+        </w:tc>
+        <w:tc>
+          <w:tcPr>
+            <w:tcW w:w="2614" w:type="dxa"/>
+          </w:tcPr>
+          <w:p>
+            <w:pPr>
+              <w:jc w:val="center"/>
+              <w:cnfStyle w:val="000000100000" w:firstRow="0" w:lastRow="0" w:firstColumn="0" w:lastColumn="0" w:oddVBand="0" w:evenVBand="0" w:oddHBand="1" w:evenHBand="0" w:firstRowFirstColumn="0" w:firstRowLastColumn="0" w:lastRowFirstColumn="0" w:lastRowLastColumn="0"/>
+              <w:rPr>
+                <w:sz w:val="28"/>
+                <w:szCs w:val="28"/>
+              </w:rPr>
+            </w:pPr>
+            <w:r>
+              <w:rPr>
+                <w:sz w:val="28"/>
+                <w:szCs w:val="28"/>
+              </w:rPr>
+              <w:t>S</w:t>
+            </w:r>
+          </w:p>
+        </w:tc>
+      </w:tr>
+    </w:tbl>
+    <w:p>
+      <w:pPr>
+        <w:rPr>
           <w:b/>
           <w:bCs/>
           <w:sz w:val="28"/>
@@ -14592,34 +15580,16 @@
           <w:sz w:val="28"/>
           <w:szCs w:val="28"/>
         </w:rPr>
-        <w:t>1L + 1S</w:t>
-      </w:r>
-      <w:r>
-        <w:rPr>
-          <w:b/>
-          <w:bCs/>
-          <w:sz w:val="28"/>
-          <w:szCs w:val="28"/>
-        </w:rPr>
-        <w:t xml:space="preserve"> -&gt; </w:t>
-      </w:r>
-      <w:r>
-        <w:rPr>
-          <w:b/>
-          <w:bCs/>
-          <w:sz w:val="28"/>
-          <w:szCs w:val="28"/>
-        </w:rPr>
-        <w:t>9000</w:t>
-      </w:r>
-      <w:r>
-        <w:rPr>
-          <w:b/>
-          <w:bCs/>
-          <w:sz w:val="28"/>
-          <w:szCs w:val="28"/>
-        </w:rPr>
-        <w:t xml:space="preserve"> al giorno</w:t>
+        <w:t xml:space="preserve">500L + </w:t>
+      </w:r>
+      <w:r>
+        <w:rPr>
+          <w:b/>
+          <w:bCs/>
+          <w:sz w:val="28"/>
+          <w:szCs w:val="28"/>
+        </w:rPr>
+        <w:t>24S -&gt; 548 al mese</w:t>
       </w:r>
     </w:p>
     <w:p>
@@ -14637,7 +15607,6 @@
           <w:bCs/>
           <w:sz w:val="36"/>
           <w:szCs w:val="36"/>
-          <w:lang w:val="en-US"/>
         </w:rPr>
       </w:pPr>
       <w:r>
@@ -14711,7 +15680,15 @@
           <w:sz w:val="28"/>
           <w:szCs w:val="28"/>
         </w:rPr>
-        <w:t xml:space="preserve">Si è deciso di effettuare il collasso verso l’alto per l’entità Versione_Brano, perché le entità figlie non hanno bisogno di essere gestite diversamente, ma è sufficiente aggiungere l’attributo 'tipo' per distinguere la versione del brano. </w:t>
+        <w:t xml:space="preserve">Si è deciso di effettuare il collasso verso l’alto per l’entità Versione_Brano, perché le </w:t>
+      </w:r>
+      <w:r>
+        <w:rPr>
+          <w:sz w:val="28"/>
+          <w:szCs w:val="28"/>
+        </w:rPr>
+        <w:lastRenderedPageBreak/>
+        <w:t xml:space="preserve">entità figlie non hanno bisogno di essere gestite diversamente, ma è sufficiente aggiungere l’attributo 'tipo' per distinguere la versione del brano. </w:t>
       </w:r>
     </w:p>
     <w:p>
@@ -14796,7 +15773,21 @@
           <w:sz w:val="28"/>
           <w:szCs w:val="28"/>
         </w:rPr>
-        <w:t>La chiave primaria è ID_playlist, che è una scelta sensata per identificare univocamente ogni playlist, si è scelto un identificativo univoco indipendente per offrire maggior flessibilità.</w:t>
+        <w:t>La chiave primaria</w:t>
+      </w:r>
+      <w:r>
+        <w:rPr>
+          <w:sz w:val="28"/>
+          <w:szCs w:val="28"/>
+        </w:rPr>
+        <w:t xml:space="preserve"> di playlist</w:t>
+      </w:r>
+      <w:r>
+        <w:rPr>
+          <w:sz w:val="28"/>
+          <w:szCs w:val="28"/>
+        </w:rPr>
+        <w:t xml:space="preserve"> è ID_playlist, che è una scelta sensata per identificare univocamente ogni playlist, si è scelto un identificativo univoco indipendente per offrire maggior flessibilità.</w:t>
       </w:r>
     </w:p>
     <w:p>
@@ -14813,7 +15804,6 @@
           <w:sz w:val="28"/>
           <w:szCs w:val="28"/>
         </w:rPr>
-        <w:lastRenderedPageBreak/>
         <w:t xml:space="preserve">Album (id: possedere.ARTISTA, titolo): </w:t>
       </w:r>
       <w:r>
@@ -14952,6 +15942,7 @@
           <w:sz w:val="28"/>
           <w:szCs w:val="28"/>
         </w:rPr>
+        <w:lastRenderedPageBreak/>
         <w:t>Fornire, eliminata importando ID_inserzionista in PUBBLICITÀ.</w:t>
       </w:r>
     </w:p>
@@ -15152,7 +16143,6 @@
           <w:sz w:val="28"/>
           <w:szCs w:val="28"/>
         </w:rPr>
-        <w:lastRenderedPageBreak/>
         <w:t>Composizione, reificata importando ID_compositore da COMPOSITORE e ID_brano da BRANO.</w:t>
       </w:r>
     </w:p>
@@ -15397,7 +16387,14 @@
                 <w:sz w:val="28"/>
                 <w:szCs w:val="28"/>
               </w:rPr>
-              <w:t>14</w:t>
+              <w:t>1</w:t>
+            </w:r>
+            <w:r>
+              <w:rPr>
+                <w:sz w:val="28"/>
+                <w:szCs w:val="28"/>
+              </w:rPr>
+              <w:t>3</w:t>
             </w:r>
           </w:p>
         </w:tc>
@@ -15473,6 +16470,83 @@
                 <w:sz w:val="28"/>
                 <w:szCs w:val="28"/>
               </w:rPr>
+              <w:t>1</w:t>
+            </w:r>
+            <w:r>
+              <w:rPr>
+                <w:sz w:val="28"/>
+                <w:szCs w:val="28"/>
+              </w:rPr>
+              <w:t>4</w:t>
+            </w:r>
+          </w:p>
+        </w:tc>
+        <w:tc>
+          <w:tcPr>
+            <w:tcW w:w="7230" w:type="dxa"/>
+          </w:tcPr>
+          <w:p>
+            <w:pPr>
+              <w:cnfStyle w:val="000000000000" w:firstRow="0" w:lastRow="0" w:firstColumn="0" w:lastColumn="0" w:oddVBand="0" w:evenVBand="0" w:oddHBand="0" w:evenHBand="0" w:firstRowFirstColumn="0" w:firstRowLastColumn="0" w:lastRowFirstColumn="0" w:lastRowLastColumn="0"/>
+              <w:rPr>
+                <w:sz w:val="28"/>
+                <w:szCs w:val="28"/>
+              </w:rPr>
+            </w:pPr>
+            <w:r>
+              <w:rPr>
+                <w:sz w:val="28"/>
+                <w:szCs w:val="28"/>
+              </w:rPr>
+              <w:t>Visualizza il numero dei brani in una playlist</w:t>
+            </w:r>
+          </w:p>
+        </w:tc>
+        <w:tc>
+          <w:tcPr>
+            <w:tcW w:w="1701" w:type="dxa"/>
+          </w:tcPr>
+          <w:p>
+            <w:pPr>
+              <w:jc w:val="center"/>
+              <w:cnfStyle w:val="000000000000" w:firstRow="0" w:lastRow="0" w:firstColumn="0" w:lastColumn="0" w:oddVBand="0" w:evenVBand="0" w:oddHBand="0" w:evenHBand="0" w:firstRowFirstColumn="0" w:firstRowLastColumn="0" w:lastRowFirstColumn="0" w:lastRowLastColumn="0"/>
+              <w:rPr>
+                <w:sz w:val="28"/>
+                <w:szCs w:val="28"/>
+              </w:rPr>
+            </w:pPr>
+            <w:r>
+              <w:rPr>
+                <w:sz w:val="28"/>
+                <w:szCs w:val="28"/>
+              </w:rPr>
+              <w:t>3000 al giorno</w:t>
+            </w:r>
+          </w:p>
+        </w:tc>
+      </w:tr>
+      <w:tr>
+        <w:trPr>
+          <w:cnfStyle w:val="000000100000" w:firstRow="0" w:lastRow="0" w:firstColumn="0" w:lastColumn="0" w:oddVBand="0" w:evenVBand="0" w:oddHBand="1" w:evenHBand="0" w:firstRowFirstColumn="0" w:firstRowLastColumn="0" w:lastRowFirstColumn="0" w:lastRowLastColumn="0"/>
+          <w:trHeight w:val="35"/>
+        </w:trPr>
+        <w:tc>
+          <w:tcPr>
+            <w:cnfStyle w:val="001000000000" w:firstRow="0" w:lastRow="0" w:firstColumn="1" w:lastColumn="0" w:oddVBand="0" w:evenVBand="0" w:oddHBand="0" w:evenHBand="0" w:firstRowFirstColumn="0" w:firstRowLastColumn="0" w:lastRowFirstColumn="0" w:lastRowLastColumn="0"/>
+            <w:tcW w:w="1129" w:type="dxa"/>
+          </w:tcPr>
+          <w:p>
+            <w:pPr>
+              <w:rPr>
+                <w:sz w:val="28"/>
+                <w:szCs w:val="28"/>
+              </w:rPr>
+            </w:pPr>
+            <w:r>
+              <w:rPr>
+                <w:sz w:val="28"/>
+                <w:szCs w:val="28"/>
+              </w:rPr>
               <w:t>15</w:t>
             </w:r>
           </w:p>
@@ -15483,18 +16557,20 @@
           </w:tcPr>
           <w:p>
             <w:pPr>
-              <w:cnfStyle w:val="000000000000" w:firstRow="0" w:lastRow="0" w:firstColumn="0" w:lastColumn="0" w:oddVBand="0" w:evenVBand="0" w:oddHBand="0" w:evenHBand="0" w:firstRowFirstColumn="0" w:firstRowLastColumn="0" w:lastRowFirstColumn="0" w:lastRowLastColumn="0"/>
-              <w:rPr>
-                <w:sz w:val="28"/>
-                <w:szCs w:val="28"/>
-              </w:rPr>
-            </w:pPr>
-            <w:r>
-              <w:rPr>
-                <w:sz w:val="28"/>
-                <w:szCs w:val="28"/>
-              </w:rPr>
-              <w:t>Visualizza il numero dei brani in una playlist</w:t>
+              <w:cnfStyle w:val="000000100000" w:firstRow="0" w:lastRow="0" w:firstColumn="0" w:lastColumn="0" w:oddVBand="0" w:evenVBand="0" w:oddHBand="1" w:evenHBand="0" w:firstRowFirstColumn="0" w:firstRowLastColumn="0" w:lastRowFirstColumn="0" w:lastRowLastColumn="0"/>
+              <w:rPr>
+                <w:sz w:val="28"/>
+                <w:szCs w:val="28"/>
+              </w:rPr>
+            </w:pPr>
+            <w:r>
+              <w:rPr>
+                <w:b/>
+                <w:bCs/>
+                <w:sz w:val="28"/>
+                <w:szCs w:val="28"/>
+              </w:rPr>
+              <w:t>Visualizzare i brani in un album</w:t>
             </w:r>
           </w:p>
         </w:tc>
@@ -15505,18 +16581,18 @@
           <w:p>
             <w:pPr>
               <w:jc w:val="center"/>
-              <w:cnfStyle w:val="000000000000" w:firstRow="0" w:lastRow="0" w:firstColumn="0" w:lastColumn="0" w:oddVBand="0" w:evenVBand="0" w:oddHBand="0" w:evenHBand="0" w:firstRowFirstColumn="0" w:firstRowLastColumn="0" w:lastRowFirstColumn="0" w:lastRowLastColumn="0"/>
-              <w:rPr>
-                <w:sz w:val="28"/>
-                <w:szCs w:val="28"/>
-              </w:rPr>
-            </w:pPr>
-            <w:r>
-              <w:rPr>
-                <w:sz w:val="28"/>
-                <w:szCs w:val="28"/>
-              </w:rPr>
-              <w:t>3000 al giorno</w:t>
+              <w:cnfStyle w:val="000000100000" w:firstRow="0" w:lastRow="0" w:firstColumn="0" w:lastColumn="0" w:oddVBand="0" w:evenVBand="0" w:oddHBand="1" w:evenHBand="0" w:firstRowFirstColumn="0" w:firstRowLastColumn="0" w:lastRowFirstColumn="0" w:lastRowLastColumn="0"/>
+              <w:rPr>
+                <w:sz w:val="28"/>
+                <w:szCs w:val="28"/>
+              </w:rPr>
+            </w:pPr>
+            <w:r>
+              <w:rPr>
+                <w:sz w:val="28"/>
+                <w:szCs w:val="28"/>
+              </w:rPr>
+              <w:t>500 al giorno</w:t>
             </w:r>
           </w:p>
         </w:tc>
@@ -15553,7 +16629,25 @@
           <w:sz w:val="28"/>
           <w:szCs w:val="28"/>
         </w:rPr>
-        <w:t>OP-11 Visualizzare i brani in un album</w:t>
+        <w:t>OP-1</w:t>
+      </w:r>
+      <w:r>
+        <w:rPr>
+          <w:b/>
+          <w:bCs/>
+          <w:sz w:val="28"/>
+          <w:szCs w:val="28"/>
+        </w:rPr>
+        <w:t>5</w:t>
+      </w:r>
+      <w:r>
+        <w:rPr>
+          <w:b/>
+          <w:bCs/>
+          <w:sz w:val="28"/>
+          <w:szCs w:val="28"/>
+        </w:rPr>
+        <w:t xml:space="preserve"> Visualizzare i brani in un album</w:t>
       </w:r>
       <w:r>
         <w:rPr>
@@ -16037,10 +17131,30 @@
           <w:sz w:val="28"/>
           <w:szCs w:val="28"/>
         </w:rPr>
-        <w:t xml:space="preserve">OP-14 </w:t>
-      </w:r>
-      <w:r>
-        <w:rPr>
+        <w:t>OP-1</w:t>
+      </w:r>
+      <w:r>
+        <w:rPr>
+          <w:b/>
+          <w:bCs/>
+          <w:sz w:val="28"/>
+          <w:szCs w:val="28"/>
+        </w:rPr>
+        <w:t>3</w:t>
+      </w:r>
+      <w:r>
+        <w:rPr>
+          <w:b/>
+          <w:bCs/>
+          <w:sz w:val="28"/>
+          <w:szCs w:val="28"/>
+        </w:rPr>
+        <w:t xml:space="preserve"> </w:t>
+      </w:r>
+      <w:r>
+        <w:rPr>
+          <w:b/>
+          <w:bCs/>
           <w:sz w:val="28"/>
           <w:szCs w:val="28"/>
         </w:rPr>
@@ -16082,6 +17196,7 @@
                 <w:sz w:val="28"/>
                 <w:szCs w:val="28"/>
               </w:rPr>
+              <w:lastRenderedPageBreak/>
               <w:t>Concetto</w:t>
             </w:r>
           </w:p>
@@ -16757,7 +17872,6 @@
           <w:sz w:val="28"/>
           <w:szCs w:val="28"/>
         </w:rPr>
-        <w:lastRenderedPageBreak/>
         <w:t>Per visualizzare la durata di un album se teniamo attributo durata, allora per questa operazione ha un minor numero di a</w:t>
       </w:r>
       <w:r>
@@ -16772,21 +17886,84 @@
           <w:sz w:val="28"/>
           <w:szCs w:val="28"/>
         </w:rPr>
-        <w:t xml:space="preserve"> l’operazione 14 viene sempre eseguita insieme all’operazione 11; inoltre, la visualizzazione del numero di brani</w:t>
-      </w:r>
-      <w:r>
-        <w:rPr>
-          <w:sz w:val="28"/>
-          <w:szCs w:val="28"/>
-        </w:rPr>
-        <w:t xml:space="preserve"> (operazione 15)</w:t>
-      </w:r>
-      <w:r>
-        <w:rPr>
-          <w:sz w:val="28"/>
-          <w:szCs w:val="28"/>
-        </w:rPr>
-        <w:t xml:space="preserve"> viene sempre effettuata con l’operazione 8. Questo significa che tali attributi derivati non riducono l’accesso e, quindi, possono essere rimossi.</w:t>
+        <w:t xml:space="preserve"> l’operazione 1</w:t>
+      </w:r>
+      <w:r>
+        <w:rPr>
+          <w:sz w:val="28"/>
+          <w:szCs w:val="28"/>
+        </w:rPr>
+        <w:t>3</w:t>
+      </w:r>
+      <w:r>
+        <w:rPr>
+          <w:sz w:val="28"/>
+          <w:szCs w:val="28"/>
+        </w:rPr>
+        <w:t xml:space="preserve"> viene sempre eseguita insieme all’operazione 1</w:t>
+      </w:r>
+      <w:r>
+        <w:rPr>
+          <w:sz w:val="28"/>
+          <w:szCs w:val="28"/>
+        </w:rPr>
+        <w:t>5</w:t>
+      </w:r>
+      <w:r>
+        <w:rPr>
+          <w:sz w:val="28"/>
+          <w:szCs w:val="28"/>
+        </w:rPr>
+        <w:t>; inoltre, la visualizzazione del numero di brani</w:t>
+      </w:r>
+      <w:r>
+        <w:rPr>
+          <w:sz w:val="28"/>
+          <w:szCs w:val="28"/>
+        </w:rPr>
+        <w:t xml:space="preserve"> della playlist</w:t>
+      </w:r>
+      <w:r>
+        <w:rPr>
+          <w:sz w:val="28"/>
+          <w:szCs w:val="28"/>
+        </w:rPr>
+        <w:t xml:space="preserve"> (operazione 1</w:t>
+      </w:r>
+      <w:r>
+        <w:rPr>
+          <w:sz w:val="28"/>
+          <w:szCs w:val="28"/>
+        </w:rPr>
+        <w:t>4</w:t>
+      </w:r>
+      <w:r>
+        <w:rPr>
+          <w:sz w:val="28"/>
+          <w:szCs w:val="28"/>
+        </w:rPr>
+        <w:t>)</w:t>
+      </w:r>
+      <w:r>
+        <w:rPr>
+          <w:sz w:val="28"/>
+          <w:szCs w:val="28"/>
+        </w:rPr>
+        <w:t xml:space="preserve"> viene sempre effettuata con l’operazione </w:t>
+      </w:r>
+      <w:r>
+        <w:rPr>
+          <w:sz w:val="28"/>
+          <w:szCs w:val="28"/>
+        </w:rPr>
+        <w:t>5</w:t>
+      </w:r>
+      <w:r>
+        <w:rPr>
+          <w:sz w:val="28"/>
+          <w:szCs w:val="28"/>
+        </w:rPr>
+        <w:t>. Questo significa che tali attributi derivati non riducono l’accesso e, quindi, possono essere rimossi.</w:t>
       </w:r>
     </w:p>
     <w:p>
@@ -17165,6 +18342,7 @@
           <w:sz w:val="28"/>
           <w:szCs w:val="28"/>
         </w:rPr>
+        <w:lastRenderedPageBreak/>
         <w:t>PLAYLIST(</w:t>
       </w:r>
       <w:r>
@@ -17478,7 +18656,6 @@
           <w:sz w:val="28"/>
           <w:szCs w:val="28"/>
         </w:rPr>
-        <w:lastRenderedPageBreak/>
         <w:t>classificazione(</w:t>
       </w:r>
       <w:r>
@@ -17842,6 +19019,7 @@
     </w:p>
     <w:p>
       <w:r>
+        <w:lastRenderedPageBreak/>
         <w:drawing>
           <wp:inline distT="0" distB="0" distL="0" distR="0" wp14:anchorId="644D2B77" wp14:editId="24BDA5C5">
             <wp:extent cx="6731261" cy="4201004"/>
@@ -17910,1283 +19088,12 @@
     </w:p>
     <w:p>
       <w:pPr>
-        <w:pStyle w:val="ListParagraph"/>
-        <w:numPr>
-          <w:ilvl w:val="0"/>
-          <w:numId w:val="1"/>
-        </w:numPr>
-        <w:rPr>
-          <w:b/>
-          <w:bCs/>
-        </w:rPr>
-      </w:pPr>
-      <w:r>
-        <w:rPr>
-          <w:b/>
-          <w:bCs/>
-          <w:sz w:val="28"/>
-          <w:szCs w:val="28"/>
-        </w:rPr>
-        <w:t>Registrazione di un nuovo utente</w:t>
-      </w:r>
+        <w:rPr>
+          <w:b/>
+          <w:bCs/>
+        </w:rPr>
+      </w:pPr>
     </w:p>
-    <w:p>
-      <w:pPr>
-        <w:spacing w:before="240" w:after="240"/>
-        <w:ind w:firstLine="708"/>
-      </w:pPr>
-      <w:r>
-        <w:lastRenderedPageBreak/>
-        <w:t xml:space="preserve">INSERT INTO UTENTE (email, nome_utente, password, data_nascita, paese) </w:t>
-      </w:r>
-    </w:p>
-    <w:p>
-      <w:pPr>
-        <w:spacing w:before="240" w:after="240"/>
-        <w:ind w:firstLine="708"/>
-      </w:pPr>
-      <w:r>
-        <w:t>VALUES (?, ?, ?, ?, ?);</w:t>
-      </w:r>
-    </w:p>
-    <w:p>
-      <w:pPr>
-        <w:spacing w:before="240" w:after="240"/>
-        <w:ind w:left="708"/>
-      </w:pPr>
-      <w:r>
-        <w:t xml:space="preserve">Dopo la registrazione, inserire anche un account gratuito (FREE) </w:t>
-      </w:r>
-    </w:p>
-    <w:p>
-      <w:pPr>
-        <w:spacing w:before="240" w:after="240"/>
-        <w:ind w:left="708"/>
-        <w:rPr>
-          <w:lang w:val="en-US"/>
-        </w:rPr>
-      </w:pPr>
-      <w:r>
-        <w:rPr>
-          <w:lang w:val="en-US"/>
-        </w:rPr>
-        <w:t xml:space="preserve">INSERT INTO FREE (email, tempo_attivazione) </w:t>
-      </w:r>
-    </w:p>
-    <w:p>
-      <w:pPr>
-        <w:spacing w:before="240" w:after="240"/>
-        <w:ind w:left="708"/>
-        <w:rPr>
-          <w:lang w:val="en-US"/>
-        </w:rPr>
-      </w:pPr>
-      <w:r>
-        <w:rPr>
-          <w:lang w:val="en-US"/>
-        </w:rPr>
-        <w:t>VALUES (?, NOW());</w:t>
-      </w:r>
-    </w:p>
-    <w:p>
-      <w:pPr>
-        <w:pStyle w:val="ListParagraph"/>
-        <w:rPr>
-          <w:lang w:val="en-US"/>
-        </w:rPr>
-      </w:pPr>
-    </w:p>
-    <w:p>
-      <w:pPr>
-        <w:pStyle w:val="ListParagraph"/>
-        <w:numPr>
-          <w:ilvl w:val="0"/>
-          <w:numId w:val="1"/>
-        </w:numPr>
-        <w:rPr>
-          <w:b/>
-          <w:bCs/>
-        </w:rPr>
-      </w:pPr>
-      <w:r>
-        <w:rPr>
-          <w:b/>
-          <w:bCs/>
-          <w:sz w:val="28"/>
-          <w:szCs w:val="28"/>
-        </w:rPr>
-        <w:t>Login di un utente</w:t>
-      </w:r>
-    </w:p>
-    <w:p>
-      <w:pPr>
-        <w:ind w:left="708"/>
-      </w:pPr>
-      <w:r>
-        <w:t>SELECT email, nome_utente</w:t>
-      </w:r>
-    </w:p>
-    <w:p>
-      <w:pPr>
-        <w:ind w:left="708"/>
-      </w:pPr>
-      <w:r>
-        <w:t>FROM UTENTE</w:t>
-      </w:r>
-    </w:p>
-    <w:p>
-      <w:pPr>
-        <w:ind w:left="708"/>
-      </w:pPr>
-      <w:r>
-        <w:t>WHERE email = ? AND password = ?;</w:t>
-      </w:r>
-    </w:p>
-    <w:p>
-      <w:pPr>
-        <w:pStyle w:val="ListParagraph"/>
-        <w:numPr>
-          <w:ilvl w:val="0"/>
-          <w:numId w:val="1"/>
-        </w:numPr>
-        <w:rPr>
-          <w:b/>
-          <w:bCs/>
-        </w:rPr>
-      </w:pPr>
-      <w:r>
-        <w:rPr>
-          <w:b/>
-          <w:bCs/>
-          <w:sz w:val="28"/>
-          <w:szCs w:val="28"/>
-        </w:rPr>
-        <w:t>Creare una playlist</w:t>
-      </w:r>
-    </w:p>
-    <w:p>
-      <w:pPr>
-        <w:ind w:left="708"/>
-        <w:rPr>
-          <w:lang w:val="en-US"/>
-        </w:rPr>
-      </w:pPr>
-      <w:r>
-        <w:rPr>
-          <w:lang w:val="en-US"/>
-        </w:rPr>
-        <w:t>INSERT INTO PLAYLIST (ID_playlist, titolo, descrizione, Tipo, email)</w:t>
-      </w:r>
-    </w:p>
-    <w:p>
-      <w:pPr>
-        <w:ind w:left="708"/>
-      </w:pPr>
-      <w:r>
-        <w:t>VALUES (?, ?, ?, ?, ?);</w:t>
-      </w:r>
-    </w:p>
-    <w:p>
-      <w:pPr>
-        <w:pStyle w:val="ListParagraph"/>
-        <w:numPr>
-          <w:ilvl w:val="0"/>
-          <w:numId w:val="1"/>
-        </w:numPr>
-        <w:rPr>
-          <w:b/>
-          <w:bCs/>
-        </w:rPr>
-      </w:pPr>
-      <w:r>
-        <w:rPr>
-          <w:b/>
-          <w:bCs/>
-          <w:sz w:val="28"/>
-          <w:szCs w:val="28"/>
-        </w:rPr>
-        <w:t>Aggiungere un brano nella determinata playlist</w:t>
-      </w:r>
-    </w:p>
-    <w:p>
-      <w:pPr>
-        <w:spacing w:before="240" w:after="240"/>
-        <w:ind w:left="708"/>
-        <w:rPr>
-          <w:lang w:val="en-US"/>
-        </w:rPr>
-      </w:pPr>
-      <w:r>
-        <w:rPr>
-          <w:lang w:val="en-US"/>
-        </w:rPr>
-        <w:t xml:space="preserve">INSERT INTO cogliere (ID_brano, ID_playlist) </w:t>
-      </w:r>
-    </w:p>
-    <w:p>
-      <w:pPr>
-        <w:spacing w:before="240" w:after="240"/>
-        <w:ind w:left="708"/>
-      </w:pPr>
-      <w:r>
-        <w:t>VALUES (?, ?);</w:t>
-      </w:r>
-    </w:p>
-    <w:p>
-      <w:pPr>
-        <w:pStyle w:val="ListParagraph"/>
-        <w:numPr>
-          <w:ilvl w:val="0"/>
-          <w:numId w:val="1"/>
-        </w:numPr>
-        <w:rPr>
-          <w:b/>
-          <w:bCs/>
-        </w:rPr>
-      </w:pPr>
-      <w:r>
-        <w:rPr>
-          <w:b/>
-          <w:bCs/>
-          <w:sz w:val="28"/>
-          <w:szCs w:val="28"/>
-        </w:rPr>
-        <w:t>Selezionare i brani ascoltati dall’utente</w:t>
-      </w:r>
-    </w:p>
-    <w:p>
-      <w:pPr>
-        <w:spacing w:before="240" w:after="240"/>
-        <w:ind w:left="708"/>
-      </w:pPr>
-      <w:r>
-        <w:t xml:space="preserve">SELECT b.ID_brano, b.titolo, b.durata, b.data_uscita, a.nome_d_arte </w:t>
-      </w:r>
-    </w:p>
-    <w:p>
-      <w:pPr>
-        <w:spacing w:before="240" w:after="240"/>
-        <w:ind w:left="708"/>
-      </w:pPr>
-      <w:r>
-        <w:t xml:space="preserve">FROM BRANO b JOIN ascolto asc ON b.ID_brano = asc.ID_brano JOIN esecuzione e ON b.ID_brano = e.ID_brano JOIN ARTISTA a ON e.ID_artista = a.ID_artista </w:t>
-      </w:r>
-    </w:p>
-    <w:p>
-      <w:pPr>
-        <w:spacing w:before="240" w:after="240"/>
-        <w:ind w:left="708"/>
-        <w:rPr>
-          <w:lang w:val="en-US"/>
-        </w:rPr>
-      </w:pPr>
-      <w:r>
-        <w:rPr>
-          <w:lang w:val="en-US"/>
-        </w:rPr>
-        <w:t>WHERE asc.email = ? ORDER BY b.titolo;</w:t>
-      </w:r>
-    </w:p>
-    <w:p>
-      <w:pPr>
-        <w:pStyle w:val="ListParagraph"/>
-        <w:rPr>
-          <w:sz w:val="28"/>
-          <w:szCs w:val="28"/>
-          <w:lang w:val="en-US"/>
-        </w:rPr>
-      </w:pPr>
-    </w:p>
-    <w:p>
-      <w:pPr>
-        <w:pStyle w:val="ListParagraph"/>
-        <w:numPr>
-          <w:ilvl w:val="0"/>
-          <w:numId w:val="1"/>
-        </w:numPr>
-        <w:rPr>
-          <w:b/>
-          <w:bCs/>
-        </w:rPr>
-      </w:pPr>
-      <w:r>
-        <w:rPr>
-          <w:b/>
-          <w:bCs/>
-          <w:sz w:val="28"/>
-          <w:szCs w:val="28"/>
-        </w:rPr>
-        <w:t>Aggiungere un brano in un’opzione di una certa categoria</w:t>
-      </w:r>
-    </w:p>
-    <w:p>
-      <w:pPr>
-        <w:ind w:left="708"/>
-      </w:pPr>
-      <w:r>
-        <w:t xml:space="preserve">INSERT INTO classificazione (ID_brano, ID_categoria, opzione) </w:t>
-      </w:r>
-    </w:p>
-    <w:p>
-      <w:pPr>
-        <w:ind w:left="708"/>
-      </w:pPr>
-      <w:r>
-        <w:t>VALUES (?, ?, ?);</w:t>
-      </w:r>
-    </w:p>
-    <w:p>
-      <w:pPr>
-        <w:ind w:left="708"/>
-        <w:rPr>
-          <w:sz w:val="28"/>
-          <w:szCs w:val="28"/>
-        </w:rPr>
-      </w:pPr>
-    </w:p>
-    <w:p>
-      <w:pPr>
-        <w:pStyle w:val="ListParagraph"/>
-        <w:numPr>
-          <w:ilvl w:val="0"/>
-          <w:numId w:val="1"/>
-        </w:numPr>
-        <w:rPr>
-          <w:b/>
-          <w:bCs/>
-        </w:rPr>
-      </w:pPr>
-      <w:r>
-        <w:rPr>
-          <w:b/>
-          <w:bCs/>
-          <w:sz w:val="28"/>
-          <w:szCs w:val="28"/>
-        </w:rPr>
-        <w:t xml:space="preserve">Acquisto di un abbonamento premium </w:t>
-      </w:r>
-    </w:p>
-    <w:p>
-      <w:pPr>
-        <w:spacing w:before="240" w:after="240"/>
-        <w:ind w:left="708"/>
-      </w:pPr>
-      <w:r>
-        <w:t xml:space="preserve">INSERT INTO PREMIUM (email, tempo_attivazione, data_scadenza, Prezzo) </w:t>
-      </w:r>
-    </w:p>
-    <w:p>
-      <w:pPr>
-        <w:spacing w:before="240" w:after="240"/>
-        <w:ind w:left="708"/>
-      </w:pPr>
-      <w:r>
-        <w:t>VALUES (?, NOW(), ?, ?);</w:t>
-      </w:r>
-    </w:p>
-    <w:p>
-      <w:pPr>
-        <w:pStyle w:val="ListParagraph"/>
-        <w:numPr>
-          <w:ilvl w:val="0"/>
-          <w:numId w:val="1"/>
-        </w:numPr>
-        <w:rPr>
-          <w:b/>
-          <w:bCs/>
-        </w:rPr>
-      </w:pPr>
-      <w:r>
-        <w:rPr>
-          <w:b/>
-          <w:bCs/>
-          <w:sz w:val="28"/>
-          <w:szCs w:val="28"/>
-        </w:rPr>
-        <w:lastRenderedPageBreak/>
-        <w:t>Visualizzare i brani di una playlist</w:t>
-      </w:r>
-    </w:p>
-    <w:p>
-      <w:pPr>
-        <w:spacing w:before="240" w:after="240"/>
-        <w:ind w:left="708"/>
-      </w:pPr>
-      <w:r>
-        <w:t xml:space="preserve">SELECT b.ID_brano, b.titolo, b.durata, a.nome_d_arte </w:t>
-      </w:r>
-    </w:p>
-    <w:p>
-      <w:pPr>
-        <w:spacing w:before="240" w:after="240"/>
-        <w:ind w:left="708"/>
-      </w:pPr>
-      <w:r>
-        <w:t xml:space="preserve">FROM BRANO b JOIN cogliere c ON b.ID_brano = c.ID_brano JOIN esecuzione e ON b.ID_brano = e.ID_brano JOIN ARTISTA a ON e.ID_artista = a.ID_artista </w:t>
-      </w:r>
-    </w:p>
-    <w:p>
-      <w:pPr>
-        <w:spacing w:before="240" w:after="240"/>
-        <w:ind w:left="708"/>
-        <w:rPr>
-          <w:lang w:val="en-US"/>
-        </w:rPr>
-      </w:pPr>
-      <w:r>
-        <w:rPr>
-          <w:lang w:val="en-US"/>
-        </w:rPr>
-        <w:t>WHERE c.ID_playlist = ? ORDER BY b.titolo;</w:t>
-      </w:r>
-    </w:p>
-    <w:p>
-      <w:pPr>
-        <w:pStyle w:val="ListParagraph"/>
-        <w:rPr>
-          <w:sz w:val="28"/>
-          <w:szCs w:val="28"/>
-          <w:lang w:val="en-US"/>
-        </w:rPr>
-      </w:pPr>
-    </w:p>
-    <w:p>
-      <w:pPr>
-        <w:pStyle w:val="ListParagraph"/>
-        <w:numPr>
-          <w:ilvl w:val="0"/>
-          <w:numId w:val="1"/>
-        </w:numPr>
-        <w:rPr>
-          <w:b/>
-          <w:bCs/>
-        </w:rPr>
-      </w:pPr>
-      <w:r>
-        <w:rPr>
-          <w:b/>
-          <w:bCs/>
-          <w:sz w:val="28"/>
-          <w:szCs w:val="28"/>
-        </w:rPr>
-        <w:t>Creare una Dailymix dedicato ad un utente</w:t>
-      </w:r>
-    </w:p>
-    <w:p>
-      <w:pPr>
-        <w:spacing w:before="240" w:after="240"/>
-        <w:ind w:left="708"/>
-      </w:pPr>
-      <w:r>
-        <w:t xml:space="preserve">Prima creare una nuova playlist di tipo 'DailyMix' </w:t>
-      </w:r>
-    </w:p>
-    <w:p>
-      <w:pPr>
-        <w:spacing w:before="240" w:after="240"/>
-        <w:ind w:left="708"/>
-        <w:rPr>
-          <w:lang w:val="en-US"/>
-        </w:rPr>
-      </w:pPr>
-      <w:r>
-        <w:rPr>
-          <w:lang w:val="en-US"/>
-        </w:rPr>
-        <w:t xml:space="preserve">INSERT INTO PLAYLIST (ID_playlist, titolo, descrizione, Tipo, email) </w:t>
-      </w:r>
-    </w:p>
-    <w:p>
-      <w:pPr>
-        <w:spacing w:before="240" w:after="240"/>
-        <w:ind w:left="708"/>
-        <w:rPr>
-          <w:lang w:val="en-US"/>
-        </w:rPr>
-      </w:pPr>
-      <w:r>
-        <w:rPr>
-          <w:lang w:val="en-US"/>
-        </w:rPr>
-        <w:t>VALUES (?, CONCAT('Daily Mix ', DATE_FORMAT(NOW(), '%d-%m-%Y')), 'Playlist generata automaticamente in base ai tuoi ascolti', 'DailyMix', ?);</w:t>
-      </w:r>
-    </w:p>
-    <w:p>
-      <w:pPr>
-        <w:spacing w:before="240" w:after="240"/>
-        <w:ind w:left="708"/>
-      </w:pPr>
-      <w:r>
-        <w:t xml:space="preserve">Poi inserire brani basati sugli artisti più ascoltati dall'utente </w:t>
-      </w:r>
-    </w:p>
-    <w:p>
-      <w:pPr>
-        <w:spacing w:before="240" w:after="240"/>
-        <w:ind w:left="708"/>
-        <w:rPr>
-          <w:lang w:val="en-US"/>
-        </w:rPr>
-      </w:pPr>
-      <w:r>
-        <w:rPr>
-          <w:lang w:val="en-US"/>
-        </w:rPr>
-        <w:t xml:space="preserve">INSERT INTO cogliere (ID_brano, ID_playlist) </w:t>
-      </w:r>
-    </w:p>
-    <w:p>
-      <w:pPr>
-        <w:spacing w:before="240" w:after="240"/>
-        <w:ind w:left="708"/>
-        <w:rPr>
-          <w:lang w:val="en-US"/>
-        </w:rPr>
-      </w:pPr>
-      <w:r>
-        <w:rPr>
-          <w:lang w:val="en-US"/>
-        </w:rPr>
-        <w:t xml:space="preserve">SELECT DISTINCT b.ID_brano, ? </w:t>
-      </w:r>
-    </w:p>
-    <w:p>
-      <w:pPr>
-        <w:spacing w:before="240" w:after="240"/>
-        <w:ind w:left="708"/>
-        <w:rPr>
-          <w:lang w:val="en-US"/>
-        </w:rPr>
-      </w:pPr>
-      <w:r>
-        <w:rPr>
-          <w:lang w:val="en-US"/>
-        </w:rPr>
-        <w:t xml:space="preserve">FROM BRANO b JOIN esecuzione e ON b.ID_brano = e.ID_brano </w:t>
-      </w:r>
-    </w:p>
-    <w:p>
-      <w:pPr>
-        <w:spacing w:before="240" w:after="240"/>
-        <w:ind w:left="708"/>
-        <w:rPr>
-          <w:lang w:val="en-US"/>
-        </w:rPr>
-      </w:pPr>
-      <w:r>
-        <w:rPr>
-          <w:lang w:val="en-US"/>
-        </w:rPr>
-        <w:t>WHERE e.ID_artista IN (</w:t>
-      </w:r>
-    </w:p>
-    <w:p>
-      <w:pPr>
-        <w:spacing w:before="240" w:after="240"/>
-        <w:ind w:left="708" w:firstLine="708"/>
-        <w:rPr>
-          <w:lang w:val="en-US"/>
-        </w:rPr>
-      </w:pPr>
-      <w:r>
-        <w:rPr>
-          <w:lang w:val="en-US"/>
-        </w:rPr>
-        <w:t xml:space="preserve"> SELECT e2.ID_artista </w:t>
-      </w:r>
-    </w:p>
-    <w:p>
-      <w:pPr>
-        <w:spacing w:before="240" w:after="240"/>
-        <w:ind w:left="708" w:firstLine="708"/>
-        <w:rPr>
-          <w:lang w:val="en-US"/>
-        </w:rPr>
-      </w:pPr>
-      <w:r>
-        <w:rPr>
-          <w:lang w:val="en-US"/>
-        </w:rPr>
-        <w:t xml:space="preserve">FROM ascolto a JOIN BRANO b2 ON a.ID_brano = b2.ID_brano JOIN esecuzione e2 ON </w:t>
-      </w:r>
-      <w:r>
-        <w:rPr>
-          <w:lang w:val="en-US"/>
-        </w:rPr>
-        <w:tab/>
-      </w:r>
-      <w:r>
-        <w:rPr>
-          <w:lang w:val="en-US"/>
-        </w:rPr>
-        <w:tab/>
-        <w:t xml:space="preserve">b2.ID_brano = e2.ID_brano </w:t>
-      </w:r>
-    </w:p>
-    <w:p>
-      <w:pPr>
-        <w:spacing w:before="240" w:after="240"/>
-        <w:ind w:left="708" w:firstLine="708"/>
-        <w:rPr>
-          <w:lang w:val="en-US"/>
-        </w:rPr>
-      </w:pPr>
-      <w:r>
-        <w:rPr>
-          <w:lang w:val="en-US"/>
-        </w:rPr>
-        <w:t xml:space="preserve">WHERE a.email = ? </w:t>
-      </w:r>
-    </w:p>
-    <w:p>
-      <w:pPr>
-        <w:spacing w:before="240" w:after="240"/>
-        <w:ind w:left="708" w:firstLine="708"/>
-        <w:rPr>
-          <w:lang w:val="en-US"/>
-        </w:rPr>
-      </w:pPr>
-      <w:r>
-        <w:rPr>
-          <w:lang w:val="en-US"/>
-        </w:rPr>
-        <w:t xml:space="preserve">GROUP BY e2.ID_artista </w:t>
-      </w:r>
-    </w:p>
-    <w:p>
-      <w:pPr>
-        <w:spacing w:before="240" w:after="240"/>
-        <w:ind w:left="708" w:firstLine="708"/>
-        <w:rPr>
-          <w:lang w:val="en-US"/>
-        </w:rPr>
-      </w:pPr>
-      <w:r>
-        <w:rPr>
-          <w:lang w:val="en-US"/>
-        </w:rPr>
-        <w:t xml:space="preserve">ORDER BY COUNT(*) DESC </w:t>
-      </w:r>
-    </w:p>
-    <w:p>
-      <w:pPr>
-        <w:spacing w:before="240" w:after="240"/>
-        <w:ind w:left="708" w:firstLine="708"/>
-        <w:rPr>
-          <w:lang w:val="en-US"/>
-        </w:rPr>
-      </w:pPr>
-      <w:r>
-        <w:rPr>
-          <w:lang w:val="en-US"/>
-        </w:rPr>
-        <w:t xml:space="preserve">LIMIT 5 </w:t>
-      </w:r>
-    </w:p>
-    <w:p>
-      <w:pPr>
-        <w:spacing w:before="240" w:after="240"/>
-        <w:ind w:left="708"/>
-        <w:rPr>
-          <w:lang w:val="en-US"/>
-        </w:rPr>
-      </w:pPr>
-      <w:r>
-        <w:rPr>
-          <w:lang w:val="en-US"/>
-        </w:rPr>
-        <w:t xml:space="preserve">)  </w:t>
-      </w:r>
-    </w:p>
-    <w:p>
-      <w:pPr>
-        <w:spacing w:before="240" w:after="240"/>
-        <w:ind w:left="708"/>
-        <w:rPr>
-          <w:lang w:val="en-US"/>
-        </w:rPr>
-      </w:pPr>
-      <w:r>
-        <w:rPr>
-          <w:lang w:val="en-US"/>
-        </w:rPr>
-        <w:t xml:space="preserve">AND b.ID_brano NOT IN ( </w:t>
-      </w:r>
-    </w:p>
-    <w:p>
-      <w:pPr>
-        <w:spacing w:before="240" w:after="240"/>
-        <w:ind w:left="708" w:firstLine="708"/>
-        <w:rPr>
-          <w:lang w:val="en-US"/>
-        </w:rPr>
-      </w:pPr>
-      <w:r>
-        <w:rPr>
-          <w:lang w:val="en-US"/>
-        </w:rPr>
-        <w:t>SELECT ID_brano FROM ascolto WHERE email = ?</w:t>
-      </w:r>
-    </w:p>
-    <w:p>
-      <w:pPr>
-        <w:spacing w:before="240" w:after="240"/>
-        <w:ind w:left="708"/>
-      </w:pPr>
-      <w:r>
-        <w:t>) LIMIT 30;</w:t>
-      </w:r>
-    </w:p>
-    <w:p>
-      <w:pPr>
-        <w:pStyle w:val="ListParagraph"/>
-      </w:pPr>
-    </w:p>
-    <w:p>
-      <w:pPr>
-        <w:pStyle w:val="ListParagraph"/>
-        <w:numPr>
-          <w:ilvl w:val="0"/>
-          <w:numId w:val="1"/>
-        </w:numPr>
-        <w:rPr>
-          <w:b/>
-          <w:bCs/>
-        </w:rPr>
-      </w:pPr>
-      <w:r>
-        <w:rPr>
-          <w:b/>
-          <w:bCs/>
-          <w:sz w:val="28"/>
-          <w:szCs w:val="28"/>
-        </w:rPr>
-        <w:lastRenderedPageBreak/>
-        <w:t>Visualizzare gli album di un artista</w:t>
-      </w:r>
-    </w:p>
-    <w:p>
-      <w:pPr>
-        <w:ind w:left="708"/>
-      </w:pPr>
-      <w:r>
-        <w:t>SELECT titolo, descrizione</w:t>
-      </w:r>
-    </w:p>
-    <w:p>
-      <w:pPr>
-        <w:ind w:left="708"/>
-      </w:pPr>
-      <w:r>
-        <w:t>FROM ALBUM</w:t>
-      </w:r>
-    </w:p>
-    <w:p>
-      <w:pPr>
-        <w:ind w:left="708"/>
-      </w:pPr>
-      <w:r>
-        <w:t>WHERE ID_artista = ?</w:t>
-      </w:r>
-    </w:p>
-    <w:p>
-      <w:pPr>
-        <w:ind w:left="708"/>
-      </w:pPr>
-      <w:r>
-        <w:t>ORDER BY titolo;</w:t>
-      </w:r>
-    </w:p>
-    <w:p>
-      <w:pPr>
-        <w:pStyle w:val="ListParagraph"/>
-        <w:numPr>
-          <w:ilvl w:val="0"/>
-          <w:numId w:val="1"/>
-        </w:numPr>
-        <w:rPr>
-          <w:b/>
-          <w:bCs/>
-        </w:rPr>
-      </w:pPr>
-      <w:r>
-        <w:rPr>
-          <w:b/>
-          <w:bCs/>
-          <w:sz w:val="28"/>
-          <w:szCs w:val="28"/>
-        </w:rPr>
-        <w:t>Visualizzare i brani in un album</w:t>
-      </w:r>
-    </w:p>
-    <w:p>
-      <w:pPr>
-        <w:spacing w:before="240" w:after="240"/>
-        <w:ind w:firstLine="708"/>
-      </w:pPr>
-      <w:r>
-        <w:t xml:space="preserve">SELECT b.ID_brano, b.titolo, b.durata </w:t>
-      </w:r>
-    </w:p>
-    <w:p>
-      <w:pPr>
-        <w:spacing w:before="240" w:after="240"/>
-        <w:ind w:firstLine="708"/>
-        <w:rPr>
-          <w:lang w:val="en-US"/>
-        </w:rPr>
-      </w:pPr>
-      <w:r>
-        <w:rPr>
-          <w:lang w:val="en-US"/>
-        </w:rPr>
-        <w:t xml:space="preserve">FROM BRANO b </w:t>
-      </w:r>
-    </w:p>
-    <w:p>
-      <w:pPr>
-        <w:spacing w:before="240" w:after="240"/>
-        <w:ind w:firstLine="708"/>
-        <w:rPr>
-          <w:lang w:val="en-US"/>
-        </w:rPr>
-      </w:pPr>
-      <w:r>
-        <w:rPr>
-          <w:lang w:val="en-US"/>
-        </w:rPr>
-        <w:t xml:space="preserve">WHERE b.Tra_ID_artista = ? </w:t>
-      </w:r>
-    </w:p>
-    <w:p>
-      <w:pPr>
-        <w:spacing w:before="240" w:after="240"/>
-        <w:ind w:firstLine="708"/>
-      </w:pPr>
-      <w:r>
-        <w:t xml:space="preserve">AND b.Tra_titolo = ? </w:t>
-      </w:r>
-    </w:p>
-    <w:p>
-      <w:pPr>
-        <w:spacing w:before="240" w:after="240"/>
-        <w:ind w:firstLine="708"/>
-      </w:pPr>
-      <w:r>
-        <w:t>ORDER BY b.titolo;</w:t>
-      </w:r>
-    </w:p>
-    <w:p>
-      <w:pPr>
-        <w:pStyle w:val="ListParagraph"/>
-        <w:numPr>
-          <w:ilvl w:val="0"/>
-          <w:numId w:val="1"/>
-        </w:numPr>
-        <w:rPr>
-          <w:b/>
-          <w:bCs/>
-        </w:rPr>
-      </w:pPr>
-      <w:r>
-        <w:rPr>
-          <w:b/>
-          <w:bCs/>
-          <w:sz w:val="28"/>
-          <w:szCs w:val="28"/>
-        </w:rPr>
-        <w:t>Visualizzare i partecipanti che hanno contributo il brano</w:t>
-      </w:r>
-    </w:p>
-    <w:p>
-      <w:pPr>
-        <w:spacing w:before="240" w:after="240"/>
-        <w:ind w:left="708"/>
-      </w:pPr>
-      <w:r>
-        <w:t xml:space="preserve">SELECT 'Artisti' AS ruolo, a.nome_d_arte, a.ID_artista </w:t>
-      </w:r>
-    </w:p>
-    <w:p>
-      <w:pPr>
-        <w:spacing w:before="240" w:after="240"/>
-        <w:ind w:left="708"/>
-      </w:pPr>
-      <w:r>
-        <w:t xml:space="preserve">FROM ARTISTA a JOIN esecuzione e ON a.ID_artista = e.ID_artista </w:t>
-      </w:r>
-    </w:p>
-    <w:p>
-      <w:pPr>
-        <w:spacing w:before="240" w:after="240"/>
-        <w:ind w:left="708"/>
-        <w:rPr>
-          <w:lang w:val="en-US"/>
-        </w:rPr>
-      </w:pPr>
-      <w:r>
-        <w:rPr>
-          <w:lang w:val="en-US"/>
-        </w:rPr>
-        <w:t>WHERE e.ID_brano = ?</w:t>
-      </w:r>
-    </w:p>
-    <w:p>
-      <w:pPr>
-        <w:spacing w:before="240" w:after="240"/>
-        <w:ind w:left="708"/>
-        <w:rPr>
-          <w:lang w:val="en-US"/>
-        </w:rPr>
-      </w:pPr>
-      <w:r>
-        <w:rPr>
-          <w:lang w:val="en-US"/>
-        </w:rPr>
-        <w:t>UNION ALL</w:t>
-      </w:r>
-    </w:p>
-    <w:p>
-      <w:pPr>
-        <w:spacing w:before="240" w:after="240"/>
-        <w:ind w:left="708"/>
-      </w:pPr>
-      <w:r>
-        <w:t xml:space="preserve">SELECT 'Compositori' AS ruolo, c.nome_d_arte, c.ID_compositore </w:t>
-      </w:r>
-    </w:p>
-    <w:p>
-      <w:pPr>
-        <w:spacing w:before="240" w:after="240"/>
-        <w:ind w:left="708"/>
-        <w:rPr>
-          <w:lang w:val="en-US"/>
-        </w:rPr>
-      </w:pPr>
-      <w:r>
-        <w:rPr>
-          <w:lang w:val="en-US"/>
-        </w:rPr>
-        <w:t>FROM COMPOSITORE c JOIN composizione comp ON c.ID_compositore = comp.ID_compositore WHERE comp.ID_brano = ?</w:t>
-      </w:r>
-    </w:p>
-    <w:p>
-      <w:pPr>
-        <w:spacing w:before="240" w:after="240"/>
-        <w:ind w:left="708"/>
-        <w:rPr>
-          <w:lang w:val="en-US"/>
-        </w:rPr>
-      </w:pPr>
-      <w:r>
-        <w:rPr>
-          <w:lang w:val="en-US"/>
-        </w:rPr>
-        <w:t>UNION ALL</w:t>
-      </w:r>
-    </w:p>
-    <w:p>
-      <w:pPr>
-        <w:spacing w:before="240" w:after="240"/>
-        <w:ind w:left="708"/>
-      </w:pPr>
-      <w:r>
-        <w:t xml:space="preserve">SELECT 'Parolieri' AS ruolo, p.nome_d_arte, p.ID_paroliere </w:t>
-      </w:r>
-    </w:p>
-    <w:p>
-      <w:pPr>
-        <w:spacing w:before="240" w:after="240"/>
-        <w:ind w:left="708"/>
-        <w:rPr>
-          <w:lang w:val="en-US"/>
-        </w:rPr>
-      </w:pPr>
-      <w:r>
-        <w:rPr>
-          <w:lang w:val="en-US"/>
-        </w:rPr>
-        <w:t xml:space="preserve">FROM PAROLIERE p JOIN scrittura s ON p.ID_paroliere = s.ID_paroliere </w:t>
-      </w:r>
-    </w:p>
-    <w:p>
-      <w:pPr>
-        <w:spacing w:before="240" w:after="240"/>
-        <w:ind w:left="708"/>
-        <w:rPr>
-          <w:lang w:val="en-US"/>
-        </w:rPr>
-      </w:pPr>
-      <w:r>
-        <w:rPr>
-          <w:lang w:val="en-US"/>
-        </w:rPr>
-        <w:t>WHERE s.ID_brano = ?</w:t>
-      </w:r>
-    </w:p>
-    <w:p>
-      <w:pPr>
-        <w:spacing w:before="240" w:after="240"/>
-        <w:ind w:left="708"/>
-      </w:pPr>
-      <w:r>
-        <w:t>ORDER BY ruolo, nome_d_arte;</w:t>
-      </w:r>
-    </w:p>
-    <w:p>
-      <w:pPr>
-        <w:pStyle w:val="ListParagraph"/>
-        <w:rPr>
-          <w:sz w:val="28"/>
-          <w:szCs w:val="28"/>
-        </w:rPr>
-      </w:pPr>
-    </w:p>
-    <w:p>
-      <w:pPr>
-        <w:pStyle w:val="ListParagraph"/>
-        <w:numPr>
-          <w:ilvl w:val="0"/>
-          <w:numId w:val="1"/>
-        </w:numPr>
-        <w:rPr>
-          <w:b/>
-          <w:bCs/>
-        </w:rPr>
-      </w:pPr>
-      <w:r>
-        <w:rPr>
-          <w:b/>
-          <w:bCs/>
-          <w:sz w:val="28"/>
-          <w:szCs w:val="28"/>
-        </w:rPr>
-        <w:t>Mostra una pubblicità all’utente</w:t>
-      </w:r>
-    </w:p>
-    <w:p>
-      <w:pPr>
-        <w:spacing w:before="240" w:after="240"/>
-        <w:ind w:left="708"/>
-      </w:pPr>
-      <w:r>
-        <w:rPr>
-          <w:rFonts w:ascii="Aptos" w:eastAsia="Aptos" w:hAnsi="Aptos" w:cs="Aptos"/>
-        </w:rPr>
-        <w:t xml:space="preserve"> Seleziona una pubblicità che non ha ancora raggiunto il numero massimo di visualizzazioni -- e che non è stata già mostrata all'utente (o mostrata poche volte) </w:t>
-      </w:r>
-    </w:p>
-    <w:p>
-      <w:pPr>
-        <w:spacing w:before="240" w:after="240"/>
-        <w:ind w:left="708"/>
-      </w:pPr>
-      <w:r>
-        <w:rPr>
-          <w:rFonts w:ascii="Aptos" w:eastAsia="Aptos" w:hAnsi="Aptos" w:cs="Aptos"/>
-        </w:rPr>
-        <w:lastRenderedPageBreak/>
-        <w:t xml:space="preserve">SELECT p.ID_pubblicita, p.URL, p.durata, i.nome AS inserzionista </w:t>
-      </w:r>
-    </w:p>
-    <w:p>
-      <w:pPr>
-        <w:spacing w:before="240" w:after="240"/>
-        <w:ind w:left="708"/>
-      </w:pPr>
-      <w:r>
-        <w:rPr>
-          <w:rFonts w:ascii="Aptos" w:eastAsia="Aptos" w:hAnsi="Aptos" w:cs="Aptos"/>
-        </w:rPr>
-        <w:t xml:space="preserve">FROM PUBBLICITA p JOIN INSERZIONISTA i ON p.ID_inserzionista = i.ID_inserzionista LEFT JOIN proiettare pr ON p.ID_pubblicita = pr.ID_pubblicita AND pr.email = ? </w:t>
-      </w:r>
-    </w:p>
-    <w:p>
-      <w:pPr>
-        <w:spacing w:before="240" w:after="240"/>
-        <w:ind w:left="708"/>
-        <w:rPr>
-          <w:lang w:val="en-US"/>
-        </w:rPr>
-      </w:pPr>
-      <w:r>
-        <w:rPr>
-          <w:rFonts w:ascii="Aptos" w:eastAsia="Aptos" w:hAnsi="Aptos" w:cs="Aptos"/>
-          <w:lang w:val="en-US"/>
-        </w:rPr>
-        <w:t xml:space="preserve">GROUP BY p.ID_pubblicita </w:t>
-      </w:r>
-    </w:p>
-    <w:p>
-      <w:pPr>
-        <w:spacing w:before="240" w:after="240"/>
-        <w:ind w:left="708"/>
-        <w:rPr>
-          <w:lang w:val="en-US"/>
-        </w:rPr>
-      </w:pPr>
-      <w:r>
-        <w:rPr>
-          <w:rFonts w:ascii="Aptos" w:eastAsia="Aptos" w:hAnsi="Aptos" w:cs="Aptos"/>
-          <w:lang w:val="en-US"/>
-        </w:rPr>
-        <w:t xml:space="preserve">HAVING COUNT(pr.n_proiezione) &lt; 3 </w:t>
-      </w:r>
-    </w:p>
-    <w:p>
-      <w:pPr>
-        <w:spacing w:before="240" w:after="240"/>
-        <w:ind w:left="708"/>
-        <w:rPr>
-          <w:lang w:val="en-US"/>
-        </w:rPr>
-      </w:pPr>
-      <w:r>
-        <w:rPr>
-          <w:rFonts w:ascii="Aptos" w:eastAsia="Aptos" w:hAnsi="Aptos" w:cs="Aptos"/>
-          <w:lang w:val="en-US"/>
-        </w:rPr>
-        <w:t xml:space="preserve">AND (SUM(CASE WHEN pr.email IS NOT NULL THEN 1 ELSE 0 END) &lt; p.max_visualizzazioni) </w:t>
-      </w:r>
-    </w:p>
-    <w:p>
-      <w:pPr>
-        <w:spacing w:before="240" w:after="240"/>
-        <w:ind w:left="708"/>
-      </w:pPr>
-      <w:r>
-        <w:rPr>
-          <w:rFonts w:ascii="Aptos" w:eastAsia="Aptos" w:hAnsi="Aptos" w:cs="Aptos"/>
-        </w:rPr>
-        <w:t xml:space="preserve">ORDER BY RAND() </w:t>
-      </w:r>
-    </w:p>
-    <w:p>
-      <w:pPr>
-        <w:spacing w:before="240" w:after="240"/>
-        <w:ind w:left="708"/>
-      </w:pPr>
-      <w:r>
-        <w:rPr>
-          <w:rFonts w:ascii="Aptos" w:eastAsia="Aptos" w:hAnsi="Aptos" w:cs="Aptos"/>
-        </w:rPr>
-        <w:t>LIMIT 1;</w:t>
-      </w:r>
-    </w:p>
-    <w:p>
-      <w:pPr>
-        <w:spacing w:before="240" w:after="240"/>
-        <w:ind w:left="708"/>
-      </w:pPr>
-      <w:r>
-        <w:rPr>
-          <w:rFonts w:ascii="Aptos" w:eastAsia="Aptos" w:hAnsi="Aptos" w:cs="Aptos"/>
-        </w:rPr>
-        <w:t xml:space="preserve">Dopo aver mostrato la pubblicità, registrare la visualizzazione </w:t>
-      </w:r>
-    </w:p>
-    <w:p>
-      <w:pPr>
-        <w:spacing w:before="240" w:after="240"/>
-        <w:ind w:left="708"/>
-      </w:pPr>
-      <w:r>
-        <w:rPr>
-          <w:rFonts w:ascii="Aptos" w:eastAsia="Aptos" w:hAnsi="Aptos" w:cs="Aptos"/>
-        </w:rPr>
-        <w:t xml:space="preserve">INSERT INTO proiettare (ID_pubblicita, email, n_proiezione) </w:t>
-      </w:r>
-    </w:p>
-    <w:p>
-      <w:pPr>
-        <w:spacing w:before="240" w:after="240"/>
-        <w:ind w:left="708"/>
-        <w:rPr>
-          <w:lang w:val="en-US"/>
-        </w:rPr>
-      </w:pPr>
-      <w:r>
-        <w:rPr>
-          <w:rFonts w:ascii="Aptos" w:eastAsia="Aptos" w:hAnsi="Aptos" w:cs="Aptos"/>
-          <w:lang w:val="en-US"/>
-        </w:rPr>
-        <w:t xml:space="preserve">VALUES (?, ?, ( </w:t>
-      </w:r>
-    </w:p>
-    <w:p>
-      <w:pPr>
-        <w:spacing w:before="240" w:after="240"/>
-        <w:ind w:left="708" w:firstLine="708"/>
-        <w:rPr>
-          <w:lang w:val="en-US"/>
-        </w:rPr>
-      </w:pPr>
-      <w:r>
-        <w:rPr>
-          <w:rFonts w:ascii="Aptos" w:eastAsia="Aptos" w:hAnsi="Aptos" w:cs="Aptos"/>
-          <w:lang w:val="en-US"/>
-        </w:rPr>
-        <w:t xml:space="preserve">SELECT COALESCE(MAX(n_proiezione), 0) + 1 </w:t>
-      </w:r>
-    </w:p>
-    <w:p>
-      <w:pPr>
-        <w:spacing w:before="240" w:after="240"/>
-        <w:ind w:left="708" w:firstLine="708"/>
-        <w:rPr>
-          <w:lang w:val="en-US"/>
-        </w:rPr>
-      </w:pPr>
-      <w:r>
-        <w:rPr>
-          <w:rFonts w:ascii="Aptos" w:eastAsia="Aptos" w:hAnsi="Aptos" w:cs="Aptos"/>
-          <w:lang w:val="en-US"/>
-        </w:rPr>
-        <w:t xml:space="preserve">FROM proiettare </w:t>
-      </w:r>
-    </w:p>
-    <w:p>
-      <w:pPr>
-        <w:spacing w:before="240" w:after="240"/>
-        <w:ind w:left="708" w:firstLine="708"/>
-        <w:rPr>
-          <w:lang w:val="en-US"/>
-        </w:rPr>
-      </w:pPr>
-      <w:r>
-        <w:rPr>
-          <w:rFonts w:ascii="Aptos" w:eastAsia="Aptos" w:hAnsi="Aptos" w:cs="Aptos"/>
-          <w:lang w:val="en-US"/>
-        </w:rPr>
-        <w:t xml:space="preserve">WHERE ID_pubblicita = ? AND </w:t>
-      </w:r>
-      <w:r>
-        <w:rPr>
-          <w:lang w:val="en-US"/>
-        </w:rPr>
-        <w:tab/>
-      </w:r>
-      <w:r>
-        <w:rPr>
-          <w:rFonts w:ascii="Aptos" w:eastAsia="Aptos" w:hAnsi="Aptos" w:cs="Aptos"/>
-          <w:lang w:val="en-US"/>
-        </w:rPr>
-        <w:t xml:space="preserve">email = ? </w:t>
-      </w:r>
-    </w:p>
-    <w:p>
-      <w:pPr>
-        <w:spacing w:before="240" w:after="240"/>
-        <w:ind w:left="708"/>
-      </w:pPr>
-      <w:r>
-        <w:rPr>
-          <w:rFonts w:ascii="Aptos" w:eastAsia="Aptos" w:hAnsi="Aptos" w:cs="Aptos"/>
-        </w:rPr>
-        <w:t>));</w:t>
-      </w:r>
-    </w:p>
-    <w:p/>
     <w:sectPr>
       <w:pgSz w:w="11906" w:h="16838"/>
       <w:pgMar w:top="720" w:right="720" w:bottom="720" w:left="720" w:header="709" w:footer="709" w:gutter="0"/>
@@ -19289,6 +19196,205 @@
 <file path=word/numbering.xml><?xml version="1.0" encoding="utf-8"?>
 <w:numbering xmlns:wpc="http://schemas.microsoft.com/office/word/2010/wordprocessingCanvas" xmlns:cx="http://schemas.microsoft.com/office/drawing/2014/chartex" xmlns:cx1="http://schemas.microsoft.com/office/drawing/2015/9/8/chartex" xmlns:cx2="http://schemas.microsoft.com/office/drawing/2015/10/21/chartex" xmlns:cx3="http://schemas.microsoft.com/office/drawing/2016/5/9/chartex" xmlns:cx4="http://schemas.microsoft.com/office/drawing/2016/5/10/chartex" xmlns:cx5="http://schemas.microsoft.com/office/drawing/2016/5/11/chartex" xmlns:cx6="http://schemas.microsoft.com/office/drawing/2016/5/12/chartex" xmlns:cx7="http://schemas.microsoft.com/office/drawing/2016/5/13/chartex" xmlns:cx8="http://schemas.microsoft.com/office/drawing/2016/5/14/chartex" xmlns:mc="http://schemas.openxmlformats.org/markup-compatibility/2006" xmlns:aink="http://schemas.microsoft.com/office/drawing/2016/ink" xmlns:am3d="http://schemas.microsoft.com/office/drawing/2017/model3d" xmlns:o="urn:schemas-microsoft-com:office:office" xmlns:oel="http://schemas.microsoft.com/office/2019/extlst" xmlns:r="http://schemas.openxmlformats.org/officeDocument/2006/relationships" xmlns:m="http://schemas.openxmlformats.org/officeDocument/2006/math" xmlns:v="urn:schemas-microsoft-com:vml" xmlns:wp14="http://schemas.microsoft.com/office/word/2010/wordprocessingDrawing" xmlns:wp="http://schemas.openxmlformats.org/drawingml/2006/wordprocessingDrawing" xmlns:w10="urn:schemas-microsoft-com:office:word" xmlns:w="http://schemas.openxmlformats.org/wordprocessingml/2006/main" xmlns:w14="http://schemas.microsoft.com/office/word/2010/wordml" xmlns:w15="http://schemas.microsoft.com/office/word/2012/wordml" xmlns:w16cex="http://schemas.microsoft.com/office/word/2018/wordml/cex" xmlns:w16cid="http://schemas.microsoft.com/office/word/2016/wordml/cid" xmlns:w16="http://schemas.microsoft.com/office/word/2018/wordml" xmlns:w16du="http://schemas.microsoft.com/office/word/2023/wordml/word16du" xmlns:w16sdtdh="http://schemas.microsoft.com/office/word/2020/wordml/sdtdatahash" xmlns:w16sdtfl="http://schemas.microsoft.com/office/word/2024/wordml/sdtformatlock" xmlns:w16se="http://schemas.microsoft.com/office/word/2015/wordml/symex" xmlns:wpg="http://schemas.microsoft.com/office/word/2010/wordprocessingGroup" xmlns:wpi="http://schemas.microsoft.com/office/word/2010/wordprocessingInk" xmlns:wne="http://schemas.microsoft.com/office/word/2006/wordml" xmlns:wps="http://schemas.microsoft.com/office/word/2010/wordprocessingShape" mc:Ignorable="w14 w15 w16se w16cid w16 w16cex w16sdtdh w16sdtfl w16du wp14">
   <w:abstractNum w:abstractNumId="0" w15:restartNumberingAfterBreak="0">
+    <w:nsid w:val="02EF2FAB"/>
+    <w:multiLevelType w:val="hybridMultilevel"/>
+    <w:tmpl w:val="4EE2BFA6"/>
+    <w:lvl w:ilvl="0" w:tplc="0EEE0C04">
+      <w:start w:val="1"/>
+      <w:numFmt w:val="decimal"/>
+      <w:lvlText w:val="%1."/>
+      <w:lvlJc w:val="left"/>
+      <w:pPr>
+        <w:ind w:left="1080" w:hanging="360"/>
+      </w:pPr>
+      <w:rPr>
+        <w:rFonts w:hint="default"/>
+      </w:rPr>
+    </w:lvl>
+    <w:lvl w:ilvl="1" w:tplc="FFFFFFFF">
+      <w:start w:val="1"/>
+      <w:numFmt w:val="bullet"/>
+      <w:lvlText w:val="o"/>
+      <w:lvlJc w:val="left"/>
+      <w:pPr>
+        <w:ind w:left="1800" w:hanging="360"/>
+      </w:pPr>
+      <w:rPr>
+        <w:rFonts w:ascii="Courier New" w:hAnsi="Courier New" w:cs="Courier New" w:hint="default"/>
+      </w:rPr>
+    </w:lvl>
+    <w:lvl w:ilvl="2" w:tplc="FFFFFFFF" w:tentative="1">
+      <w:start w:val="1"/>
+      <w:numFmt w:val="bullet"/>
+      <w:lvlText w:val=""/>
+      <w:lvlJc w:val="left"/>
+      <w:pPr>
+        <w:ind w:left="2520" w:hanging="360"/>
+      </w:pPr>
+      <w:rPr>
+        <w:rFonts w:ascii="Wingdings" w:hAnsi="Wingdings" w:hint="default"/>
+      </w:rPr>
+    </w:lvl>
+    <w:lvl w:ilvl="3" w:tplc="FFFFFFFF" w:tentative="1">
+      <w:start w:val="1"/>
+      <w:numFmt w:val="bullet"/>
+      <w:lvlText w:val=""/>
+      <w:lvlJc w:val="left"/>
+      <w:pPr>
+        <w:ind w:left="3240" w:hanging="360"/>
+      </w:pPr>
+      <w:rPr>
+        <w:rFonts w:ascii="Symbol" w:hAnsi="Symbol" w:hint="default"/>
+      </w:rPr>
+    </w:lvl>
+    <w:lvl w:ilvl="4" w:tplc="FFFFFFFF" w:tentative="1">
+      <w:start w:val="1"/>
+      <w:numFmt w:val="bullet"/>
+      <w:lvlText w:val="o"/>
+      <w:lvlJc w:val="left"/>
+      <w:pPr>
+        <w:ind w:left="3960" w:hanging="360"/>
+      </w:pPr>
+      <w:rPr>
+        <w:rFonts w:ascii="Courier New" w:hAnsi="Courier New" w:cs="Courier New" w:hint="default"/>
+      </w:rPr>
+    </w:lvl>
+    <w:lvl w:ilvl="5" w:tplc="FFFFFFFF" w:tentative="1">
+      <w:start w:val="1"/>
+      <w:numFmt w:val="bullet"/>
+      <w:lvlText w:val=""/>
+      <w:lvlJc w:val="left"/>
+      <w:pPr>
+        <w:ind w:left="4680" w:hanging="360"/>
+      </w:pPr>
+      <w:rPr>
+        <w:rFonts w:ascii="Wingdings" w:hAnsi="Wingdings" w:hint="default"/>
+      </w:rPr>
+    </w:lvl>
+    <w:lvl w:ilvl="6" w:tplc="FFFFFFFF" w:tentative="1">
+      <w:start w:val="1"/>
+      <w:numFmt w:val="bullet"/>
+      <w:lvlText w:val=""/>
+      <w:lvlJc w:val="left"/>
+      <w:pPr>
+        <w:ind w:left="5400" w:hanging="360"/>
+      </w:pPr>
+      <w:rPr>
+        <w:rFonts w:ascii="Symbol" w:hAnsi="Symbol" w:hint="default"/>
+      </w:rPr>
+    </w:lvl>
+    <w:lvl w:ilvl="7" w:tplc="FFFFFFFF" w:tentative="1">
+      <w:start w:val="1"/>
+      <w:numFmt w:val="bullet"/>
+      <w:lvlText w:val="o"/>
+      <w:lvlJc w:val="left"/>
+      <w:pPr>
+        <w:ind w:left="6120" w:hanging="360"/>
+      </w:pPr>
+      <w:rPr>
+        <w:rFonts w:ascii="Courier New" w:hAnsi="Courier New" w:cs="Courier New" w:hint="default"/>
+      </w:rPr>
+    </w:lvl>
+    <w:lvl w:ilvl="8" w:tplc="FFFFFFFF" w:tentative="1">
+      <w:start w:val="1"/>
+      <w:numFmt w:val="bullet"/>
+      <w:lvlText w:val=""/>
+      <w:lvlJc w:val="left"/>
+      <w:pPr>
+        <w:ind w:left="6840" w:hanging="360"/>
+      </w:pPr>
+      <w:rPr>
+        <w:rFonts w:ascii="Wingdings" w:hAnsi="Wingdings" w:hint="default"/>
+      </w:rPr>
+    </w:lvl>
+  </w:abstractNum>
+  <w:abstractNum w:abstractNumId="1" w15:restartNumberingAfterBreak="0">
+    <w:nsid w:val="03DC4A2F"/>
+    <w:multiLevelType w:val="hybridMultilevel"/>
+    <w:tmpl w:val="7FDC8DFC"/>
+    <w:lvl w:ilvl="0" w:tplc="0EEE0C04">
+      <w:start w:val="1"/>
+      <w:numFmt w:val="decimal"/>
+      <w:lvlText w:val="%1."/>
+      <w:lvlJc w:val="left"/>
+      <w:pPr>
+        <w:ind w:left="1080" w:hanging="360"/>
+      </w:pPr>
+    </w:lvl>
+    <w:lvl w:ilvl="1" w:tplc="04090019" w:tentative="1">
+      <w:start w:val="1"/>
+      <w:numFmt w:val="lowerLetter"/>
+      <w:lvlText w:val="%2."/>
+      <w:lvlJc w:val="left"/>
+      <w:pPr>
+        <w:ind w:left="1800" w:hanging="360"/>
+      </w:pPr>
+    </w:lvl>
+    <w:lvl w:ilvl="2" w:tplc="0409001B" w:tentative="1">
+      <w:start w:val="1"/>
+      <w:numFmt w:val="lowerRoman"/>
+      <w:lvlText w:val="%3."/>
+      <w:lvlJc w:val="right"/>
+      <w:pPr>
+        <w:ind w:left="2520" w:hanging="180"/>
+      </w:pPr>
+    </w:lvl>
+    <w:lvl w:ilvl="3" w:tplc="0409000F" w:tentative="1">
+      <w:start w:val="1"/>
+      <w:numFmt w:val="decimal"/>
+      <w:lvlText w:val="%4."/>
+      <w:lvlJc w:val="left"/>
+      <w:pPr>
+        <w:ind w:left="3240" w:hanging="360"/>
+      </w:pPr>
+    </w:lvl>
+    <w:lvl w:ilvl="4" w:tplc="04090019" w:tentative="1">
+      <w:start w:val="1"/>
+      <w:numFmt w:val="lowerLetter"/>
+      <w:lvlText w:val="%5."/>
+      <w:lvlJc w:val="left"/>
+      <w:pPr>
+        <w:ind w:left="3960" w:hanging="360"/>
+      </w:pPr>
+    </w:lvl>
+    <w:lvl w:ilvl="5" w:tplc="0409001B" w:tentative="1">
+      <w:start w:val="1"/>
+      <w:numFmt w:val="lowerRoman"/>
+      <w:lvlText w:val="%6."/>
+      <w:lvlJc w:val="right"/>
+      <w:pPr>
+        <w:ind w:left="4680" w:hanging="180"/>
+      </w:pPr>
+    </w:lvl>
+    <w:lvl w:ilvl="6" w:tplc="0409000F" w:tentative="1">
+      <w:start w:val="1"/>
+      <w:numFmt w:val="decimal"/>
+      <w:lvlText w:val="%7."/>
+      <w:lvlJc w:val="left"/>
+      <w:pPr>
+        <w:ind w:left="5400" w:hanging="360"/>
+      </w:pPr>
+    </w:lvl>
+    <w:lvl w:ilvl="7" w:tplc="04090019" w:tentative="1">
+      <w:start w:val="1"/>
+      <w:numFmt w:val="lowerLetter"/>
+      <w:lvlText w:val="%8."/>
+      <w:lvlJc w:val="left"/>
+      <w:pPr>
+        <w:ind w:left="6120" w:hanging="360"/>
+      </w:pPr>
+    </w:lvl>
+    <w:lvl w:ilvl="8" w:tplc="0409001B" w:tentative="1">
+      <w:start w:val="1"/>
+      <w:numFmt w:val="lowerRoman"/>
+      <w:lvlText w:val="%9."/>
+      <w:lvlJc w:val="right"/>
+      <w:pPr>
+        <w:ind w:left="6840" w:hanging="180"/>
+      </w:pPr>
+    </w:lvl>
+  </w:abstractNum>
+  <w:abstractNum w:abstractNumId="2" w15:restartNumberingAfterBreak="0">
     <w:nsid w:val="05652603"/>
     <w:multiLevelType w:val="hybridMultilevel"/>
     <w:tmpl w:val="48183B6C"/>
@@ -19401,7 +19507,96 @@
       </w:rPr>
     </w:lvl>
   </w:abstractNum>
-  <w:abstractNum w:abstractNumId="1" w15:restartNumberingAfterBreak="0">
+  <w:abstractNum w:abstractNumId="3" w15:restartNumberingAfterBreak="0">
+    <w:nsid w:val="199F1C90"/>
+    <w:multiLevelType w:val="hybridMultilevel"/>
+    <w:tmpl w:val="B8F04BFE"/>
+    <w:lvl w:ilvl="0" w:tplc="0EEE0C04">
+      <w:start w:val="1"/>
+      <w:numFmt w:val="decimal"/>
+      <w:lvlText w:val="%1."/>
+      <w:lvlJc w:val="left"/>
+      <w:pPr>
+        <w:ind w:left="1080" w:hanging="360"/>
+      </w:pPr>
+      <w:rPr>
+        <w:rFonts w:hint="default"/>
+      </w:rPr>
+    </w:lvl>
+    <w:lvl w:ilvl="1" w:tplc="FFFFFFFF" w:tentative="1">
+      <w:start w:val="1"/>
+      <w:numFmt w:val="lowerLetter"/>
+      <w:lvlText w:val="%2."/>
+      <w:lvlJc w:val="left"/>
+      <w:pPr>
+        <w:ind w:left="1800" w:hanging="360"/>
+      </w:pPr>
+    </w:lvl>
+    <w:lvl w:ilvl="2" w:tplc="FFFFFFFF" w:tentative="1">
+      <w:start w:val="1"/>
+      <w:numFmt w:val="lowerRoman"/>
+      <w:lvlText w:val="%3."/>
+      <w:lvlJc w:val="right"/>
+      <w:pPr>
+        <w:ind w:left="2520" w:hanging="180"/>
+      </w:pPr>
+    </w:lvl>
+    <w:lvl w:ilvl="3" w:tplc="FFFFFFFF" w:tentative="1">
+      <w:start w:val="1"/>
+      <w:numFmt w:val="decimal"/>
+      <w:lvlText w:val="%4."/>
+      <w:lvlJc w:val="left"/>
+      <w:pPr>
+        <w:ind w:left="3240" w:hanging="360"/>
+      </w:pPr>
+    </w:lvl>
+    <w:lvl w:ilvl="4" w:tplc="FFFFFFFF" w:tentative="1">
+      <w:start w:val="1"/>
+      <w:numFmt w:val="lowerLetter"/>
+      <w:lvlText w:val="%5."/>
+      <w:lvlJc w:val="left"/>
+      <w:pPr>
+        <w:ind w:left="3960" w:hanging="360"/>
+      </w:pPr>
+    </w:lvl>
+    <w:lvl w:ilvl="5" w:tplc="FFFFFFFF" w:tentative="1">
+      <w:start w:val="1"/>
+      <w:numFmt w:val="lowerRoman"/>
+      <w:lvlText w:val="%6."/>
+      <w:lvlJc w:val="right"/>
+      <w:pPr>
+        <w:ind w:left="4680" w:hanging="180"/>
+      </w:pPr>
+    </w:lvl>
+    <w:lvl w:ilvl="6" w:tplc="FFFFFFFF" w:tentative="1">
+      <w:start w:val="1"/>
+      <w:numFmt w:val="decimal"/>
+      <w:lvlText w:val="%7."/>
+      <w:lvlJc w:val="left"/>
+      <w:pPr>
+        <w:ind w:left="5400" w:hanging="360"/>
+      </w:pPr>
+    </w:lvl>
+    <w:lvl w:ilvl="7" w:tplc="FFFFFFFF" w:tentative="1">
+      <w:start w:val="1"/>
+      <w:numFmt w:val="lowerLetter"/>
+      <w:lvlText w:val="%8."/>
+      <w:lvlJc w:val="left"/>
+      <w:pPr>
+        <w:ind w:left="6120" w:hanging="360"/>
+      </w:pPr>
+    </w:lvl>
+    <w:lvl w:ilvl="8" w:tplc="FFFFFFFF" w:tentative="1">
+      <w:start w:val="1"/>
+      <w:numFmt w:val="lowerRoman"/>
+      <w:lvlText w:val="%9."/>
+      <w:lvlJc w:val="right"/>
+      <w:pPr>
+        <w:ind w:left="6840" w:hanging="180"/>
+      </w:pPr>
+    </w:lvl>
+  </w:abstractNum>
+  <w:abstractNum w:abstractNumId="4" w15:restartNumberingAfterBreak="0">
     <w:nsid w:val="2D597A7F"/>
     <w:multiLevelType w:val="multilevel"/>
     <w:tmpl w:val="5D32BC36"/>
@@ -19550,7 +19745,206 @@
       </w:rPr>
     </w:lvl>
   </w:abstractNum>
-  <w:abstractNum w:abstractNumId="2" w15:restartNumberingAfterBreak="0">
+  <w:abstractNum w:abstractNumId="5" w15:restartNumberingAfterBreak="0">
+    <w:nsid w:val="2E5416AC"/>
+    <w:multiLevelType w:val="hybridMultilevel"/>
+    <w:tmpl w:val="181093D8"/>
+    <w:lvl w:ilvl="0" w:tplc="0EEE0C04">
+      <w:start w:val="1"/>
+      <w:numFmt w:val="decimal"/>
+      <w:lvlText w:val="%1."/>
+      <w:lvlJc w:val="left"/>
+      <w:pPr>
+        <w:ind w:left="1080" w:hanging="360"/>
+      </w:pPr>
+    </w:lvl>
+    <w:lvl w:ilvl="1" w:tplc="04090019" w:tentative="1">
+      <w:start w:val="1"/>
+      <w:numFmt w:val="lowerLetter"/>
+      <w:lvlText w:val="%2."/>
+      <w:lvlJc w:val="left"/>
+      <w:pPr>
+        <w:ind w:left="1800" w:hanging="360"/>
+      </w:pPr>
+    </w:lvl>
+    <w:lvl w:ilvl="2" w:tplc="0409001B" w:tentative="1">
+      <w:start w:val="1"/>
+      <w:numFmt w:val="lowerRoman"/>
+      <w:lvlText w:val="%3."/>
+      <w:lvlJc w:val="right"/>
+      <w:pPr>
+        <w:ind w:left="2520" w:hanging="180"/>
+      </w:pPr>
+    </w:lvl>
+    <w:lvl w:ilvl="3" w:tplc="0409000F" w:tentative="1">
+      <w:start w:val="1"/>
+      <w:numFmt w:val="decimal"/>
+      <w:lvlText w:val="%4."/>
+      <w:lvlJc w:val="left"/>
+      <w:pPr>
+        <w:ind w:left="3240" w:hanging="360"/>
+      </w:pPr>
+    </w:lvl>
+    <w:lvl w:ilvl="4" w:tplc="04090019" w:tentative="1">
+      <w:start w:val="1"/>
+      <w:numFmt w:val="lowerLetter"/>
+      <w:lvlText w:val="%5."/>
+      <w:lvlJc w:val="left"/>
+      <w:pPr>
+        <w:ind w:left="3960" w:hanging="360"/>
+      </w:pPr>
+    </w:lvl>
+    <w:lvl w:ilvl="5" w:tplc="0409001B" w:tentative="1">
+      <w:start w:val="1"/>
+      <w:numFmt w:val="lowerRoman"/>
+      <w:lvlText w:val="%6."/>
+      <w:lvlJc w:val="right"/>
+      <w:pPr>
+        <w:ind w:left="4680" w:hanging="180"/>
+      </w:pPr>
+    </w:lvl>
+    <w:lvl w:ilvl="6" w:tplc="0409000F" w:tentative="1">
+      <w:start w:val="1"/>
+      <w:numFmt w:val="decimal"/>
+      <w:lvlText w:val="%7."/>
+      <w:lvlJc w:val="left"/>
+      <w:pPr>
+        <w:ind w:left="5400" w:hanging="360"/>
+      </w:pPr>
+    </w:lvl>
+    <w:lvl w:ilvl="7" w:tplc="04090019" w:tentative="1">
+      <w:start w:val="1"/>
+      <w:numFmt w:val="lowerLetter"/>
+      <w:lvlText w:val="%8."/>
+      <w:lvlJc w:val="left"/>
+      <w:pPr>
+        <w:ind w:left="6120" w:hanging="360"/>
+      </w:pPr>
+    </w:lvl>
+    <w:lvl w:ilvl="8" w:tplc="0409001B" w:tentative="1">
+      <w:start w:val="1"/>
+      <w:numFmt w:val="lowerRoman"/>
+      <w:lvlText w:val="%9."/>
+      <w:lvlJc w:val="right"/>
+      <w:pPr>
+        <w:ind w:left="6840" w:hanging="180"/>
+      </w:pPr>
+    </w:lvl>
+  </w:abstractNum>
+  <w:abstractNum w:abstractNumId="6" w15:restartNumberingAfterBreak="0">
+    <w:nsid w:val="316A626B"/>
+    <w:multiLevelType w:val="hybridMultilevel"/>
+    <w:tmpl w:val="E19A75D8"/>
+    <w:lvl w:ilvl="0" w:tplc="04090001">
+      <w:start w:val="1"/>
+      <w:numFmt w:val="bullet"/>
+      <w:lvlText w:val=""/>
+      <w:lvlJc w:val="left"/>
+      <w:pPr>
+        <w:ind w:left="1080" w:hanging="360"/>
+      </w:pPr>
+      <w:rPr>
+        <w:rFonts w:ascii="Symbol" w:hAnsi="Symbol" w:hint="default"/>
+      </w:rPr>
+    </w:lvl>
+    <w:lvl w:ilvl="1" w:tplc="04090003" w:tentative="1">
+      <w:start w:val="1"/>
+      <w:numFmt w:val="bullet"/>
+      <w:lvlText w:val="o"/>
+      <w:lvlJc w:val="left"/>
+      <w:pPr>
+        <w:ind w:left="1800" w:hanging="360"/>
+      </w:pPr>
+      <w:rPr>
+        <w:rFonts w:ascii="Courier New" w:hAnsi="Courier New" w:cs="Courier New" w:hint="default"/>
+      </w:rPr>
+    </w:lvl>
+    <w:lvl w:ilvl="2" w:tplc="04090005" w:tentative="1">
+      <w:start w:val="1"/>
+      <w:numFmt w:val="bullet"/>
+      <w:lvlText w:val=""/>
+      <w:lvlJc w:val="left"/>
+      <w:pPr>
+        <w:ind w:left="2520" w:hanging="360"/>
+      </w:pPr>
+      <w:rPr>
+        <w:rFonts w:ascii="Wingdings" w:hAnsi="Wingdings" w:hint="default"/>
+      </w:rPr>
+    </w:lvl>
+    <w:lvl w:ilvl="3" w:tplc="04090001" w:tentative="1">
+      <w:start w:val="1"/>
+      <w:numFmt w:val="bullet"/>
+      <w:lvlText w:val=""/>
+      <w:lvlJc w:val="left"/>
+      <w:pPr>
+        <w:ind w:left="3240" w:hanging="360"/>
+      </w:pPr>
+      <w:rPr>
+        <w:rFonts w:ascii="Symbol" w:hAnsi="Symbol" w:hint="default"/>
+      </w:rPr>
+    </w:lvl>
+    <w:lvl w:ilvl="4" w:tplc="04090003" w:tentative="1">
+      <w:start w:val="1"/>
+      <w:numFmt w:val="bullet"/>
+      <w:lvlText w:val="o"/>
+      <w:lvlJc w:val="left"/>
+      <w:pPr>
+        <w:ind w:left="3960" w:hanging="360"/>
+      </w:pPr>
+      <w:rPr>
+        <w:rFonts w:ascii="Courier New" w:hAnsi="Courier New" w:cs="Courier New" w:hint="default"/>
+      </w:rPr>
+    </w:lvl>
+    <w:lvl w:ilvl="5" w:tplc="04090005" w:tentative="1">
+      <w:start w:val="1"/>
+      <w:numFmt w:val="bullet"/>
+      <w:lvlText w:val=""/>
+      <w:lvlJc w:val="left"/>
+      <w:pPr>
+        <w:ind w:left="4680" w:hanging="360"/>
+      </w:pPr>
+      <w:rPr>
+        <w:rFonts w:ascii="Wingdings" w:hAnsi="Wingdings" w:hint="default"/>
+      </w:rPr>
+    </w:lvl>
+    <w:lvl w:ilvl="6" w:tplc="04090001" w:tentative="1">
+      <w:start w:val="1"/>
+      <w:numFmt w:val="bullet"/>
+      <w:lvlText w:val=""/>
+      <w:lvlJc w:val="left"/>
+      <w:pPr>
+        <w:ind w:left="5400" w:hanging="360"/>
+      </w:pPr>
+      <w:rPr>
+        <w:rFonts w:ascii="Symbol" w:hAnsi="Symbol" w:hint="default"/>
+      </w:rPr>
+    </w:lvl>
+    <w:lvl w:ilvl="7" w:tplc="04090003" w:tentative="1">
+      <w:start w:val="1"/>
+      <w:numFmt w:val="bullet"/>
+      <w:lvlText w:val="o"/>
+      <w:lvlJc w:val="left"/>
+      <w:pPr>
+        <w:ind w:left="6120" w:hanging="360"/>
+      </w:pPr>
+      <w:rPr>
+        <w:rFonts w:ascii="Courier New" w:hAnsi="Courier New" w:cs="Courier New" w:hint="default"/>
+      </w:rPr>
+    </w:lvl>
+    <w:lvl w:ilvl="8" w:tplc="04090005" w:tentative="1">
+      <w:start w:val="1"/>
+      <w:numFmt w:val="bullet"/>
+      <w:lvlText w:val=""/>
+      <w:lvlJc w:val="left"/>
+      <w:pPr>
+        <w:ind w:left="6840" w:hanging="360"/>
+      </w:pPr>
+      <w:rPr>
+        <w:rFonts w:ascii="Wingdings" w:hAnsi="Wingdings" w:hint="default"/>
+      </w:rPr>
+    </w:lvl>
+  </w:abstractNum>
+  <w:abstractNum w:abstractNumId="7" w15:restartNumberingAfterBreak="0">
     <w:nsid w:val="332E2851"/>
     <w:multiLevelType w:val="hybridMultilevel"/>
     <w:tmpl w:val="67BAC87A"/>
@@ -19663,7 +20057,7 @@
       </w:rPr>
     </w:lvl>
   </w:abstractNum>
-  <w:abstractNum w:abstractNumId="3" w15:restartNumberingAfterBreak="0">
+  <w:abstractNum w:abstractNumId="8" w15:restartNumberingAfterBreak="0">
     <w:nsid w:val="3A285701"/>
     <w:multiLevelType w:val="multilevel"/>
     <w:tmpl w:val="38A6CA58"/>
@@ -19812,7 +20206,7 @@
       </w:rPr>
     </w:lvl>
   </w:abstractNum>
-  <w:abstractNum w:abstractNumId="4" w15:restartNumberingAfterBreak="0">
+  <w:abstractNum w:abstractNumId="9" w15:restartNumberingAfterBreak="0">
     <w:nsid w:val="45E7F1B9"/>
     <w:multiLevelType w:val="hybridMultilevel"/>
     <w:tmpl w:val="827C3404"/>
@@ -19898,7 +20292,7 @@
       </w:pPr>
     </w:lvl>
   </w:abstractNum>
-  <w:abstractNum w:abstractNumId="5" w15:restartNumberingAfterBreak="0">
+  <w:abstractNum w:abstractNumId="10" w15:restartNumberingAfterBreak="0">
     <w:nsid w:val="470B34AA"/>
     <w:multiLevelType w:val="hybridMultilevel"/>
     <w:tmpl w:val="5DDC32C0"/>
@@ -20011,7 +20405,7 @@
       </w:rPr>
     </w:lvl>
   </w:abstractNum>
-  <w:abstractNum w:abstractNumId="6" w15:restartNumberingAfterBreak="0">
+  <w:abstractNum w:abstractNumId="11" w15:restartNumberingAfterBreak="0">
     <w:nsid w:val="4D8E03E2"/>
     <w:multiLevelType w:val="hybridMultilevel"/>
     <w:tmpl w:val="ED0A3450"/>
@@ -20124,7 +20518,93 @@
       </w:rPr>
     </w:lvl>
   </w:abstractNum>
-  <w:abstractNum w:abstractNumId="7" w15:restartNumberingAfterBreak="0">
+  <w:abstractNum w:abstractNumId="12" w15:restartNumberingAfterBreak="0">
+    <w:nsid w:val="552F32A9"/>
+    <w:multiLevelType w:val="hybridMultilevel"/>
+    <w:tmpl w:val="60783432"/>
+    <w:lvl w:ilvl="0" w:tplc="0EEE0C04">
+      <w:start w:val="1"/>
+      <w:numFmt w:val="decimal"/>
+      <w:lvlText w:val="%1."/>
+      <w:lvlJc w:val="left"/>
+      <w:pPr>
+        <w:ind w:left="1080" w:hanging="360"/>
+      </w:pPr>
+    </w:lvl>
+    <w:lvl w:ilvl="1" w:tplc="04090019" w:tentative="1">
+      <w:start w:val="1"/>
+      <w:numFmt w:val="lowerLetter"/>
+      <w:lvlText w:val="%2."/>
+      <w:lvlJc w:val="left"/>
+      <w:pPr>
+        <w:ind w:left="1800" w:hanging="360"/>
+      </w:pPr>
+    </w:lvl>
+    <w:lvl w:ilvl="2" w:tplc="0409001B" w:tentative="1">
+      <w:start w:val="1"/>
+      <w:numFmt w:val="lowerRoman"/>
+      <w:lvlText w:val="%3."/>
+      <w:lvlJc w:val="right"/>
+      <w:pPr>
+        <w:ind w:left="2520" w:hanging="180"/>
+      </w:pPr>
+    </w:lvl>
+    <w:lvl w:ilvl="3" w:tplc="0409000F" w:tentative="1">
+      <w:start w:val="1"/>
+      <w:numFmt w:val="decimal"/>
+      <w:lvlText w:val="%4."/>
+      <w:lvlJc w:val="left"/>
+      <w:pPr>
+        <w:ind w:left="3240" w:hanging="360"/>
+      </w:pPr>
+    </w:lvl>
+    <w:lvl w:ilvl="4" w:tplc="04090019" w:tentative="1">
+      <w:start w:val="1"/>
+      <w:numFmt w:val="lowerLetter"/>
+      <w:lvlText w:val="%5."/>
+      <w:lvlJc w:val="left"/>
+      <w:pPr>
+        <w:ind w:left="3960" w:hanging="360"/>
+      </w:pPr>
+    </w:lvl>
+    <w:lvl w:ilvl="5" w:tplc="0409001B" w:tentative="1">
+      <w:start w:val="1"/>
+      <w:numFmt w:val="lowerRoman"/>
+      <w:lvlText w:val="%6."/>
+      <w:lvlJc w:val="right"/>
+      <w:pPr>
+        <w:ind w:left="4680" w:hanging="180"/>
+      </w:pPr>
+    </w:lvl>
+    <w:lvl w:ilvl="6" w:tplc="0409000F" w:tentative="1">
+      <w:start w:val="1"/>
+      <w:numFmt w:val="decimal"/>
+      <w:lvlText w:val="%7."/>
+      <w:lvlJc w:val="left"/>
+      <w:pPr>
+        <w:ind w:left="5400" w:hanging="360"/>
+      </w:pPr>
+    </w:lvl>
+    <w:lvl w:ilvl="7" w:tplc="04090019" w:tentative="1">
+      <w:start w:val="1"/>
+      <w:numFmt w:val="lowerLetter"/>
+      <w:lvlText w:val="%8."/>
+      <w:lvlJc w:val="left"/>
+      <w:pPr>
+        <w:ind w:left="6120" w:hanging="360"/>
+      </w:pPr>
+    </w:lvl>
+    <w:lvl w:ilvl="8" w:tplc="0409001B" w:tentative="1">
+      <w:start w:val="1"/>
+      <w:numFmt w:val="lowerRoman"/>
+      <w:lvlText w:val="%9."/>
+      <w:lvlJc w:val="right"/>
+      <w:pPr>
+        <w:ind w:left="6840" w:hanging="180"/>
+      </w:pPr>
+    </w:lvl>
+  </w:abstractNum>
+  <w:abstractNum w:abstractNumId="13" w15:restartNumberingAfterBreak="0">
     <w:nsid w:val="560F5294"/>
     <w:multiLevelType w:val="multilevel"/>
     <w:tmpl w:val="7E922AEA"/>
@@ -20273,7 +20753,7 @@
       </w:rPr>
     </w:lvl>
   </w:abstractNum>
-  <w:abstractNum w:abstractNumId="8" w15:restartNumberingAfterBreak="0">
+  <w:abstractNum w:abstractNumId="14" w15:restartNumberingAfterBreak="0">
     <w:nsid w:val="5736021F"/>
     <w:multiLevelType w:val="multilevel"/>
     <w:tmpl w:val="2B72FAF8"/>
@@ -20422,7 +20902,7 @@
       </w:rPr>
     </w:lvl>
   </w:abstractNum>
-  <w:abstractNum w:abstractNumId="9" w15:restartNumberingAfterBreak="0">
+  <w:abstractNum w:abstractNumId="15" w15:restartNumberingAfterBreak="0">
     <w:nsid w:val="596C491B"/>
     <w:multiLevelType w:val="multilevel"/>
     <w:tmpl w:val="97B22A88"/>
@@ -20571,7 +21051,96 @@
       </w:rPr>
     </w:lvl>
   </w:abstractNum>
-  <w:abstractNum w:abstractNumId="10" w15:restartNumberingAfterBreak="0">
+  <w:abstractNum w:abstractNumId="16" w15:restartNumberingAfterBreak="0">
+    <w:nsid w:val="5C3C3B53"/>
+    <w:multiLevelType w:val="hybridMultilevel"/>
+    <w:tmpl w:val="B71654C0"/>
+    <w:lvl w:ilvl="0" w:tplc="0EEE0C04">
+      <w:start w:val="1"/>
+      <w:numFmt w:val="decimal"/>
+      <w:lvlText w:val="%1."/>
+      <w:lvlJc w:val="left"/>
+      <w:pPr>
+        <w:ind w:left="1080" w:hanging="360"/>
+      </w:pPr>
+      <w:rPr>
+        <w:rFonts w:hint="default"/>
+      </w:rPr>
+    </w:lvl>
+    <w:lvl w:ilvl="1" w:tplc="FFFFFFFF" w:tentative="1">
+      <w:start w:val="1"/>
+      <w:numFmt w:val="lowerLetter"/>
+      <w:lvlText w:val="%2."/>
+      <w:lvlJc w:val="left"/>
+      <w:pPr>
+        <w:ind w:left="1800" w:hanging="360"/>
+      </w:pPr>
+    </w:lvl>
+    <w:lvl w:ilvl="2" w:tplc="FFFFFFFF" w:tentative="1">
+      <w:start w:val="1"/>
+      <w:numFmt w:val="lowerRoman"/>
+      <w:lvlText w:val="%3."/>
+      <w:lvlJc w:val="right"/>
+      <w:pPr>
+        <w:ind w:left="2520" w:hanging="180"/>
+      </w:pPr>
+    </w:lvl>
+    <w:lvl w:ilvl="3" w:tplc="FFFFFFFF" w:tentative="1">
+      <w:start w:val="1"/>
+      <w:numFmt w:val="decimal"/>
+      <w:lvlText w:val="%4."/>
+      <w:lvlJc w:val="left"/>
+      <w:pPr>
+        <w:ind w:left="3240" w:hanging="360"/>
+      </w:pPr>
+    </w:lvl>
+    <w:lvl w:ilvl="4" w:tplc="FFFFFFFF" w:tentative="1">
+      <w:start w:val="1"/>
+      <w:numFmt w:val="lowerLetter"/>
+      <w:lvlText w:val="%5."/>
+      <w:lvlJc w:val="left"/>
+      <w:pPr>
+        <w:ind w:left="3960" w:hanging="360"/>
+      </w:pPr>
+    </w:lvl>
+    <w:lvl w:ilvl="5" w:tplc="FFFFFFFF" w:tentative="1">
+      <w:start w:val="1"/>
+      <w:numFmt w:val="lowerRoman"/>
+      <w:lvlText w:val="%6."/>
+      <w:lvlJc w:val="right"/>
+      <w:pPr>
+        <w:ind w:left="4680" w:hanging="180"/>
+      </w:pPr>
+    </w:lvl>
+    <w:lvl w:ilvl="6" w:tplc="FFFFFFFF" w:tentative="1">
+      <w:start w:val="1"/>
+      <w:numFmt w:val="decimal"/>
+      <w:lvlText w:val="%7."/>
+      <w:lvlJc w:val="left"/>
+      <w:pPr>
+        <w:ind w:left="5400" w:hanging="360"/>
+      </w:pPr>
+    </w:lvl>
+    <w:lvl w:ilvl="7" w:tplc="FFFFFFFF" w:tentative="1">
+      <w:start w:val="1"/>
+      <w:numFmt w:val="lowerLetter"/>
+      <w:lvlText w:val="%8."/>
+      <w:lvlJc w:val="left"/>
+      <w:pPr>
+        <w:ind w:left="6120" w:hanging="360"/>
+      </w:pPr>
+    </w:lvl>
+    <w:lvl w:ilvl="8" w:tplc="FFFFFFFF" w:tentative="1">
+      <w:start w:val="1"/>
+      <w:numFmt w:val="lowerRoman"/>
+      <w:lvlText w:val="%9."/>
+      <w:lvlJc w:val="right"/>
+      <w:pPr>
+        <w:ind w:left="6840" w:hanging="180"/>
+      </w:pPr>
+    </w:lvl>
+  </w:abstractNum>
+  <w:abstractNum w:abstractNumId="17" w15:restartNumberingAfterBreak="0">
     <w:nsid w:val="5D4E5601"/>
     <w:multiLevelType w:val="multilevel"/>
     <w:tmpl w:val="746E1532"/>
@@ -20720,10 +21289,10 @@
       </w:rPr>
     </w:lvl>
   </w:abstractNum>
-  <w:abstractNum w:abstractNumId="11" w15:restartNumberingAfterBreak="0">
+  <w:abstractNum w:abstractNumId="18" w15:restartNumberingAfterBreak="0">
     <w:nsid w:val="6B8E511D"/>
     <w:multiLevelType w:val="hybridMultilevel"/>
-    <w:tmpl w:val="A28A3A12"/>
+    <w:tmpl w:val="80DAA20A"/>
     <w:lvl w:ilvl="0" w:tplc="0EEE0C04">
       <w:start w:val="1"/>
       <w:numFmt w:val="decimal"/>
@@ -20806,7 +21375,7 @@
       </w:pPr>
     </w:lvl>
   </w:abstractNum>
-  <w:abstractNum w:abstractNumId="12" w15:restartNumberingAfterBreak="0">
+  <w:abstractNum w:abstractNumId="19" w15:restartNumberingAfterBreak="0">
     <w:nsid w:val="6FC52996"/>
     <w:multiLevelType w:val="hybridMultilevel"/>
     <w:tmpl w:val="14C29C7E"/>
@@ -20919,7 +21488,93 @@
       </w:rPr>
     </w:lvl>
   </w:abstractNum>
-  <w:abstractNum w:abstractNumId="13" w15:restartNumberingAfterBreak="0">
+  <w:abstractNum w:abstractNumId="20" w15:restartNumberingAfterBreak="0">
+    <w:nsid w:val="76AF7BF5"/>
+    <w:multiLevelType w:val="hybridMultilevel"/>
+    <w:tmpl w:val="87241A0E"/>
+    <w:lvl w:ilvl="0" w:tplc="0EEE0C04">
+      <w:start w:val="1"/>
+      <w:numFmt w:val="decimal"/>
+      <w:lvlText w:val="%1."/>
+      <w:lvlJc w:val="left"/>
+      <w:pPr>
+        <w:ind w:left="1080" w:hanging="360"/>
+      </w:pPr>
+    </w:lvl>
+    <w:lvl w:ilvl="1" w:tplc="04090019" w:tentative="1">
+      <w:start w:val="1"/>
+      <w:numFmt w:val="lowerLetter"/>
+      <w:lvlText w:val="%2."/>
+      <w:lvlJc w:val="left"/>
+      <w:pPr>
+        <w:ind w:left="1800" w:hanging="360"/>
+      </w:pPr>
+    </w:lvl>
+    <w:lvl w:ilvl="2" w:tplc="0409001B" w:tentative="1">
+      <w:start w:val="1"/>
+      <w:numFmt w:val="lowerRoman"/>
+      <w:lvlText w:val="%3."/>
+      <w:lvlJc w:val="right"/>
+      <w:pPr>
+        <w:ind w:left="2520" w:hanging="180"/>
+      </w:pPr>
+    </w:lvl>
+    <w:lvl w:ilvl="3" w:tplc="0409000F" w:tentative="1">
+      <w:start w:val="1"/>
+      <w:numFmt w:val="decimal"/>
+      <w:lvlText w:val="%4."/>
+      <w:lvlJc w:val="left"/>
+      <w:pPr>
+        <w:ind w:left="3240" w:hanging="360"/>
+      </w:pPr>
+    </w:lvl>
+    <w:lvl w:ilvl="4" w:tplc="04090019" w:tentative="1">
+      <w:start w:val="1"/>
+      <w:numFmt w:val="lowerLetter"/>
+      <w:lvlText w:val="%5."/>
+      <w:lvlJc w:val="left"/>
+      <w:pPr>
+        <w:ind w:left="3960" w:hanging="360"/>
+      </w:pPr>
+    </w:lvl>
+    <w:lvl w:ilvl="5" w:tplc="0409001B" w:tentative="1">
+      <w:start w:val="1"/>
+      <w:numFmt w:val="lowerRoman"/>
+      <w:lvlText w:val="%6."/>
+      <w:lvlJc w:val="right"/>
+      <w:pPr>
+        <w:ind w:left="4680" w:hanging="180"/>
+      </w:pPr>
+    </w:lvl>
+    <w:lvl w:ilvl="6" w:tplc="0409000F" w:tentative="1">
+      <w:start w:val="1"/>
+      <w:numFmt w:val="decimal"/>
+      <w:lvlText w:val="%7."/>
+      <w:lvlJc w:val="left"/>
+      <w:pPr>
+        <w:ind w:left="5400" w:hanging="360"/>
+      </w:pPr>
+    </w:lvl>
+    <w:lvl w:ilvl="7" w:tplc="04090019" w:tentative="1">
+      <w:start w:val="1"/>
+      <w:numFmt w:val="lowerLetter"/>
+      <w:lvlText w:val="%8."/>
+      <w:lvlJc w:val="left"/>
+      <w:pPr>
+        <w:ind w:left="6120" w:hanging="360"/>
+      </w:pPr>
+    </w:lvl>
+    <w:lvl w:ilvl="8" w:tplc="0409001B" w:tentative="1">
+      <w:start w:val="1"/>
+      <w:numFmt w:val="lowerRoman"/>
+      <w:lvlText w:val="%9."/>
+      <w:lvlJc w:val="right"/>
+      <w:pPr>
+        <w:ind w:left="6840" w:hanging="180"/>
+      </w:pPr>
+    </w:lvl>
+  </w:abstractNum>
+  <w:abstractNum w:abstractNumId="21" w15:restartNumberingAfterBreak="0">
     <w:nsid w:val="77971C73"/>
     <w:multiLevelType w:val="multilevel"/>
     <w:tmpl w:val="3DD47EE2"/>
@@ -21069,46 +21724,70 @@
     </w:lvl>
   </w:abstractNum>
   <w:num w:numId="1" w16cid:durableId="969673592">
+    <w:abstractNumId w:val="9"/>
+  </w:num>
+  <w:num w:numId="2" w16cid:durableId="1708409939">
+    <w:abstractNumId w:val="18"/>
+  </w:num>
+  <w:num w:numId="3" w16cid:durableId="1829444207">
+    <w:abstractNumId w:val="11"/>
+  </w:num>
+  <w:num w:numId="4" w16cid:durableId="1315913448">
+    <w:abstractNumId w:val="13"/>
+  </w:num>
+  <w:num w:numId="5" w16cid:durableId="1381395480">
+    <w:abstractNumId w:val="17"/>
+  </w:num>
+  <w:num w:numId="6" w16cid:durableId="1735545667">
+    <w:abstractNumId w:val="7"/>
+  </w:num>
+  <w:num w:numId="7" w16cid:durableId="1873105516">
+    <w:abstractNumId w:val="2"/>
+  </w:num>
+  <w:num w:numId="8" w16cid:durableId="569661492">
+    <w:abstractNumId w:val="19"/>
+  </w:num>
+  <w:num w:numId="9" w16cid:durableId="1592622056">
+    <w:abstractNumId w:val="10"/>
+  </w:num>
+  <w:num w:numId="10" w16cid:durableId="1102264405">
+    <w:abstractNumId w:val="14"/>
+  </w:num>
+  <w:num w:numId="11" w16cid:durableId="2059739060">
+    <w:abstractNumId w:val="15"/>
+  </w:num>
+  <w:num w:numId="12" w16cid:durableId="432408250">
+    <w:abstractNumId w:val="21"/>
+  </w:num>
+  <w:num w:numId="13" w16cid:durableId="357968165">
+    <w:abstractNumId w:val="8"/>
+  </w:num>
+  <w:num w:numId="14" w16cid:durableId="2089961038">
     <w:abstractNumId w:val="4"/>
   </w:num>
-  <w:num w:numId="2" w16cid:durableId="1708409939">
-    <w:abstractNumId w:val="11"/>
+  <w:num w:numId="15" w16cid:durableId="1125932484">
+    <w:abstractNumId w:val="20"/>
   </w:num>
-  <w:num w:numId="3" w16cid:durableId="1829444207">
+  <w:num w:numId="16" w16cid:durableId="1195193006">
+    <w:abstractNumId w:val="1"/>
+  </w:num>
+  <w:num w:numId="17" w16cid:durableId="1224297151">
+    <w:abstractNumId w:val="12"/>
+  </w:num>
+  <w:num w:numId="18" w16cid:durableId="1410036044">
+    <w:abstractNumId w:val="5"/>
+  </w:num>
+  <w:num w:numId="19" w16cid:durableId="535318481">
+    <w:abstractNumId w:val="16"/>
+  </w:num>
+  <w:num w:numId="20" w16cid:durableId="2111587589">
+    <w:abstractNumId w:val="3"/>
+  </w:num>
+  <w:num w:numId="21" w16cid:durableId="1748570397">
     <w:abstractNumId w:val="6"/>
   </w:num>
-  <w:num w:numId="4" w16cid:durableId="1315913448">
-    <w:abstractNumId w:val="7"/>
-  </w:num>
-  <w:num w:numId="5" w16cid:durableId="1381395480">
-    <w:abstractNumId w:val="10"/>
-  </w:num>
-  <w:num w:numId="6" w16cid:durableId="1735545667">
-    <w:abstractNumId w:val="2"/>
-  </w:num>
-  <w:num w:numId="7" w16cid:durableId="1873105516">
+  <w:num w:numId="22" w16cid:durableId="1904019466">
     <w:abstractNumId w:val="0"/>
-  </w:num>
-  <w:num w:numId="8" w16cid:durableId="569661492">
-    <w:abstractNumId w:val="12"/>
-  </w:num>
-  <w:num w:numId="9" w16cid:durableId="1592622056">
-    <w:abstractNumId w:val="5"/>
-  </w:num>
-  <w:num w:numId="10" w16cid:durableId="1102264405">
-    <w:abstractNumId w:val="8"/>
-  </w:num>
-  <w:num w:numId="11" w16cid:durableId="2059739060">
-    <w:abstractNumId w:val="9"/>
-  </w:num>
-  <w:num w:numId="12" w16cid:durableId="432408250">
-    <w:abstractNumId w:val="13"/>
-  </w:num>
-  <w:num w:numId="13" w16cid:durableId="357968165">
-    <w:abstractNumId w:val="3"/>
-  </w:num>
-  <w:num w:numId="14" w16cid:durableId="2089961038">
-    <w:abstractNumId w:val="1"/>
   </w:num>
 </w:numbering>
 </file>
@@ -21720,7 +22399,6 @@
   <w:style w:type="character" w:default="1" w:styleId="DefaultParagraphFont">
     <w:name w:val="Default Paragraph Font"/>
     <w:uiPriority w:val="1"/>
-    <w:semiHidden/>
     <w:unhideWhenUsed/>
   </w:style>
   <w:style w:type="table" w:default="1" w:styleId="TableNormal">

--- a/elaboratoDB.docx
+++ b/elaboratoDB.docx
@@ -1693,7 +1693,21 @@
           <w:sz w:val="28"/>
           <w:szCs w:val="28"/>
         </w:rPr>
-        <w:t xml:space="preserve">Aggiungere o rimuovere brani </w:t>
+        <w:t xml:space="preserve">Aggiungere </w:t>
+      </w:r>
+      <w:r>
+        <w:rPr>
+          <w:sz w:val="28"/>
+          <w:szCs w:val="28"/>
+        </w:rPr>
+        <w:t>un brano</w:t>
+      </w:r>
+      <w:r>
+        <w:rPr>
+          <w:sz w:val="28"/>
+          <w:szCs w:val="28"/>
+        </w:rPr>
+        <w:t xml:space="preserve"> </w:t>
       </w:r>
     </w:p>
     <w:p>
@@ -2137,7 +2151,7 @@
       </w:pPr>
       <w:r>
         <w:drawing>
-          <wp:inline distT="0" distB="0" distL="0" distR="0" wp14:anchorId="61F1830F" wp14:editId="7E360551">
+          <wp:inline distT="0" distB="0" distL="0" distR="0" wp14:anchorId="61F1830F" wp14:editId="608F6FCE">
             <wp:extent cx="5981776" cy="2984602"/>
             <wp:effectExtent l="0" t="0" r="0" b="6350"/>
             <wp:docPr id="783319672" name="Immagine 1" descr="Immagine che contiene testo, schermata, diagramma, Carattere"/>
@@ -2407,7 +2421,7 @@
       <w:r>
         <w:lastRenderedPageBreak/>
         <w:drawing>
-          <wp:inline distT="0" distB="0" distL="0" distR="0" wp14:anchorId="5952F26E" wp14:editId="2EBC05C4">
+          <wp:inline distT="0" distB="0" distL="0" distR="0" wp14:anchorId="5952F26E" wp14:editId="3214BC7A">
             <wp:extent cx="6321242" cy="4257446"/>
             <wp:effectExtent l="0" t="0" r="3810" b="0"/>
             <wp:docPr id="757844285" name="Immagine 1" descr="Immagine che contiene testo, schermata, diagramma, Carattere"/>
@@ -5278,7 +5292,7 @@
                 <w:sz w:val="28"/>
                 <w:szCs w:val="28"/>
               </w:rPr>
-              <w:t>Paroliere</w:t>
+              <w:t>Composizione</w:t>
             </w:r>
           </w:p>
         </w:tc>
@@ -5300,7 +5314,7 @@
                 <w:sz w:val="28"/>
                 <w:szCs w:val="28"/>
               </w:rPr>
-              <w:t>E</w:t>
+              <w:t>R</w:t>
             </w:r>
           </w:p>
         </w:tc>
@@ -5322,7 +5336,14 @@
                 <w:sz w:val="28"/>
                 <w:szCs w:val="28"/>
               </w:rPr>
-              <w:t>500</w:t>
+              <w:t>4</w:t>
+            </w:r>
+            <w:r>
+              <w:rPr>
+                <w:sz w:val="28"/>
+                <w:szCs w:val="28"/>
+              </w:rPr>
+              <w:t>0.000</w:t>
             </w:r>
           </w:p>
         </w:tc>
@@ -5349,7 +5370,7 @@
                 <w:sz w:val="28"/>
                 <w:szCs w:val="28"/>
               </w:rPr>
-              <w:t>Versione Brano</w:t>
+              <w:t>Paroliere</w:t>
             </w:r>
           </w:p>
         </w:tc>
@@ -5393,7 +5414,7 @@
                 <w:sz w:val="28"/>
                 <w:szCs w:val="28"/>
               </w:rPr>
-              <w:t>40.000</w:t>
+              <w:t>500</w:t>
             </w:r>
           </w:p>
         </w:tc>
@@ -5417,7 +5438,7 @@
                 <w:sz w:val="28"/>
                 <w:szCs w:val="28"/>
               </w:rPr>
-              <w:t>Formattazione</w:t>
+              <w:t>Scrittura</w:t>
             </w:r>
           </w:p>
         </w:tc>
@@ -5461,7 +5482,7 @@
                 <w:sz w:val="28"/>
                 <w:szCs w:val="28"/>
               </w:rPr>
-              <w:t>40.000</w:t>
+              <w:t>20.000</w:t>
             </w:r>
           </w:p>
         </w:tc>
@@ -5488,6 +5509,145 @@
                 <w:sz w:val="28"/>
                 <w:szCs w:val="28"/>
               </w:rPr>
+              <w:t>Versione Brano</w:t>
+            </w:r>
+          </w:p>
+        </w:tc>
+        <w:tc>
+          <w:tcPr>
+            <w:tcW w:w="3485" w:type="dxa"/>
+          </w:tcPr>
+          <w:p>
+            <w:pPr>
+              <w:jc w:val="center"/>
+              <w:cnfStyle w:val="000000100000" w:firstRow="0" w:lastRow="0" w:firstColumn="0" w:lastColumn="0" w:oddVBand="0" w:evenVBand="0" w:oddHBand="1" w:evenHBand="0" w:firstRowFirstColumn="0" w:firstRowLastColumn="0" w:lastRowFirstColumn="0" w:lastRowLastColumn="0"/>
+              <w:rPr>
+                <w:sz w:val="28"/>
+                <w:szCs w:val="28"/>
+              </w:rPr>
+            </w:pPr>
+            <w:r>
+              <w:rPr>
+                <w:sz w:val="28"/>
+                <w:szCs w:val="28"/>
+              </w:rPr>
+              <w:t>E</w:t>
+            </w:r>
+          </w:p>
+        </w:tc>
+        <w:tc>
+          <w:tcPr>
+            <w:tcW w:w="3486" w:type="dxa"/>
+          </w:tcPr>
+          <w:p>
+            <w:pPr>
+              <w:jc w:val="center"/>
+              <w:cnfStyle w:val="000000100000" w:firstRow="0" w:lastRow="0" w:firstColumn="0" w:lastColumn="0" w:oddVBand="0" w:evenVBand="0" w:oddHBand="1" w:evenHBand="0" w:firstRowFirstColumn="0" w:firstRowLastColumn="0" w:lastRowFirstColumn="0" w:lastRowLastColumn="0"/>
+              <w:rPr>
+                <w:sz w:val="28"/>
+                <w:szCs w:val="28"/>
+              </w:rPr>
+            </w:pPr>
+            <w:r>
+              <w:rPr>
+                <w:sz w:val="28"/>
+                <w:szCs w:val="28"/>
+              </w:rPr>
+              <w:t>40.000</w:t>
+            </w:r>
+          </w:p>
+        </w:tc>
+      </w:tr>
+      <w:tr>
+        <w:tc>
+          <w:tcPr>
+            <w:cnfStyle w:val="001000000000" w:firstRow="0" w:lastRow="0" w:firstColumn="1" w:lastColumn="0" w:oddVBand="0" w:evenVBand="0" w:oddHBand="0" w:evenHBand="0" w:firstRowFirstColumn="0" w:firstRowLastColumn="0" w:lastRowFirstColumn="0" w:lastRowLastColumn="0"/>
+            <w:tcW w:w="3485" w:type="dxa"/>
+          </w:tcPr>
+          <w:p>
+            <w:pPr>
+              <w:jc w:val="center"/>
+              <w:rPr>
+                <w:sz w:val="28"/>
+                <w:szCs w:val="28"/>
+              </w:rPr>
+            </w:pPr>
+            <w:r>
+              <w:rPr>
+                <w:sz w:val="28"/>
+                <w:szCs w:val="28"/>
+              </w:rPr>
+              <w:t>Formattazione</w:t>
+            </w:r>
+          </w:p>
+        </w:tc>
+        <w:tc>
+          <w:tcPr>
+            <w:tcW w:w="3485" w:type="dxa"/>
+          </w:tcPr>
+          <w:p>
+            <w:pPr>
+              <w:jc w:val="center"/>
+              <w:cnfStyle w:val="000000000000" w:firstRow="0" w:lastRow="0" w:firstColumn="0" w:lastColumn="0" w:oddVBand="0" w:evenVBand="0" w:oddHBand="0" w:evenHBand="0" w:firstRowFirstColumn="0" w:firstRowLastColumn="0" w:lastRowFirstColumn="0" w:lastRowLastColumn="0"/>
+              <w:rPr>
+                <w:sz w:val="28"/>
+                <w:szCs w:val="28"/>
+              </w:rPr>
+            </w:pPr>
+            <w:r>
+              <w:rPr>
+                <w:sz w:val="28"/>
+                <w:szCs w:val="28"/>
+              </w:rPr>
+              <w:t>R</w:t>
+            </w:r>
+          </w:p>
+        </w:tc>
+        <w:tc>
+          <w:tcPr>
+            <w:tcW w:w="3486" w:type="dxa"/>
+          </w:tcPr>
+          <w:p>
+            <w:pPr>
+              <w:jc w:val="center"/>
+              <w:cnfStyle w:val="000000000000" w:firstRow="0" w:lastRow="0" w:firstColumn="0" w:lastColumn="0" w:oddVBand="0" w:evenVBand="0" w:oddHBand="0" w:evenHBand="0" w:firstRowFirstColumn="0" w:firstRowLastColumn="0" w:lastRowFirstColumn="0" w:lastRowLastColumn="0"/>
+              <w:rPr>
+                <w:sz w:val="28"/>
+                <w:szCs w:val="28"/>
+              </w:rPr>
+            </w:pPr>
+            <w:r>
+              <w:rPr>
+                <w:sz w:val="28"/>
+                <w:szCs w:val="28"/>
+              </w:rPr>
+              <w:t>40.000</w:t>
+            </w:r>
+          </w:p>
+        </w:tc>
+      </w:tr>
+      <w:tr>
+        <w:trPr>
+          <w:cnfStyle w:val="000000100000" w:firstRow="0" w:lastRow="0" w:firstColumn="0" w:lastColumn="0" w:oddVBand="0" w:evenVBand="0" w:oddHBand="1" w:evenHBand="0" w:firstRowFirstColumn="0" w:firstRowLastColumn="0" w:lastRowFirstColumn="0" w:lastRowLastColumn="0"/>
+        </w:trPr>
+        <w:tc>
+          <w:tcPr>
+            <w:cnfStyle w:val="001000000000" w:firstRow="0" w:lastRow="0" w:firstColumn="1" w:lastColumn="0" w:oddVBand="0" w:evenVBand="0" w:oddHBand="0" w:evenHBand="0" w:firstRowFirstColumn="0" w:firstRowLastColumn="0" w:lastRowFirstColumn="0" w:lastRowLastColumn="0"/>
+            <w:tcW w:w="3485" w:type="dxa"/>
+          </w:tcPr>
+          <w:p>
+            <w:pPr>
+              <w:jc w:val="center"/>
+              <w:rPr>
+                <w:sz w:val="28"/>
+                <w:szCs w:val="28"/>
+              </w:rPr>
+            </w:pPr>
+            <w:r>
+              <w:rPr>
+                <w:sz w:val="28"/>
+                <w:szCs w:val="28"/>
+              </w:rPr>
               <w:t>Standard</w:t>
             </w:r>
           </w:p>
@@ -5654,7 +5814,6 @@
           <w:sz w:val="32"/>
           <w:szCs w:val="32"/>
         </w:rPr>
-        <w:lastRenderedPageBreak/>
         <w:t>Descrizione delle operazioni principali e stima della loro frequenza</w:t>
       </w:r>
     </w:p>
@@ -6492,14 +6651,14 @@
                 <w:sz w:val="28"/>
                 <w:szCs w:val="28"/>
               </w:rPr>
-              <w:t>Aggiungere o rimuovere brani</w:t>
-            </w:r>
-            <w:r>
-              <w:rPr>
-                <w:sz w:val="28"/>
-                <w:szCs w:val="28"/>
-              </w:rPr>
-              <w:t xml:space="preserve"> </w:t>
+              <w:t xml:space="preserve">Aggiungere </w:t>
+            </w:r>
+            <w:r>
+              <w:rPr>
+                <w:sz w:val="28"/>
+                <w:szCs w:val="28"/>
+              </w:rPr>
+              <w:t>un brano</w:t>
             </w:r>
           </w:p>
         </w:tc>
@@ -6728,6 +6887,7 @@
           <w:sz w:val="28"/>
           <w:szCs w:val="28"/>
         </w:rPr>
+        <w:lastRenderedPageBreak/>
         <w:t xml:space="preserve">Quando utente si registra </w:t>
       </w:r>
       <w:r>
@@ -6773,7 +6933,6 @@
                 <w:sz w:val="28"/>
                 <w:szCs w:val="28"/>
               </w:rPr>
-              <w:lastRenderedPageBreak/>
               <w:t>Concetto</w:t>
             </w:r>
           </w:p>
@@ -9225,6 +9384,7 @@
           <w:sz w:val="28"/>
           <w:szCs w:val="28"/>
         </w:rPr>
+        <w:lastRenderedPageBreak/>
         <w:t>Totale: 41L -&gt; 123.000 al giorno</w:t>
       </w:r>
     </w:p>
@@ -9254,7 +9414,6 @@
           <w:sz w:val="28"/>
           <w:szCs w:val="28"/>
         </w:rPr>
-        <w:lastRenderedPageBreak/>
         <w:t>OP-</w:t>
       </w:r>
       <w:r>
@@ -11012,7 +11171,6 @@
     </w:p>
     <w:p>
       <w:pPr>
-        <w:cnfStyle w:val="000000100000" w:firstRow="0" w:lastRow="0" w:firstColumn="0" w:lastColumn="0" w:oddVBand="0" w:evenVBand="0" w:oddHBand="1" w:evenHBand="0" w:firstRowFirstColumn="0" w:firstRowLastColumn="0" w:lastRowFirstColumn="0" w:lastRowLastColumn="0"/>
         <w:rPr>
           <w:sz w:val="28"/>
           <w:szCs w:val="28"/>
@@ -11517,16 +11675,8 @@
           <w:sz w:val="28"/>
           <w:szCs w:val="28"/>
         </w:rPr>
-        <w:t xml:space="preserve">OP-8 </w:t>
-      </w:r>
-      <w:r>
-        <w:rPr>
-          <w:b/>
-          <w:bCs/>
-          <w:sz w:val="28"/>
-          <w:szCs w:val="28"/>
-        </w:rPr>
-        <w:t>Calcolare il numero medio di pubblicità visualizzate da un utente prima di acquistare un abbonamento premium</w:t>
+        <w:lastRenderedPageBreak/>
+        <w:t>OP-8 Calcolare il numero medio di pubblicità visualizzate da un utente prima di acquistare un abbonamento premium</w:t>
       </w:r>
       <w:r>
         <w:rPr>
@@ -11571,7 +11721,6 @@
                 <w:sz w:val="28"/>
                 <w:szCs w:val="28"/>
               </w:rPr>
-              <w:lastRenderedPageBreak/>
               <w:t>Concetto</w:t>
             </w:r>
           </w:p>
@@ -12958,16 +13107,7 @@
           <w:sz w:val="28"/>
           <w:szCs w:val="28"/>
         </w:rPr>
-        <w:t xml:space="preserve">OP-10 </w:t>
-      </w:r>
-      <w:r>
-        <w:rPr>
-          <w:b/>
-          <w:bCs/>
-          <w:sz w:val="28"/>
-          <w:szCs w:val="28"/>
-        </w:rPr>
-        <w:t>Visualizzare l’elenco degli utenti registrati</w:t>
+        <w:t>OP-10 Visualizzare l’elenco degli utenti registrati</w:t>
       </w:r>
     </w:p>
     <w:tbl>
@@ -13216,7 +13356,73 @@
           <w:sz w:val="28"/>
           <w:szCs w:val="28"/>
         </w:rPr>
-        <w:t>Aggiungere, o rimuovere brani</w:t>
+        <w:t xml:space="preserve">Aggiungere </w:t>
+      </w:r>
+      <w:r>
+        <w:rPr>
+          <w:b/>
+          <w:bCs/>
+          <w:sz w:val="28"/>
+          <w:szCs w:val="28"/>
+        </w:rPr>
+        <w:t>un brano</w:t>
+      </w:r>
+    </w:p>
+    <w:p>
+      <w:pPr>
+        <w:rPr>
+          <w:sz w:val="28"/>
+          <w:szCs w:val="28"/>
+        </w:rPr>
+      </w:pPr>
+      <w:r>
+        <w:rPr>
+          <w:sz w:val="28"/>
+          <w:szCs w:val="28"/>
+        </w:rPr>
+        <w:t xml:space="preserve">Quando si aggiunge un brano, si considera che gli artisti, compositore e paroliere sono </w:t>
+      </w:r>
+      <w:r>
+        <w:rPr>
+          <w:sz w:val="28"/>
+          <w:szCs w:val="28"/>
+        </w:rPr>
+        <w:t xml:space="preserve">già presenti nel database, e durante inserimento si deve già conoscere </w:t>
+      </w:r>
+      <w:r>
+        <w:rPr>
+          <w:sz w:val="28"/>
+          <w:szCs w:val="28"/>
+        </w:rPr>
+        <w:t>chi sono le persone</w:t>
+      </w:r>
+      <w:r>
+        <w:rPr>
+          <w:sz w:val="28"/>
+          <w:szCs w:val="28"/>
+        </w:rPr>
+        <w:t xml:space="preserve"> e il loro ruolo</w:t>
+      </w:r>
+      <w:r>
+        <w:rPr>
+          <w:sz w:val="28"/>
+          <w:szCs w:val="28"/>
+        </w:rPr>
+        <w:t xml:space="preserve"> che hanno contribuito il brano</w:t>
+      </w:r>
+      <w:r>
+        <w:rPr>
+          <w:sz w:val="28"/>
+          <w:szCs w:val="28"/>
+        </w:rPr>
+        <w:t>.</w:t>
+      </w:r>
+      <w:r>
+        <w:rPr>
+          <w:sz w:val="28"/>
+          <w:szCs w:val="28"/>
+        </w:rPr>
+        <w:t xml:space="preserve"> Mentre per aggiungere il brano in un opzione della categoria viene gestito da amministratore.</w:t>
       </w:r>
     </w:p>
     <w:p>
@@ -13582,6 +13788,7 @@
                 <w:sz w:val="28"/>
                 <w:szCs w:val="28"/>
               </w:rPr>
+              <w:lastRenderedPageBreak/>
               <w:t>Versione_brano</w:t>
             </w:r>
           </w:p>
@@ -14054,42 +14261,7 @@
           </w:p>
         </w:tc>
       </w:tr>
-    </w:tbl>
-    <w:p>
-      <w:pPr>
-        <w:rPr>
-          <w:b/>
-          <w:bCs/>
-          <w:sz w:val="28"/>
-          <w:szCs w:val="28"/>
-        </w:rPr>
-      </w:pPr>
-      <w:r>
-        <w:rPr>
-          <w:b/>
-          <w:bCs/>
-          <w:sz w:val="28"/>
-          <w:szCs w:val="28"/>
-        </w:rPr>
-        <w:t>Rimuovere 1 brano:</w:t>
-      </w:r>
-    </w:p>
-    <w:tbl>
-      <w:tblPr>
-        <w:tblStyle w:val="PlainTable1"/>
-        <w:tblW w:w="0" w:type="auto"/>
-        <w:tblLook w:val="04A0" w:firstRow="1" w:lastRow="0" w:firstColumn="1" w:lastColumn="0" w:noHBand="0" w:noVBand="1"/>
-      </w:tblPr>
-      <w:tblGrid>
-        <w:gridCol w:w="2614"/>
-        <w:gridCol w:w="2614"/>
-        <w:gridCol w:w="2614"/>
-        <w:gridCol w:w="2614"/>
-      </w:tblGrid>
       <w:tr>
-        <w:trPr>
-          <w:cnfStyle w:val="100000000000" w:firstRow="1" w:lastRow="0" w:firstColumn="0" w:lastColumn="0" w:oddVBand="0" w:evenVBand="0" w:oddHBand="0" w:evenHBand="0" w:firstRowFirstColumn="0" w:firstRowLastColumn="0" w:lastRowFirstColumn="0" w:lastRowLastColumn="0"/>
-        </w:trPr>
         <w:tc>
           <w:tcPr>
             <w:cnfStyle w:val="001000000000" w:firstRow="0" w:lastRow="0" w:firstColumn="1" w:lastColumn="0" w:oddVBand="0" w:evenVBand="0" w:oddHBand="0" w:evenHBand="0" w:firstRowFirstColumn="0" w:firstRowLastColumn="0" w:lastRowFirstColumn="0" w:lastRowLastColumn="0"/>
@@ -14100,85 +14272,89 @@
             <w:pPr>
               <w:jc w:val="center"/>
               <w:rPr>
-                <w:sz w:val="28"/>
-                <w:szCs w:val="28"/>
-              </w:rPr>
-            </w:pPr>
-            <w:r>
-              <w:rPr>
-                <w:sz w:val="28"/>
-                <w:szCs w:val="28"/>
-              </w:rPr>
-              <w:t>Concetto</w:t>
-            </w:r>
-          </w:p>
-        </w:tc>
-        <w:tc>
-          <w:tcPr>
-            <w:tcW w:w="2614" w:type="dxa"/>
-            <w:vAlign w:val="center"/>
-          </w:tcPr>
-          <w:p>
-            <w:pPr>
-              <w:jc w:val="center"/>
-              <w:cnfStyle w:val="100000000000" w:firstRow="1" w:lastRow="0" w:firstColumn="0" w:lastColumn="0" w:oddVBand="0" w:evenVBand="0" w:oddHBand="0" w:evenHBand="0" w:firstRowFirstColumn="0" w:firstRowLastColumn="0" w:lastRowFirstColumn="0" w:lastRowLastColumn="0"/>
-              <w:rPr>
-                <w:sz w:val="28"/>
-                <w:szCs w:val="28"/>
-              </w:rPr>
-            </w:pPr>
-            <w:r>
-              <w:rPr>
-                <w:sz w:val="28"/>
-                <w:szCs w:val="28"/>
-              </w:rPr>
-              <w:t>Costrutto</w:t>
-            </w:r>
-          </w:p>
-        </w:tc>
-        <w:tc>
-          <w:tcPr>
-            <w:tcW w:w="2614" w:type="dxa"/>
-            <w:vAlign w:val="center"/>
-          </w:tcPr>
-          <w:p>
-            <w:pPr>
-              <w:jc w:val="center"/>
-              <w:cnfStyle w:val="100000000000" w:firstRow="1" w:lastRow="0" w:firstColumn="0" w:lastColumn="0" w:oddVBand="0" w:evenVBand="0" w:oddHBand="0" w:evenHBand="0" w:firstRowFirstColumn="0" w:firstRowLastColumn="0" w:lastRowFirstColumn="0" w:lastRowLastColumn="0"/>
-              <w:rPr>
-                <w:sz w:val="28"/>
-                <w:szCs w:val="28"/>
-              </w:rPr>
-            </w:pPr>
-            <w:r>
-              <w:rPr>
-                <w:sz w:val="28"/>
-                <w:szCs w:val="28"/>
-              </w:rPr>
-              <w:t>Accessi</w:t>
-            </w:r>
-          </w:p>
-        </w:tc>
-        <w:tc>
-          <w:tcPr>
-            <w:tcW w:w="2614" w:type="dxa"/>
-            <w:vAlign w:val="center"/>
-          </w:tcPr>
-          <w:p>
-            <w:pPr>
-              <w:jc w:val="center"/>
-              <w:cnfStyle w:val="100000000000" w:firstRow="1" w:lastRow="0" w:firstColumn="0" w:lastColumn="0" w:oddVBand="0" w:evenVBand="0" w:oddHBand="0" w:evenHBand="0" w:firstRowFirstColumn="0" w:firstRowLastColumn="0" w:lastRowFirstColumn="0" w:lastRowLastColumn="0"/>
-              <w:rPr>
-                <w:sz w:val="28"/>
-                <w:szCs w:val="28"/>
-              </w:rPr>
-            </w:pPr>
-            <w:r>
-              <w:rPr>
-                <w:sz w:val="28"/>
-                <w:szCs w:val="28"/>
-              </w:rPr>
-              <w:t>Tipo</w:t>
+                <w:b w:val="0"/>
+                <w:bCs w:val="0"/>
+                <w:sz w:val="28"/>
+                <w:szCs w:val="28"/>
+              </w:rPr>
+            </w:pPr>
+            <w:r>
+              <w:rPr>
+                <w:b w:val="0"/>
+                <w:bCs w:val="0"/>
+                <w:sz w:val="28"/>
+                <w:szCs w:val="28"/>
+              </w:rPr>
+              <w:t>Esecuzione</w:t>
+            </w:r>
+          </w:p>
+        </w:tc>
+        <w:tc>
+          <w:tcPr>
+            <w:tcW w:w="2614" w:type="dxa"/>
+            <w:vAlign w:val="center"/>
+          </w:tcPr>
+          <w:p>
+            <w:pPr>
+              <w:jc w:val="center"/>
+              <w:cnfStyle w:val="000000000000" w:firstRow="0" w:lastRow="0" w:firstColumn="0" w:lastColumn="0" w:oddVBand="0" w:evenVBand="0" w:oddHBand="0" w:evenHBand="0" w:firstRowFirstColumn="0" w:firstRowLastColumn="0" w:lastRowFirstColumn="0" w:lastRowLastColumn="0"/>
+              <w:rPr>
+                <w:sz w:val="28"/>
+                <w:szCs w:val="28"/>
+              </w:rPr>
+            </w:pPr>
+            <w:r>
+              <w:rPr>
+                <w:sz w:val="28"/>
+                <w:szCs w:val="28"/>
+              </w:rPr>
+              <w:t>R</w:t>
+            </w:r>
+          </w:p>
+        </w:tc>
+        <w:tc>
+          <w:tcPr>
+            <w:tcW w:w="2614" w:type="dxa"/>
+            <w:vAlign w:val="center"/>
+          </w:tcPr>
+          <w:p>
+            <w:pPr>
+              <w:jc w:val="center"/>
+              <w:cnfStyle w:val="000000000000" w:firstRow="0" w:lastRow="0" w:firstColumn="0" w:lastColumn="0" w:oddVBand="0" w:evenVBand="0" w:oddHBand="0" w:evenHBand="0" w:firstRowFirstColumn="0" w:firstRowLastColumn="0" w:lastRowFirstColumn="0" w:lastRowLastColumn="0"/>
+              <w:rPr>
+                <w:sz w:val="28"/>
+                <w:szCs w:val="28"/>
+              </w:rPr>
+            </w:pPr>
+            <w:r>
+              <w:rPr>
+                <w:sz w:val="28"/>
+                <w:szCs w:val="28"/>
+              </w:rPr>
+              <w:t>2</w:t>
+            </w:r>
+          </w:p>
+        </w:tc>
+        <w:tc>
+          <w:tcPr>
+            <w:tcW w:w="2614" w:type="dxa"/>
+            <w:vAlign w:val="center"/>
+          </w:tcPr>
+          <w:p>
+            <w:pPr>
+              <w:jc w:val="center"/>
+              <w:cnfStyle w:val="000000000000" w:firstRow="0" w:lastRow="0" w:firstColumn="0" w:lastColumn="0" w:oddVBand="0" w:evenVBand="0" w:oddHBand="0" w:evenHBand="0" w:firstRowFirstColumn="0" w:firstRowLastColumn="0" w:lastRowFirstColumn="0" w:lastRowLastColumn="0"/>
+              <w:rPr>
+                <w:sz w:val="28"/>
+                <w:szCs w:val="28"/>
+              </w:rPr>
+            </w:pPr>
+            <w:r>
+              <w:rPr>
+                <w:sz w:val="28"/>
+                <w:szCs w:val="28"/>
+              </w:rPr>
+              <w:t>S</w:t>
             </w:r>
           </w:p>
         </w:tc>
@@ -14210,8 +14386,7 @@
                 <w:sz w:val="28"/>
                 <w:szCs w:val="28"/>
               </w:rPr>
-              <w:lastRenderedPageBreak/>
-              <w:t>brano</w:t>
+              <w:t>Composizione</w:t>
             </w:r>
           </w:p>
         </w:tc>
@@ -14234,7 +14409,7 @@
                 <w:sz w:val="28"/>
                 <w:szCs w:val="28"/>
               </w:rPr>
-              <w:t>E</w:t>
+              <w:t>R</w:t>
             </w:r>
           </w:p>
         </w:tc>
@@ -14257,7 +14432,7 @@
                 <w:sz w:val="28"/>
                 <w:szCs w:val="28"/>
               </w:rPr>
-              <w:t>1</w:t>
+              <w:t>2</w:t>
             </w:r>
           </w:p>
         </w:tc>
@@ -14309,7 +14484,7 @@
                 <w:sz w:val="28"/>
                 <w:szCs w:val="28"/>
               </w:rPr>
-              <w:t>Formattazione</w:t>
+              <w:t>Scrittura</w:t>
             </w:r>
           </w:p>
         </w:tc>
@@ -14333,205 +14508,6 @@
                 <w:szCs w:val="28"/>
               </w:rPr>
               <w:t>R</w:t>
-            </w:r>
-          </w:p>
-        </w:tc>
-        <w:tc>
-          <w:tcPr>
-            <w:tcW w:w="2614" w:type="dxa"/>
-            <w:vAlign w:val="center"/>
-          </w:tcPr>
-          <w:p>
-            <w:pPr>
-              <w:jc w:val="center"/>
-              <w:cnfStyle w:val="000000000000" w:firstRow="0" w:lastRow="0" w:firstColumn="0" w:lastColumn="0" w:oddVBand="0" w:evenVBand="0" w:oddHBand="0" w:evenHBand="0" w:firstRowFirstColumn="0" w:firstRowLastColumn="0" w:lastRowFirstColumn="0" w:lastRowLastColumn="0"/>
-              <w:rPr>
-                <w:sz w:val="28"/>
-                <w:szCs w:val="28"/>
-              </w:rPr>
-            </w:pPr>
-            <w:r>
-              <w:rPr>
-                <w:sz w:val="28"/>
-                <w:szCs w:val="28"/>
-              </w:rPr>
-              <w:t>2</w:t>
-            </w:r>
-          </w:p>
-        </w:tc>
-        <w:tc>
-          <w:tcPr>
-            <w:tcW w:w="2614" w:type="dxa"/>
-            <w:vAlign w:val="center"/>
-          </w:tcPr>
-          <w:p>
-            <w:pPr>
-              <w:jc w:val="center"/>
-              <w:cnfStyle w:val="000000000000" w:firstRow="0" w:lastRow="0" w:firstColumn="0" w:lastColumn="0" w:oddVBand="0" w:evenVBand="0" w:oddHBand="0" w:evenHBand="0" w:firstRowFirstColumn="0" w:firstRowLastColumn="0" w:lastRowFirstColumn="0" w:lastRowLastColumn="0"/>
-              <w:rPr>
-                <w:sz w:val="28"/>
-                <w:szCs w:val="28"/>
-              </w:rPr>
-            </w:pPr>
-            <w:r>
-              <w:rPr>
-                <w:sz w:val="28"/>
-                <w:szCs w:val="28"/>
-              </w:rPr>
-              <w:t>S</w:t>
-            </w:r>
-          </w:p>
-        </w:tc>
-      </w:tr>
-      <w:tr>
-        <w:trPr>
-          <w:cnfStyle w:val="000000100000" w:firstRow="0" w:lastRow="0" w:firstColumn="0" w:lastColumn="0" w:oddVBand="0" w:evenVBand="0" w:oddHBand="1" w:evenHBand="0" w:firstRowFirstColumn="0" w:firstRowLastColumn="0" w:lastRowFirstColumn="0" w:lastRowLastColumn="0"/>
-        </w:trPr>
-        <w:tc>
-          <w:tcPr>
-            <w:cnfStyle w:val="001000000000" w:firstRow="0" w:lastRow="0" w:firstColumn="1" w:lastColumn="0" w:oddVBand="0" w:evenVBand="0" w:oddHBand="0" w:evenHBand="0" w:firstRowFirstColumn="0" w:firstRowLastColumn="0" w:lastRowFirstColumn="0" w:lastRowLastColumn="0"/>
-            <w:tcW w:w="2614" w:type="dxa"/>
-            <w:vAlign w:val="center"/>
-          </w:tcPr>
-          <w:p>
-            <w:pPr>
-              <w:jc w:val="center"/>
-              <w:rPr>
-                <w:b w:val="0"/>
-                <w:bCs w:val="0"/>
-                <w:sz w:val="28"/>
-                <w:szCs w:val="28"/>
-              </w:rPr>
-            </w:pPr>
-            <w:r>
-              <w:rPr>
-                <w:b w:val="0"/>
-                <w:bCs w:val="0"/>
-                <w:sz w:val="28"/>
-                <w:szCs w:val="28"/>
-              </w:rPr>
-              <w:t>Versione_brano</w:t>
-            </w:r>
-          </w:p>
-        </w:tc>
-        <w:tc>
-          <w:tcPr>
-            <w:tcW w:w="2614" w:type="dxa"/>
-            <w:vAlign w:val="center"/>
-          </w:tcPr>
-          <w:p>
-            <w:pPr>
-              <w:jc w:val="center"/>
-              <w:cnfStyle w:val="000000100000" w:firstRow="0" w:lastRow="0" w:firstColumn="0" w:lastColumn="0" w:oddVBand="0" w:evenVBand="0" w:oddHBand="1" w:evenHBand="0" w:firstRowFirstColumn="0" w:firstRowLastColumn="0" w:lastRowFirstColumn="0" w:lastRowLastColumn="0"/>
-              <w:rPr>
-                <w:sz w:val="28"/>
-                <w:szCs w:val="28"/>
-              </w:rPr>
-            </w:pPr>
-            <w:r>
-              <w:rPr>
-                <w:sz w:val="28"/>
-                <w:szCs w:val="28"/>
-              </w:rPr>
-              <w:t>E</w:t>
-            </w:r>
-          </w:p>
-        </w:tc>
-        <w:tc>
-          <w:tcPr>
-            <w:tcW w:w="2614" w:type="dxa"/>
-            <w:vAlign w:val="center"/>
-          </w:tcPr>
-          <w:p>
-            <w:pPr>
-              <w:jc w:val="center"/>
-              <w:cnfStyle w:val="000000100000" w:firstRow="0" w:lastRow="0" w:firstColumn="0" w:lastColumn="0" w:oddVBand="0" w:evenVBand="0" w:oddHBand="1" w:evenHBand="0" w:firstRowFirstColumn="0" w:firstRowLastColumn="0" w:lastRowFirstColumn="0" w:lastRowLastColumn="0"/>
-              <w:rPr>
-                <w:sz w:val="28"/>
-                <w:szCs w:val="28"/>
-              </w:rPr>
-            </w:pPr>
-            <w:r>
-              <w:rPr>
-                <w:sz w:val="28"/>
-                <w:szCs w:val="28"/>
-              </w:rPr>
-              <w:t>2</w:t>
-            </w:r>
-          </w:p>
-        </w:tc>
-        <w:tc>
-          <w:tcPr>
-            <w:tcW w:w="2614" w:type="dxa"/>
-            <w:vAlign w:val="center"/>
-          </w:tcPr>
-          <w:p>
-            <w:pPr>
-              <w:jc w:val="center"/>
-              <w:cnfStyle w:val="000000100000" w:firstRow="0" w:lastRow="0" w:firstColumn="0" w:lastColumn="0" w:oddVBand="0" w:evenVBand="0" w:oddHBand="1" w:evenHBand="0" w:firstRowFirstColumn="0" w:firstRowLastColumn="0" w:lastRowFirstColumn="0" w:lastRowLastColumn="0"/>
-              <w:rPr>
-                <w:sz w:val="28"/>
-                <w:szCs w:val="28"/>
-              </w:rPr>
-            </w:pPr>
-            <w:r>
-              <w:rPr>
-                <w:sz w:val="28"/>
-                <w:szCs w:val="28"/>
-              </w:rPr>
-              <w:t>S</w:t>
-            </w:r>
-          </w:p>
-        </w:tc>
-      </w:tr>
-      <w:tr>
-        <w:tc>
-          <w:tcPr>
-            <w:cnfStyle w:val="001000000000" w:firstRow="0" w:lastRow="0" w:firstColumn="1" w:lastColumn="0" w:oddVBand="0" w:evenVBand="0" w:oddHBand="0" w:evenHBand="0" w:firstRowFirstColumn="0" w:firstRowLastColumn="0" w:lastRowFirstColumn="0" w:lastRowLastColumn="0"/>
-            <w:tcW w:w="2614" w:type="dxa"/>
-            <w:vAlign w:val="center"/>
-          </w:tcPr>
-          <w:p>
-            <w:pPr>
-              <w:jc w:val="center"/>
-              <w:rPr>
-                <w:b w:val="0"/>
-                <w:bCs w:val="0"/>
-                <w:sz w:val="28"/>
-                <w:szCs w:val="28"/>
-              </w:rPr>
-            </w:pPr>
-            <w:r>
-              <w:rPr>
-                <w:b w:val="0"/>
-                <w:bCs w:val="0"/>
-                <w:sz w:val="28"/>
-                <w:szCs w:val="28"/>
-              </w:rPr>
-              <w:t>Classificazione</w:t>
-            </w:r>
-          </w:p>
-        </w:tc>
-        <w:tc>
-          <w:tcPr>
-            <w:tcW w:w="2614" w:type="dxa"/>
-            <w:vAlign w:val="center"/>
-          </w:tcPr>
-          <w:p>
-            <w:pPr>
-              <w:jc w:val="center"/>
-              <w:cnfStyle w:val="000000000000" w:firstRow="0" w:lastRow="0" w:firstColumn="0" w:lastColumn="0" w:oddVBand="0" w:evenVBand="0" w:oddHBand="0" w:evenHBand="0" w:firstRowFirstColumn="0" w:firstRowLastColumn="0" w:lastRowFirstColumn="0" w:lastRowLastColumn="0"/>
-              <w:rPr>
-                <w:sz w:val="28"/>
-                <w:szCs w:val="28"/>
-              </w:rPr>
-            </w:pPr>
-            <w:r>
-              <w:rPr>
-                <w:sz w:val="28"/>
-                <w:szCs w:val="28"/>
-              </w:rPr>
-              <w:t>E</w:t>
             </w:r>
           </w:p>
         </w:tc>
@@ -14586,29 +14562,6 @@
     <w:p>
       <w:pPr>
         <w:rPr>
-          <w:sz w:val="28"/>
-          <w:szCs w:val="28"/>
-        </w:rPr>
-      </w:pPr>
-    </w:p>
-    <w:p>
-      <w:pPr>
-        <w:rPr>
-          <w:sz w:val="28"/>
-          <w:szCs w:val="28"/>
-        </w:rPr>
-      </w:pPr>
-      <w:r>
-        <w:rPr>
-          <w:sz w:val="28"/>
-          <w:szCs w:val="28"/>
-        </w:rPr>
-        <w:t>Aggiungere 10 brani al mese e rimuovere 10 brani al mese</w:t>
-      </w:r>
-    </w:p>
-    <w:p>
-      <w:pPr>
-        <w:rPr>
           <w:b/>
           <w:bCs/>
           <w:sz w:val="28"/>
@@ -14640,7 +14593,16 @@
           <w:sz w:val="28"/>
           <w:szCs w:val="28"/>
         </w:rPr>
-        <w:t xml:space="preserve">12S -&gt; </w:t>
+        <w:t>24</w:t>
+      </w:r>
+      <w:r>
+        <w:rPr>
+          <w:b/>
+          <w:bCs/>
+          <w:sz w:val="28"/>
+          <w:szCs w:val="28"/>
+        </w:rPr>
+        <w:t xml:space="preserve">S -&gt; </w:t>
       </w:r>
       <w:r>
         <w:rPr>
@@ -22399,6 +22361,7 @@
   <w:style w:type="character" w:default="1" w:styleId="DefaultParagraphFont">
     <w:name w:val="Default Paragraph Font"/>
     <w:uiPriority w:val="1"/>
+    <w:semiHidden/>
     <w:unhideWhenUsed/>
   </w:style>
   <w:style w:type="table" w:default="1" w:styleId="TableNormal">
